--- a/Documentation/Master Document.docx
+++ b/Documentation/Master Document.docx
@@ -14,12 +14,66 @@
     </w:p>
     <w:p>
       <w:pPr>
+        <w:sectPr>
+          <w:footerReference w:type="first" r:id="rId5"/>
+          <w:type w:val="continuous"/>
+          <w:pgSz w:w="11906" w:h="16838"/>
+          <w:pgMar w:top="1440" w:right="1440" w:bottom="1440" w:left="1440" w:header="708" w:footer="708" w:gutter="0"/>
+          <w:cols w:space="708"/>
+          <w:docGrid w:linePitch="360"/>
+        </w:sectPr>
+      </w:pPr>
+      <w:subDoc r:id="rId6"/>
+    </w:p>
+    <w:p>
+      <w:pPr>
+        <w:sectPr>
+          <w:headerReference w:type="default" r:id="rId7"/>
+          <w:footerReference w:type="default" r:id="rId8"/>
+          <w:type w:val="continuous"/>
+          <w:pgSz w:w="11906" w:h="16838"/>
+          <w:pgMar w:top="1440" w:right="1440" w:bottom="1440" w:left="1440" w:header="708" w:footer="708" w:gutter="0"/>
+          <w:cols w:space="708"/>
+          <w:docGrid w:linePitch="360"/>
+        </w:sectPr>
+      </w:pPr>
+      <w:subDoc r:id="rId9"/>
+    </w:p>
+    <w:p>
+      <w:pPr>
+        <w:sectPr>
+          <w:footerReference w:type="first" r:id="rId10"/>
+          <w:type w:val="continuous"/>
+          <w:pgSz w:w="11906" w:h="16838"/>
+          <w:pgMar w:top="1440" w:right="1440" w:bottom="1440" w:left="1440" w:header="708" w:footer="708" w:gutter="0"/>
+          <w:cols w:space="708"/>
+          <w:docGrid w:linePitch="360"/>
+        </w:sectPr>
+      </w:pPr>
+      <w:subDoc r:id="rId11"/>
+    </w:p>
+    <w:p>
+      <w:pPr>
+        <w:sectPr>
+          <w:headerReference w:type="default" r:id="rId12"/>
+          <w:footerReference w:type="default" r:id="rId13"/>
+          <w:type w:val="continuous"/>
+          <w:pgSz w:w="11906" w:h="16838"/>
+          <w:pgMar w:top="1440" w:right="1440" w:bottom="1440" w:left="1440" w:header="708" w:footer="708" w:gutter="0"/>
+          <w:cols w:space="708"/>
+          <w:docGrid w:linePitch="360"/>
+        </w:sectPr>
+      </w:pPr>
+      <w:subDoc r:id="rId14"/>
+    </w:p>
+    <w:p>
+      <w:pPr>
         <w:pStyle w:val="Heading1"/>
       </w:pPr>
-      <w:subDoc r:id="rId5"/>
+      <w:subDoc r:id="rId15"/>
     </w:p>
     <w:sectPr>
-      <w:footerReference w:type="first" r:id="rId6"/>
+      <w:headerReference w:type="first" r:id="rId16"/>
       <w:type w:val="continuous"/>
       <w:pgSz w:w="11906" w:h="16838"/>
       <w:pgMar w:top="1440" w:right="1440" w:bottom="1440" w:left="1440" w:header="708" w:footer="708" w:gutter="0"/>
@@ -34,7 +88,7 @@
 <w:ftr xmlns:wpc="http://schemas.microsoft.com/office/word/2010/wordprocessingCanvas" xmlns:cx="http://schemas.microsoft.com/office/drawing/2014/chartex" xmlns:cx1="http://schemas.microsoft.com/office/drawing/2015/9/8/chartex" xmlns:cx2="http://schemas.microsoft.com/office/drawing/2015/10/21/chartex" xmlns:cx3="http://schemas.microsoft.com/office/drawing/2016/5/9/chartex" xmlns:cx4="http://schemas.microsoft.com/office/drawing/2016/5/10/chartex" xmlns:cx5="http://schemas.microsoft.com/office/drawing/2016/5/11/chartex" xmlns:cx6="http://schemas.microsoft.com/office/drawing/2016/5/12/chartex" xmlns:cx7="http://schemas.microsoft.com/office/drawing/2016/5/13/chartex" xmlns:cx8="http://schemas.microsoft.com/office/drawing/2016/5/14/chartex" xmlns:mc="http://schemas.openxmlformats.org/markup-compatibility/2006" xmlns:aink="http://schemas.microsoft.com/office/drawing/2016/ink" xmlns:am3d="http://schemas.microsoft.com/office/drawing/2017/model3d" xmlns:o="urn:schemas-microsoft-com:office:office" xmlns:r="http://schemas.openxmlformats.org/officeDocument/2006/relationships" xmlns:m="http://schemas.openxmlformats.org/officeDocument/2006/math" xmlns:v="urn:schemas-microsoft-com:vml" xmlns:wp14="http://schemas.microsoft.com/office/word/2010/wordprocessingDrawing" xmlns:wp="http://schemas.openxmlformats.org/drawingml/2006/wordprocessingDrawing" xmlns:w10="urn:schemas-microsoft-com:office:word" xmlns:w="http://schemas.openxmlformats.org/wordprocessingml/2006/main" xmlns:w14="http://schemas.microsoft.com/office/word/2010/wordml" xmlns:w15="http://schemas.microsoft.com/office/word/2012/wordml" xmlns:w16cex="http://schemas.microsoft.com/office/word/2018/wordml/cex" xmlns:w16cid="http://schemas.microsoft.com/office/word/2016/wordml/cid" xmlns:w16="http://schemas.microsoft.com/office/word/2018/wordml" xmlns:w16se="http://schemas.microsoft.com/office/word/2015/wordml/symex" xmlns:wpg="http://schemas.microsoft.com/office/word/2010/wordprocessingGroup" xmlns:wpi="http://schemas.microsoft.com/office/word/2010/wordprocessingInk" xmlns:wne="http://schemas.microsoft.com/office/word/2006/wordml" xmlns:wps="http://schemas.microsoft.com/office/word/2010/wordprocessingShape" mc:Ignorable="w14 w15 w16se w16cid w16 w16cex wp14">
   <w:sdt>
     <w:sdtPr>
-      <w:id w:val="-604271879"/>
+      <w:id w:val="-650292406"/>
       <w:docPartObj>
         <w:docPartGallery w:val="Page Numbers (Bottom of Page)"/>
         <w:docPartUnique/>
@@ -53,7 +107,7 @@
           <mc:AlternateContent>
             <mc:Choice Requires="wpg">
               <w:drawing>
-                <wp:anchor distT="0" distB="0" distL="114300" distR="114300" simplePos="0" relativeHeight="251660288" behindDoc="0" locked="0" layoutInCell="1" allowOverlap="1" wp14:anchorId="7153C11F" wp14:editId="3524A697">
+                <wp:anchor distT="0" distB="0" distL="114300" distR="114300" simplePos="0" relativeHeight="251660288" behindDoc="0" locked="0" layoutInCell="1" allowOverlap="1" wp14:anchorId="0CF15C06" wp14:editId="2264194A">
                   <wp:simplePos x="0" y="0"/>
                   <wp:positionH relativeFrom="page">
                     <wp:align>center</wp:align>
@@ -64,7 +118,7 @@
                   <wp:extent cx="7753350" cy="190500"/>
                   <wp:effectExtent l="9525" t="9525" r="9525" b="0"/>
                   <wp:wrapNone/>
-                  <wp:docPr id="15" name="Group 15"/>
+                  <wp:docPr id="28" name="Group 28"/>
                   <wp:cNvGraphicFramePr>
                     <a:graphicFrameLocks xmlns:a="http://schemas.openxmlformats.org/drawingml/2006/main"/>
                   </wp:cNvGraphicFramePr>
@@ -83,7 +137,7 @@
                           </a:xfrm>
                         </wpg:grpSpPr>
                         <wps:wsp>
-                          <wps:cNvPr id="16" name="Text Box 25"/>
+                          <wps:cNvPr id="29" name="Text Box 25"/>
                           <wps:cNvSpPr txBox="1">
                             <a:spLocks noChangeArrowheads="1"/>
                           </wps:cNvSpPr>
@@ -156,7 +210,7 @@
                           </wps:bodyPr>
                         </wps:wsp>
                         <wpg:grpSp>
-                          <wpg:cNvPr id="17" name="Group 31"/>
+                          <wpg:cNvPr id="30" name="Group 31"/>
                           <wpg:cNvGrpSpPr>
                             <a:grpSpLocks/>
                           </wpg:cNvGrpSpPr>
@@ -169,7 +223,7 @@
                             </a:xfrm>
                           </wpg:grpSpPr>
                           <wps:wsp>
-                            <wps:cNvPr id="18" name="AutoShape 27"/>
+                            <wps:cNvPr id="31" name="AutoShape 27"/>
                             <wps:cNvCnPr>
                               <a:cxnSpLocks noChangeShapeType="1"/>
                             </wps:cNvCnPr>
@@ -203,7 +257,7 @@
                             <wps:bodyPr/>
                           </wps:wsp>
                           <wps:wsp>
-                            <wps:cNvPr id="19" name="AutoShape 28"/>
+                            <wps:cNvPr id="32" name="AutoShape 28"/>
                             <wps:cNvCnPr>
                               <a:cxnSpLocks noChangeShapeType="1"/>
                             </wps:cNvCnPr>
@@ -251,12 +305,12 @@
             </mc:Choice>
             <mc:Fallback>
               <w:pict>
-                <v:group w14:anchorId="7153C11F" id="Group 15" o:spid="_x0000_s1026" style="position:absolute;margin-left:0;margin-top:0;width:610.5pt;height:15pt;z-index:251660288;mso-width-percent:1000;mso-position-horizontal:center;mso-position-horizontal-relative:page;mso-position-vertical:center;mso-position-vertical-relative:bottom-margin-area;mso-width-percent:1000" coordorigin=",14970" coordsize="12255,300" o:gfxdata="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">
+                <v:group w14:anchorId="0CF15C06" id="Group 28" o:spid="_x0000_s1026" style="position:absolute;margin-left:0;margin-top:0;width:610.5pt;height:15pt;z-index:251660288;mso-width-percent:1000;mso-position-horizontal:center;mso-position-horizontal-relative:page;mso-position-vertical:center;mso-position-vertical-relative:bottom-margin-area;mso-width-percent:1000" coordorigin=",14970" coordsize="12255,300" o:gfxdata="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">
                   <v:shapetype id="_x0000_t202" coordsize="21600,21600" o:spt="202" path="m,l,21600r21600,l21600,xe">
                     <v:stroke joinstyle="miter"/>
                     <v:path gradientshapeok="t" o:connecttype="rect"/>
                   </v:shapetype>
-                  <v:shape id="Text Box 25" o:spid="_x0000_s1027" type="#_x0000_t202" style="position:absolute;left:10803;top:14982;width:659;height:288;visibility:visible;mso-wrap-style:square;v-text-anchor:top" o:gfxdata="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" filled="f" stroked="f">
+                  <v:shape id="Text Box 25" o:spid="_x0000_s1027" type="#_x0000_t202" style="position:absolute;left:10803;top:14982;width:659;height:288;visibility:visible;mso-wrap-style:square;v-text-anchor:top" o:gfxdata="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" filled="f" stroked="f">
                     <v:textbox inset="0,0,0,0">
                       <w:txbxContent>
                         <w:p>
@@ -290,7 +344,7 @@
                       </w:txbxContent>
                     </v:textbox>
                   </v:shape>
-                  <v:group id="Group 31" o:spid="_x0000_s1028" style="position:absolute;top:14970;width:12255;height:230;flip:x" coordorigin="-8,14978" coordsize="12255,230" o:gfxdata="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">
+                  <v:group id="Group 31" o:spid="_x0000_s1028" style="position:absolute;top:14970;width:12255;height:230;flip:x" coordorigin="-8,14978" coordsize="12255,230" o:gfxdata="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">
                     <v:shapetype id="_x0000_t34" coordsize="21600,21600" o:spt="34" o:oned="t" adj="10800" path="m,l@0,0@0,21600,21600,21600e" filled="f">
                       <v:stroke joinstyle="miter"/>
                       <v:formulas>
@@ -302,8 +356,8 @@
                       </v:handles>
                       <o:lock v:ext="edit" shapetype="t"/>
                     </v:shapetype>
-                    <v:shape id="AutoShape 27" o:spid="_x0000_s1029" type="#_x0000_t34" style="position:absolute;left:-8;top:14978;width:1260;height:230;flip:y;visibility:visible;mso-wrap-style:square" o:connectortype="elbow" o:gfxdata="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" strokecolor="#a5a5a5"/>
-                    <v:shape id="AutoShape 28" o:spid="_x0000_s1030" type="#_x0000_t34" style="position:absolute;left:1252;top:14978;width:10995;height:230;rotation:180;visibility:visible;mso-wrap-style:square" o:connectortype="elbow" o:gfxdata="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" adj="20904" strokecolor="#a5a5a5"/>
+                    <v:shape id="AutoShape 27" o:spid="_x0000_s1029" type="#_x0000_t34" style="position:absolute;left:-8;top:14978;width:1260;height:230;flip:y;visibility:visible;mso-wrap-style:square" o:connectortype="elbow" o:gfxdata="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" strokecolor="#a5a5a5"/>
+                    <v:shape id="AutoShape 28" o:spid="_x0000_s1030" type="#_x0000_t34" style="position:absolute;left:1252;top:14978;width:10995;height:230;rotation:180;visibility:visible;mso-wrap-style:square" o:connectortype="elbow" o:gfxdata="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" adj="20904" strokecolor="#a5a5a5"/>
                   </v:group>
                   <w10:wrap anchorx="page" anchory="margin"/>
                 </v:group>
@@ -313,8 +367,6 @@
         </w:r>
         <w:r>
           <w:tab/>
-        </w:r>
-        <w:r>
           <w:t>Rapid Application Development</w:t>
         </w:r>
       </w:p>
@@ -323,6 +375,5517 @@
 </w:ftr>
 </file>
 
+<file path=word/footer2.xml><?xml version="1.0" encoding="utf-8"?>
+<w:ftr xmlns:wpc="http://schemas.microsoft.com/office/word/2010/wordprocessingCanvas" xmlns:cx="http://schemas.microsoft.com/office/drawing/2014/chartex" xmlns:cx1="http://schemas.microsoft.com/office/drawing/2015/9/8/chartex" xmlns:cx2="http://schemas.microsoft.com/office/drawing/2015/10/21/chartex" xmlns:cx3="http://schemas.microsoft.com/office/drawing/2016/5/9/chartex" xmlns:cx4="http://schemas.microsoft.com/office/drawing/2016/5/10/chartex" xmlns:cx5="http://schemas.microsoft.com/office/drawing/2016/5/11/chartex" xmlns:cx6="http://schemas.microsoft.com/office/drawing/2016/5/12/chartex" xmlns:cx7="http://schemas.microsoft.com/office/drawing/2016/5/13/chartex" xmlns:cx8="http://schemas.microsoft.com/office/drawing/2016/5/14/chartex" xmlns:mc="http://schemas.openxmlformats.org/markup-compatibility/2006" xmlns:aink="http://schemas.microsoft.com/office/drawing/2016/ink" xmlns:am3d="http://schemas.microsoft.com/office/drawing/2017/model3d" xmlns:o="urn:schemas-microsoft-com:office:office" xmlns:r="http://schemas.openxmlformats.org/officeDocument/2006/relationships" xmlns:m="http://schemas.openxmlformats.org/officeDocument/2006/math" xmlns:v="urn:schemas-microsoft-com:vml" xmlns:wp14="http://schemas.microsoft.com/office/word/2010/wordprocessingDrawing" xmlns:wp="http://schemas.openxmlformats.org/drawingml/2006/wordprocessingDrawing" xmlns:w10="urn:schemas-microsoft-com:office:word" xmlns:w="http://schemas.openxmlformats.org/wordprocessingml/2006/main" xmlns:w14="http://schemas.microsoft.com/office/word/2010/wordml" xmlns:w15="http://schemas.microsoft.com/office/word/2012/wordml" xmlns:w16cex="http://schemas.microsoft.com/office/word/2018/wordml/cex" xmlns:w16cid="http://schemas.microsoft.com/office/word/2016/wordml/cid" xmlns:w16="http://schemas.microsoft.com/office/word/2018/wordml" xmlns:w16se="http://schemas.microsoft.com/office/word/2015/wordml/symex" xmlns:wpg="http://schemas.microsoft.com/office/word/2010/wordprocessingGroup" xmlns:wpi="http://schemas.microsoft.com/office/word/2010/wordprocessingInk" xmlns:wne="http://schemas.microsoft.com/office/word/2006/wordml" xmlns:wps="http://schemas.microsoft.com/office/word/2010/wordprocessingShape" mc:Ignorable="w14 w15 w16se w16cid w16 w16cex wp14">
+  <w:tbl>
+    <w:tblPr>
+      <w:tblW w:w="5000" w:type="pct"/>
+      <w:jc w:val="right"/>
+      <w:tblCellMar>
+        <w:top w:w="115" w:type="dxa"/>
+        <w:left w:w="115" w:type="dxa"/>
+        <w:bottom w:w="115" w:type="dxa"/>
+        <w:right w:w="115" w:type="dxa"/>
+      </w:tblCellMar>
+      <w:tblLook w:val="04A0" w:firstRow="1" w:lastRow="0" w:firstColumn="1" w:lastColumn="0" w:noHBand="0" w:noVBand="1"/>
+    </w:tblPr>
+    <w:tblGrid>
+      <w:gridCol w:w="8452"/>
+      <w:gridCol w:w="574"/>
+    </w:tblGrid>
+    <w:tr>
+      <w:trPr>
+        <w:jc w:val="right"/>
+      </w:trPr>
+      <w:tc>
+        <w:tcPr>
+          <w:tcW w:w="13680" w:type="dxa"/>
+          <w:vAlign w:val="center"/>
+        </w:tcPr>
+        <w:sdt>
+          <w:sdtPr>
+            <w:rPr>
+              <w:b/>
+              <w:bCs/>
+              <w:color w:val="0070C0"/>
+            </w:rPr>
+            <w:alias w:val="Author"/>
+            <w:tag w:val=""/>
+            <w:id w:val="1493531035"/>
+            <w:dataBinding w:prefixMappings="xmlns:ns0='http://purl.org/dc/elements/1.1/' xmlns:ns1='http://schemas.openxmlformats.org/package/2006/metadata/core-properties' " w:xpath="/ns1:coreProperties[1]/ns0:creator[1]" w:storeItemID="{6C3C8BC8-F283-45AE-878A-BAB7291924A1}"/>
+            <w:text/>
+          </w:sdtPr>
+          <w:sdtContent>
+            <w:p>
+              <w:pPr>
+                <w:pStyle w:val="Header"/>
+                <w:jc w:val="right"/>
+                <w:rPr>
+                  <w:rStyle w:val="IntenseReference"/>
+                  <w:b w:val="0"/>
+                  <w:bCs w:val="0"/>
+                </w:rPr>
+              </w:pPr>
+              <w:r>
+                <w:rPr>
+                  <w:b/>
+                  <w:bCs/>
+                  <w:color w:val="0070C0"/>
+                </w:rPr>
+                <w:t>Ben Royans</w:t>
+              </w:r>
+            </w:p>
+          </w:sdtContent>
+        </w:sdt>
+      </w:tc>
+      <w:tc>
+        <w:tcPr>
+          <w:tcW w:w="720" w:type="dxa"/>
+          <w:shd w:val="clear" w:color="auto" w:fill="FFC000" w:themeFill="accent4"/>
+          <w:vAlign w:val="center"/>
+        </w:tcPr>
+        <w:p>
+          <w:pPr>
+            <w:pStyle w:val="Footer"/>
+            <w:jc w:val="center"/>
+            <w:rPr>
+              <w:color w:val="FFFFFF" w:themeColor="background1"/>
+            </w:rPr>
+          </w:pPr>
+          <w:r>
+            <w:rPr>
+              <w:color w:val="FFFFFF" w:themeColor="background1"/>
+            </w:rPr>
+            <w:fldChar w:fldCharType="begin"/>
+          </w:r>
+          <w:r>
+            <w:rPr>
+              <w:color w:val="FFFFFF" w:themeColor="background1"/>
+            </w:rPr>
+            <w:instrText xml:space="preserve"> PAGE   \* MERGEFORMAT </w:instrText>
+          </w:r>
+          <w:r>
+            <w:rPr>
+              <w:color w:val="FFFFFF" w:themeColor="background1"/>
+            </w:rPr>
+            <w:fldChar w:fldCharType="separate"/>
+          </w:r>
+          <w:r>
+            <w:rPr>
+              <w:noProof/>
+              <w:color w:val="FFFFFF" w:themeColor="background1"/>
+            </w:rPr>
+            <w:t>1</w:t>
+          </w:r>
+          <w:r>
+            <w:rPr>
+              <w:noProof/>
+              <w:color w:val="FFFFFF" w:themeColor="background1"/>
+            </w:rPr>
+            <w:fldChar w:fldCharType="end"/>
+          </w:r>
+        </w:p>
+      </w:tc>
+    </w:tr>
+  </w:tbl>
+  <w:p>
+    <w:pPr>
+      <w:pStyle w:val="Footer"/>
+      <w:jc w:val="right"/>
+    </w:pPr>
+    <w:r>
+      <w:rPr>
+        <w:rFonts w:asciiTheme="majorHAnsi" w:hAnsiTheme="majorHAnsi" w:cstheme="majorHAnsi"/>
+        <w:sz w:val="18"/>
+        <w:szCs w:val="18"/>
+      </w:rPr>
+      <w:t>© Copyright 2020, South Metro TAFE, Rockingham.</w:t>
+    </w:r>
+  </w:p>
+  <w:p>
+    <w:pPr>
+      <w:pStyle w:val="Footer"/>
+    </w:pPr>
+  </w:p>
+</w:ftr>
+</file>
+
+<file path=word/footer3.xml><?xml version="1.0" encoding="utf-8"?>
+<w:ftr xmlns:wpc="http://schemas.microsoft.com/office/word/2010/wordprocessingCanvas" xmlns:cx="http://schemas.microsoft.com/office/drawing/2014/chartex" xmlns:cx1="http://schemas.microsoft.com/office/drawing/2015/9/8/chartex" xmlns:cx2="http://schemas.microsoft.com/office/drawing/2015/10/21/chartex" xmlns:cx3="http://schemas.microsoft.com/office/drawing/2016/5/9/chartex" xmlns:cx4="http://schemas.microsoft.com/office/drawing/2016/5/10/chartex" xmlns:cx5="http://schemas.microsoft.com/office/drawing/2016/5/11/chartex" xmlns:cx6="http://schemas.microsoft.com/office/drawing/2016/5/12/chartex" xmlns:cx7="http://schemas.microsoft.com/office/drawing/2016/5/13/chartex" xmlns:cx8="http://schemas.microsoft.com/office/drawing/2016/5/14/chartex" xmlns:mc="http://schemas.openxmlformats.org/markup-compatibility/2006" xmlns:aink="http://schemas.microsoft.com/office/drawing/2016/ink" xmlns:am3d="http://schemas.microsoft.com/office/drawing/2017/model3d" xmlns:o="urn:schemas-microsoft-com:office:office" xmlns:r="http://schemas.openxmlformats.org/officeDocument/2006/relationships" xmlns:m="http://schemas.openxmlformats.org/officeDocument/2006/math" xmlns:v="urn:schemas-microsoft-com:vml" xmlns:wp14="http://schemas.microsoft.com/office/word/2010/wordprocessingDrawing" xmlns:wp="http://schemas.openxmlformats.org/drawingml/2006/wordprocessingDrawing" xmlns:w10="urn:schemas-microsoft-com:office:word" xmlns:w="http://schemas.openxmlformats.org/wordprocessingml/2006/main" xmlns:w14="http://schemas.microsoft.com/office/word/2010/wordml" xmlns:w15="http://schemas.microsoft.com/office/word/2012/wordml" xmlns:w16cex="http://schemas.microsoft.com/office/word/2018/wordml/cex" xmlns:w16cid="http://schemas.microsoft.com/office/word/2016/wordml/cid" xmlns:w16="http://schemas.microsoft.com/office/word/2018/wordml" xmlns:w16se="http://schemas.microsoft.com/office/word/2015/wordml/symex" xmlns:wpg="http://schemas.microsoft.com/office/word/2010/wordprocessingGroup" xmlns:wpi="http://schemas.microsoft.com/office/word/2010/wordprocessingInk" xmlns:wne="http://schemas.microsoft.com/office/word/2006/wordml" xmlns:wps="http://schemas.microsoft.com/office/word/2010/wordprocessingShape" mc:Ignorable="w14 w15 w16se w16cid w16 w16cex wp14">
+  <w:sdt>
+    <w:sdtPr>
+      <w:id w:val="-1502817720"/>
+      <w:docPartObj>
+        <w:docPartGallery w:val="Page Numbers (Bottom of Page)"/>
+        <w:docPartUnique/>
+      </w:docPartObj>
+    </w:sdtPr>
+    <w:sdtEndPr>
+      <w:rPr>
+        <w:color w:val="7F7F7F" w:themeColor="background1" w:themeShade="7F"/>
+        <w:spacing w:val="60"/>
+      </w:rPr>
+    </w:sdtEndPr>
+    <w:sdtContent>
+      <w:p>
+        <w:pPr>
+          <w:pBdr>
+            <w:top w:val="single" w:sz="4" w:space="1" w:color="D9D9D9" w:themeColor="background1" w:themeShade="D9"/>
+          </w:pBdr>
+          <w:jc w:val="right"/>
+        </w:pPr>
+        <w:r>
+          <w:fldChar w:fldCharType="begin"/>
+        </w:r>
+        <w:r>
+          <w:instrText xml:space="preserve"> PAGE   \* MERGEFORMAT </w:instrText>
+        </w:r>
+        <w:r>
+          <w:fldChar w:fldCharType="separate"/>
+        </w:r>
+        <w:r>
+          <w:t>2</w:t>
+        </w:r>
+        <w:r>
+          <w:fldChar w:fldCharType="end"/>
+        </w:r>
+        <w:r>
+          <w:t xml:space="preserve"> | </w:t>
+        </w:r>
+        <w:r>
+          <w:rPr>
+            <w:color w:val="7F7F7F" w:themeColor="background1" w:themeShade="7F"/>
+            <w:spacing w:val="60"/>
+          </w:rPr>
+          <w:t>Page</w:t>
+        </w:r>
+      </w:p>
+    </w:sdtContent>
+  </w:sdt>
+  <w:p/>
+</w:ftr>
+</file>
+
+<file path=word/footer4.xml><?xml version="1.0" encoding="utf-8"?>
+<w:ftr xmlns:wpc="http://schemas.microsoft.com/office/word/2010/wordprocessingCanvas" xmlns:cx="http://schemas.microsoft.com/office/drawing/2014/chartex" xmlns:cx1="http://schemas.microsoft.com/office/drawing/2015/9/8/chartex" xmlns:cx2="http://schemas.microsoft.com/office/drawing/2015/10/21/chartex" xmlns:cx3="http://schemas.microsoft.com/office/drawing/2016/5/9/chartex" xmlns:cx4="http://schemas.microsoft.com/office/drawing/2016/5/10/chartex" xmlns:cx5="http://schemas.microsoft.com/office/drawing/2016/5/11/chartex" xmlns:cx6="http://schemas.microsoft.com/office/drawing/2016/5/12/chartex" xmlns:cx7="http://schemas.microsoft.com/office/drawing/2016/5/13/chartex" xmlns:cx8="http://schemas.microsoft.com/office/drawing/2016/5/14/chartex" xmlns:mc="http://schemas.openxmlformats.org/markup-compatibility/2006" xmlns:aink="http://schemas.microsoft.com/office/drawing/2016/ink" xmlns:am3d="http://schemas.microsoft.com/office/drawing/2017/model3d" xmlns:o="urn:schemas-microsoft-com:office:office" xmlns:r="http://schemas.openxmlformats.org/officeDocument/2006/relationships" xmlns:m="http://schemas.openxmlformats.org/officeDocument/2006/math" xmlns:v="urn:schemas-microsoft-com:vml" xmlns:wp14="http://schemas.microsoft.com/office/word/2010/wordprocessingDrawing" xmlns:wp="http://schemas.openxmlformats.org/drawingml/2006/wordprocessingDrawing" xmlns:w10="urn:schemas-microsoft-com:office:word" xmlns:w="http://schemas.openxmlformats.org/wordprocessingml/2006/main" xmlns:w14="http://schemas.microsoft.com/office/word/2010/wordml" xmlns:w15="http://schemas.microsoft.com/office/word/2012/wordml" xmlns:w16cex="http://schemas.microsoft.com/office/word/2018/wordml/cex" xmlns:w16cid="http://schemas.microsoft.com/office/word/2016/wordml/cid" xmlns:w16="http://schemas.microsoft.com/office/word/2018/wordml" xmlns:w16se="http://schemas.microsoft.com/office/word/2015/wordml/symex" xmlns:wpg="http://schemas.microsoft.com/office/word/2010/wordprocessingGroup" xmlns:wpi="http://schemas.microsoft.com/office/word/2010/wordprocessingInk" xmlns:wne="http://schemas.microsoft.com/office/word/2006/wordml" xmlns:wps="http://schemas.microsoft.com/office/word/2010/wordprocessingShape" mc:Ignorable="w14 w15 w16se w16cid w16 w16cex wp14">
+  <w:tbl>
+    <w:tblPr>
+      <w:tblW w:w="5000" w:type="pct"/>
+      <w:shd w:val="clear" w:color="auto" w:fill="4472C4" w:themeFill="accent1"/>
+      <w:tblCellMar>
+        <w:left w:w="115" w:type="dxa"/>
+        <w:right w:w="115" w:type="dxa"/>
+      </w:tblCellMar>
+      <w:tblLook w:val="04A0" w:firstRow="1" w:lastRow="0" w:firstColumn="1" w:lastColumn="0" w:noHBand="0" w:noVBand="1"/>
+    </w:tblPr>
+    <w:tblGrid>
+      <w:gridCol w:w="4513"/>
+      <w:gridCol w:w="4513"/>
+    </w:tblGrid>
+    <w:tr>
+      <w:trPr>
+        <w:trHeight w:val="142"/>
+      </w:trPr>
+      <w:tc>
+        <w:tcPr>
+          <w:tcW w:w="2500" w:type="pct"/>
+          <w:shd w:val="clear" w:color="auto" w:fill="4472C4" w:themeFill="accent1"/>
+          <w:vAlign w:val="center"/>
+        </w:tcPr>
+        <w:p>
+          <w:pPr>
+            <w:pStyle w:val="Footer"/>
+            <w:spacing w:before="80" w:after="80"/>
+            <w:rPr>
+              <w:caps/>
+              <w:color w:val="FFFFFF" w:themeColor="background1"/>
+              <w:sz w:val="18"/>
+              <w:szCs w:val="18"/>
+            </w:rPr>
+          </w:pPr>
+          <w:sdt>
+            <w:sdtPr>
+              <w:rPr>
+                <w:caps/>
+                <w:color w:val="FFFFFF" w:themeColor="background1"/>
+                <w:sz w:val="18"/>
+                <w:szCs w:val="18"/>
+              </w:rPr>
+              <w:alias w:val="Title"/>
+              <w:tag w:val=""/>
+              <w:id w:val="-428268053"/>
+              <w:placeholder>
+                <w:docPart w:val="AC7C89530FB74EC6BE2A1DFD38D83FDE"/>
+              </w:placeholder>
+              <w:showingPlcHdr/>
+              <w:dataBinding w:prefixMappings="xmlns:ns0='http://purl.org/dc/elements/1.1/' xmlns:ns1='http://schemas.openxmlformats.org/package/2006/metadata/core-properties' " w:xpath="/ns1:coreProperties[1]/ns0:title[1]" w:storeItemID="{6C3C8BC8-F283-45AE-878A-BAB7291924A1}"/>
+              <w:text/>
+            </w:sdtPr>
+            <w:sdtContent>
+              <w:r>
+                <w:rPr>
+                  <w:caps/>
+                  <w:color w:val="FFFFFF" w:themeColor="background1"/>
+                  <w:sz w:val="18"/>
+                  <w:szCs w:val="18"/>
+                </w:rPr>
+                <w:t>[Document title]</w:t>
+              </w:r>
+            </w:sdtContent>
+          </w:sdt>
+        </w:p>
+      </w:tc>
+      <w:tc>
+        <w:tcPr>
+          <w:tcW w:w="2500" w:type="pct"/>
+          <w:shd w:val="clear" w:color="auto" w:fill="4472C4" w:themeFill="accent1"/>
+          <w:vAlign w:val="center"/>
+        </w:tcPr>
+        <w:sdt>
+          <w:sdtPr>
+            <w:rPr>
+              <w:caps/>
+              <w:color w:val="FFFFFF" w:themeColor="background1"/>
+              <w:sz w:val="18"/>
+              <w:szCs w:val="18"/>
+            </w:rPr>
+            <w:alias w:val="Author"/>
+            <w:tag w:val=""/>
+            <w:id w:val="-361207788"/>
+            <w:placeholder>
+              <w:docPart w:val="122133D4F3D74ACC86794CF621BA5402"/>
+            </w:placeholder>
+            <w:dataBinding w:prefixMappings="xmlns:ns0='http://purl.org/dc/elements/1.1/' xmlns:ns1='http://schemas.openxmlformats.org/package/2006/metadata/core-properties' " w:xpath="/ns1:coreProperties[1]/ns0:creator[1]" w:storeItemID="{6C3C8BC8-F283-45AE-878A-BAB7291924A1}"/>
+            <w:text/>
+          </w:sdtPr>
+          <w:sdtContent>
+            <w:p>
+              <w:pPr>
+                <w:pStyle w:val="Footer"/>
+                <w:spacing w:before="80" w:after="80"/>
+                <w:jc w:val="right"/>
+                <w:rPr>
+                  <w:caps/>
+                  <w:color w:val="FFFFFF" w:themeColor="background1"/>
+                  <w:sz w:val="18"/>
+                  <w:szCs w:val="18"/>
+                </w:rPr>
+              </w:pPr>
+              <w:r>
+                <w:rPr>
+                  <w:caps/>
+                  <w:color w:val="FFFFFF" w:themeColor="background1"/>
+                  <w:sz w:val="18"/>
+                  <w:szCs w:val="18"/>
+                </w:rPr>
+                <w:t>Ben Royans</w:t>
+              </w:r>
+            </w:p>
+          </w:sdtContent>
+        </w:sdt>
+      </w:tc>
+    </w:tr>
+  </w:tbl>
+  <w:p>
+    <w:pPr>
+      <w:pStyle w:val="TOC4"/>
+    </w:pPr>
+    <w:r>
+      <w:tab/>
+    </w:r>
+    <w:r>
+      <w:tab/>
+    </w:r>
+    <w:r>
+      <w:tab/>
+    </w:r>
+    <w:r>
+      <w:tab/>
+    </w:r>
+    <w:r>
+      <w:tab/>
+    </w:r>
+    <w:r>
+      <w:tab/>
+    </w:r>
+    <w:r>
+      <w:tab/>
+    </w:r>
+    <w:r>
+      <w:tab/>
+    </w:r>
+    <w:r>
+      <w:tab/>
+    </w:r>
+    <w:r>
+      <w:rPr>
+        <w:color w:val="7F7F7F" w:themeColor="background1" w:themeShade="7F"/>
+        <w:spacing w:val="60"/>
+      </w:rPr>
+      <w:t>Page</w:t>
+    </w:r>
+    <w:r>
+      <w:t xml:space="preserve"> | </w:t>
+    </w:r>
+    <w:r>
+      <w:rPr>
+        <w:noProof w:val="0"/>
+      </w:rPr>
+      <w:fldChar w:fldCharType="begin"/>
+    </w:r>
+    <w:r>
+      <w:instrText xml:space="preserve"> PAGE   \* MERGEFORMAT </w:instrText>
+    </w:r>
+    <w:r>
+      <w:rPr>
+        <w:noProof w:val="0"/>
+      </w:rPr>
+      <w:fldChar w:fldCharType="separate"/>
+    </w:r>
+    <w:r>
+      <w:rPr>
+        <w:b/>
+        <w:bCs/>
+      </w:rPr>
+      <w:t>1</w:t>
+    </w:r>
+    <w:r>
+      <w:rPr>
+        <w:b/>
+        <w:bCs/>
+      </w:rPr>
+      <w:fldChar w:fldCharType="end"/>
+    </w:r>
+  </w:p>
+</w:ftr>
+</file>
+
+<file path=word/header1.xml><?xml version="1.0" encoding="utf-8"?>
+<w:hdr xmlns:wpc="http://schemas.microsoft.com/office/word/2010/wordprocessingCanvas" xmlns:cx="http://schemas.microsoft.com/office/drawing/2014/chartex" xmlns:cx1="http://schemas.microsoft.com/office/drawing/2015/9/8/chartex" xmlns:cx2="http://schemas.microsoft.com/office/drawing/2015/10/21/chartex" xmlns:cx3="http://schemas.microsoft.com/office/drawing/2016/5/9/chartex" xmlns:cx4="http://schemas.microsoft.com/office/drawing/2016/5/10/chartex" xmlns:cx5="http://schemas.microsoft.com/office/drawing/2016/5/11/chartex" xmlns:cx6="http://schemas.microsoft.com/office/drawing/2016/5/12/chartex" xmlns:cx7="http://schemas.microsoft.com/office/drawing/2016/5/13/chartex" xmlns:cx8="http://schemas.microsoft.com/office/drawing/2016/5/14/chartex" xmlns:mc="http://schemas.openxmlformats.org/markup-compatibility/2006" xmlns:aink="http://schemas.microsoft.com/office/drawing/2016/ink" xmlns:am3d="http://schemas.microsoft.com/office/drawing/2017/model3d" xmlns:o="urn:schemas-microsoft-com:office:office" xmlns:r="http://schemas.openxmlformats.org/officeDocument/2006/relationships" xmlns:m="http://schemas.openxmlformats.org/officeDocument/2006/math" xmlns:v="urn:schemas-microsoft-com:vml" xmlns:wp14="http://schemas.microsoft.com/office/word/2010/wordprocessingDrawing" xmlns:wp="http://schemas.openxmlformats.org/drawingml/2006/wordprocessingDrawing" xmlns:w10="urn:schemas-microsoft-com:office:word" xmlns:w="http://schemas.openxmlformats.org/wordprocessingml/2006/main" xmlns:w14="http://schemas.microsoft.com/office/word/2010/wordml" xmlns:w15="http://schemas.microsoft.com/office/word/2012/wordml" xmlns:w16cex="http://schemas.microsoft.com/office/word/2018/wordml/cex" xmlns:w16cid="http://schemas.microsoft.com/office/word/2016/wordml/cid" xmlns:w16="http://schemas.microsoft.com/office/word/2018/wordml" xmlns:w16se="http://schemas.microsoft.com/office/word/2015/wordml/symex" xmlns:wpg="http://schemas.microsoft.com/office/word/2010/wordprocessingGroup" xmlns:wpi="http://schemas.microsoft.com/office/word/2010/wordprocessingInk" xmlns:wne="http://schemas.microsoft.com/office/word/2006/wordml" xmlns:wps="http://schemas.microsoft.com/office/word/2010/wordprocessingShape" mc:Ignorable="w14 w15 w16se w16cid w16 w16cex wp14">
+  <w:p>
+    <w:pPr>
+      <w:pStyle w:val="Header"/>
+      <w:ind w:firstLine="1440"/>
+      <w:rPr>
+        <w:rFonts w:asciiTheme="majorHAnsi" w:hAnsiTheme="majorHAnsi" w:cstheme="majorHAnsi"/>
+        <w:color w:val="00B050"/>
+        <w:sz w:val="40"/>
+        <w:szCs w:val="40"/>
+      </w:rPr>
+    </w:pPr>
+    <w:r>
+      <w:rPr>
+        <w:rFonts w:asciiTheme="majorHAnsi" w:hAnsiTheme="majorHAnsi" w:cstheme="majorHAnsi"/>
+        <w:noProof/>
+        <w:color w:val="00B050"/>
+        <w:sz w:val="40"/>
+        <w:szCs w:val="40"/>
+      </w:rPr>
+      <mc:AlternateContent>
+        <mc:Choice Requires="wps">
+          <w:drawing>
+            <wp:anchor distT="0" distB="0" distL="114300" distR="114300" simplePos="0" relativeHeight="251663360" behindDoc="0" locked="0" layoutInCell="1" allowOverlap="1" wp14:anchorId="752AEDD1" wp14:editId="0AF26523">
+              <wp:simplePos x="0" y="0"/>
+              <wp:positionH relativeFrom="column">
+                <wp:posOffset>236220</wp:posOffset>
+              </wp:positionH>
+              <wp:positionV relativeFrom="paragraph">
+                <wp:posOffset>87630</wp:posOffset>
+              </wp:positionV>
+              <wp:extent cx="125730" cy="133350"/>
+              <wp:effectExtent l="0" t="0" r="7620" b="0"/>
+              <wp:wrapNone/>
+              <wp:docPr id="3" name="Rectangle 3"/>
+              <wp:cNvGraphicFramePr/>
+              <a:graphic xmlns:a="http://schemas.openxmlformats.org/drawingml/2006/main">
+                <a:graphicData uri="http://schemas.microsoft.com/office/word/2010/wordprocessingShape">
+                  <wps:wsp>
+                    <wps:cNvSpPr/>
+                    <wps:spPr>
+                      <a:xfrm>
+                        <a:off x="0" y="0"/>
+                        <a:ext cx="125730" cy="133350"/>
+                      </a:xfrm>
+                      <a:prstGeom prst="rect">
+                        <a:avLst/>
+                      </a:prstGeom>
+                      <a:solidFill>
+                        <a:srgbClr val="FFC000"/>
+                      </a:solidFill>
+                      <a:ln>
+                        <a:noFill/>
+                      </a:ln>
+                    </wps:spPr>
+                    <wps:style>
+                      <a:lnRef idx="2">
+                        <a:schemeClr val="accent1">
+                          <a:shade val="50000"/>
+                        </a:schemeClr>
+                      </a:lnRef>
+                      <a:fillRef idx="1">
+                        <a:schemeClr val="accent1"/>
+                      </a:fillRef>
+                      <a:effectRef idx="0">
+                        <a:schemeClr val="accent1"/>
+                      </a:effectRef>
+                      <a:fontRef idx="minor">
+                        <a:schemeClr val="lt1"/>
+                      </a:fontRef>
+                    </wps:style>
+                    <wps:bodyPr rot="0" spcFirstLastPara="0" vertOverflow="overflow" horzOverflow="overflow" vert="horz" wrap="square" lIns="91440" tIns="45720" rIns="91440" bIns="45720" numCol="1" spcCol="0" rtlCol="0" fromWordArt="0" anchor="ctr" anchorCtr="0" forceAA="0" compatLnSpc="1">
+                      <a:prstTxWarp prst="textNoShape">
+                        <a:avLst/>
+                      </a:prstTxWarp>
+                      <a:noAutofit/>
+                    </wps:bodyPr>
+                  </wps:wsp>
+                </a:graphicData>
+              </a:graphic>
+            </wp:anchor>
+          </w:drawing>
+        </mc:Choice>
+        <mc:Fallback>
+          <w:pict>
+            <v:rect w14:anchorId="7C3901CF" id="Rectangle 3" o:spid="_x0000_s1026" style="position:absolute;margin-left:18.6pt;margin-top:6.9pt;width:9.9pt;height:10.5pt;z-index:251663360;visibility:visible;mso-wrap-style:square;mso-wrap-distance-left:9pt;mso-wrap-distance-top:0;mso-wrap-distance-right:9pt;mso-wrap-distance-bottom:0;mso-position-horizontal:absolute;mso-position-horizontal-relative:text;mso-position-vertical:absolute;mso-position-vertical-relative:text;v-text-anchor:middle" o:gfxdata="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" fillcolor="#ffc000" stroked="f" strokeweight="1pt"/>
+          </w:pict>
+        </mc:Fallback>
+      </mc:AlternateContent>
+    </w:r>
+    <w:r>
+      <w:rPr>
+        <w:rFonts w:asciiTheme="majorHAnsi" w:hAnsiTheme="majorHAnsi" w:cstheme="majorHAnsi"/>
+        <w:noProof/>
+        <w:color w:val="00B050"/>
+        <w:sz w:val="40"/>
+        <w:szCs w:val="40"/>
+      </w:rPr>
+      <mc:AlternateContent>
+        <mc:Choice Requires="wps">
+          <w:drawing>
+            <wp:anchor distT="0" distB="0" distL="114300" distR="114300" simplePos="0" relativeHeight="251664384" behindDoc="0" locked="0" layoutInCell="1" allowOverlap="1" wp14:anchorId="101EAD16" wp14:editId="03E2CF68">
+              <wp:simplePos x="0" y="0"/>
+              <wp:positionH relativeFrom="column">
+                <wp:posOffset>381000</wp:posOffset>
+              </wp:positionH>
+              <wp:positionV relativeFrom="paragraph">
+                <wp:posOffset>87630</wp:posOffset>
+              </wp:positionV>
+              <wp:extent cx="125730" cy="133350"/>
+              <wp:effectExtent l="0" t="0" r="7620" b="0"/>
+              <wp:wrapNone/>
+              <wp:docPr id="4" name="Rectangle 4"/>
+              <wp:cNvGraphicFramePr/>
+              <a:graphic xmlns:a="http://schemas.openxmlformats.org/drawingml/2006/main">
+                <a:graphicData uri="http://schemas.microsoft.com/office/word/2010/wordprocessingShape">
+                  <wps:wsp>
+                    <wps:cNvSpPr/>
+                    <wps:spPr>
+                      <a:xfrm>
+                        <a:off x="0" y="0"/>
+                        <a:ext cx="125730" cy="133350"/>
+                      </a:xfrm>
+                      <a:prstGeom prst="rect">
+                        <a:avLst/>
+                      </a:prstGeom>
+                      <a:solidFill>
+                        <a:schemeClr val="bg2">
+                          <a:lumMod val="50000"/>
+                        </a:schemeClr>
+                      </a:solidFill>
+                      <a:ln>
+                        <a:noFill/>
+                      </a:ln>
+                    </wps:spPr>
+                    <wps:style>
+                      <a:lnRef idx="2">
+                        <a:schemeClr val="accent1">
+                          <a:shade val="50000"/>
+                        </a:schemeClr>
+                      </a:lnRef>
+                      <a:fillRef idx="1">
+                        <a:schemeClr val="accent1"/>
+                      </a:fillRef>
+                      <a:effectRef idx="0">
+                        <a:schemeClr val="accent1"/>
+                      </a:effectRef>
+                      <a:fontRef idx="minor">
+                        <a:schemeClr val="lt1"/>
+                      </a:fontRef>
+                    </wps:style>
+                    <wps:bodyPr rot="0" spcFirstLastPara="0" vertOverflow="overflow" horzOverflow="overflow" vert="horz" wrap="square" lIns="91440" tIns="45720" rIns="91440" bIns="45720" numCol="1" spcCol="0" rtlCol="0" fromWordArt="0" anchor="ctr" anchorCtr="0" forceAA="0" compatLnSpc="1">
+                      <a:prstTxWarp prst="textNoShape">
+                        <a:avLst/>
+                      </a:prstTxWarp>
+                      <a:noAutofit/>
+                    </wps:bodyPr>
+                  </wps:wsp>
+                </a:graphicData>
+              </a:graphic>
+            </wp:anchor>
+          </w:drawing>
+        </mc:Choice>
+        <mc:Fallback>
+          <w:pict>
+            <v:rect w14:anchorId="299E8D92" id="Rectangle 4" o:spid="_x0000_s1026" style="position:absolute;margin-left:30pt;margin-top:6.9pt;width:9.9pt;height:10.5pt;z-index:251664384;visibility:visible;mso-wrap-style:square;mso-wrap-distance-left:9pt;mso-wrap-distance-top:0;mso-wrap-distance-right:9pt;mso-wrap-distance-bottom:0;mso-position-horizontal:absolute;mso-position-horizontal-relative:text;mso-position-vertical:absolute;mso-position-vertical-relative:text;v-text-anchor:middle" o:gfxdata="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" fillcolor="#747070 [1614]" stroked="f" strokeweight="1pt"/>
+          </w:pict>
+        </mc:Fallback>
+      </mc:AlternateContent>
+    </w:r>
+    <w:r>
+      <w:rPr>
+        <w:rFonts w:asciiTheme="majorHAnsi" w:hAnsiTheme="majorHAnsi" w:cstheme="majorHAnsi"/>
+        <w:noProof/>
+        <w:color w:val="00B050"/>
+        <w:sz w:val="40"/>
+        <w:szCs w:val="40"/>
+      </w:rPr>
+      <mc:AlternateContent>
+        <mc:Choice Requires="wps">
+          <w:drawing>
+            <wp:anchor distT="0" distB="0" distL="114300" distR="114300" simplePos="0" relativeHeight="251665408" behindDoc="0" locked="0" layoutInCell="1" allowOverlap="1" wp14:anchorId="2F3B74EA" wp14:editId="17010E53">
+              <wp:simplePos x="0" y="0"/>
+              <wp:positionH relativeFrom="column">
+                <wp:posOffset>527685</wp:posOffset>
+              </wp:positionH>
+              <wp:positionV relativeFrom="paragraph">
+                <wp:posOffset>87630</wp:posOffset>
+              </wp:positionV>
+              <wp:extent cx="125730" cy="133350"/>
+              <wp:effectExtent l="0" t="0" r="7620" b="0"/>
+              <wp:wrapNone/>
+              <wp:docPr id="5" name="Rectangle 5"/>
+              <wp:cNvGraphicFramePr/>
+              <a:graphic xmlns:a="http://schemas.openxmlformats.org/drawingml/2006/main">
+                <a:graphicData uri="http://schemas.microsoft.com/office/word/2010/wordprocessingShape">
+                  <wps:wsp>
+                    <wps:cNvSpPr/>
+                    <wps:spPr>
+                      <a:xfrm>
+                        <a:off x="0" y="0"/>
+                        <a:ext cx="125730" cy="133350"/>
+                      </a:xfrm>
+                      <a:prstGeom prst="rect">
+                        <a:avLst/>
+                      </a:prstGeom>
+                      <a:solidFill>
+                        <a:srgbClr val="FF0000"/>
+                      </a:solidFill>
+                      <a:ln>
+                        <a:noFill/>
+                      </a:ln>
+                    </wps:spPr>
+                    <wps:style>
+                      <a:lnRef idx="2">
+                        <a:schemeClr val="accent1">
+                          <a:shade val="50000"/>
+                        </a:schemeClr>
+                      </a:lnRef>
+                      <a:fillRef idx="1">
+                        <a:schemeClr val="accent1"/>
+                      </a:fillRef>
+                      <a:effectRef idx="0">
+                        <a:schemeClr val="accent1"/>
+                      </a:effectRef>
+                      <a:fontRef idx="minor">
+                        <a:schemeClr val="lt1"/>
+                      </a:fontRef>
+                    </wps:style>
+                    <wps:bodyPr rot="0" spcFirstLastPara="0" vertOverflow="overflow" horzOverflow="overflow" vert="horz" wrap="square" lIns="91440" tIns="45720" rIns="91440" bIns="45720" numCol="1" spcCol="0" rtlCol="0" fromWordArt="0" anchor="ctr" anchorCtr="0" forceAA="0" compatLnSpc="1">
+                      <a:prstTxWarp prst="textNoShape">
+                        <a:avLst/>
+                      </a:prstTxWarp>
+                      <a:noAutofit/>
+                    </wps:bodyPr>
+                  </wps:wsp>
+                </a:graphicData>
+              </a:graphic>
+            </wp:anchor>
+          </w:drawing>
+        </mc:Choice>
+        <mc:Fallback>
+          <w:pict>
+            <v:rect w14:anchorId="1A0DD268" id="Rectangle 5" o:spid="_x0000_s1026" style="position:absolute;margin-left:41.55pt;margin-top:6.9pt;width:9.9pt;height:10.5pt;z-index:251665408;visibility:visible;mso-wrap-style:square;mso-wrap-distance-left:9pt;mso-wrap-distance-top:0;mso-wrap-distance-right:9pt;mso-wrap-distance-bottom:0;mso-position-horizontal:absolute;mso-position-horizontal-relative:text;mso-position-vertical:absolute;mso-position-vertical-relative:text;v-text-anchor:middle" o:gfxdata="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" fillcolor="red" stroked="f" strokeweight="1pt"/>
+          </w:pict>
+        </mc:Fallback>
+      </mc:AlternateContent>
+    </w:r>
+    <w:r>
+      <w:rPr>
+        <w:rFonts w:asciiTheme="majorHAnsi" w:hAnsiTheme="majorHAnsi" w:cstheme="majorHAnsi"/>
+        <w:color w:val="00B050"/>
+        <w:sz w:val="40"/>
+        <w:szCs w:val="40"/>
+      </w:rPr>
+      <w:t xml:space="preserve">RAPID APPLICATION DEVELOPMENT </w:t>
+    </w:r>
+  </w:p>
+  <w:p>
+    <w:pPr>
+      <w:pStyle w:val="Header"/>
+      <w:ind w:firstLine="1440"/>
+      <w:rPr>
+        <w:rFonts w:asciiTheme="majorHAnsi" w:hAnsiTheme="majorHAnsi" w:cstheme="majorHAnsi"/>
+        <w:color w:val="C00000"/>
+        <w:sz w:val="40"/>
+        <w:szCs w:val="40"/>
+      </w:rPr>
+    </w:pPr>
+    <w:r>
+      <w:rPr>
+        <w:rFonts w:asciiTheme="majorHAnsi" w:hAnsiTheme="majorHAnsi" w:cstheme="majorHAnsi"/>
+        <w:color w:val="00B050"/>
+        <w:sz w:val="40"/>
+        <w:szCs w:val="40"/>
+      </w:rPr>
+      <w:t xml:space="preserve">TEST DOCUMENTATION </w:t>
+    </w:r>
+    <w:r>
+      <w:rPr>
+        <w:rFonts w:asciiTheme="majorHAnsi" w:hAnsiTheme="majorHAnsi" w:cstheme="majorHAnsi"/>
+        <w:color w:val="C00000"/>
+        <w:sz w:val="40"/>
+        <w:szCs w:val="40"/>
+      </w:rPr>
+      <w:tab/>
+    </w:r>
+    <w:r>
+      <w:rPr>
+        <w:rFonts w:asciiTheme="majorHAnsi" w:hAnsiTheme="majorHAnsi" w:cstheme="majorHAnsi"/>
+        <w:color w:val="C00000"/>
+        <w:sz w:val="40"/>
+        <w:szCs w:val="40"/>
+      </w:rPr>
+      <w:tab/>
+    </w:r>
+    <w:r>
+      <w:rPr>
+        <w:rFonts w:asciiTheme="majorHAnsi" w:hAnsiTheme="majorHAnsi" w:cstheme="majorHAnsi"/>
+        <w:color w:val="C00000"/>
+        <w:sz w:val="40"/>
+        <w:szCs w:val="40"/>
+      </w:rPr>
+      <w:tab/>
+    </w:r>
+    <w:r>
+      <w:rPr>
+        <w:rFonts w:asciiTheme="majorHAnsi" w:hAnsiTheme="majorHAnsi" w:cstheme="majorHAnsi"/>
+        <w:color w:val="C00000"/>
+        <w:sz w:val="40"/>
+        <w:szCs w:val="40"/>
+      </w:rPr>
+      <w:tab/>
+    </w:r>
+    <w:r>
+      <w:rPr>
+        <w:rFonts w:asciiTheme="majorHAnsi" w:hAnsiTheme="majorHAnsi" w:cstheme="majorHAnsi"/>
+        <w:color w:val="C00000"/>
+        <w:sz w:val="40"/>
+        <w:szCs w:val="40"/>
+      </w:rPr>
+      <w:tab/>
+      <w:t>SPRINT 1</w:t>
+    </w:r>
+  </w:p>
+  <w:p>
+    <w:pPr>
+      <w:pStyle w:val="Header"/>
+      <w:ind w:firstLine="720"/>
+      <w:rPr>
+        <w:color w:val="4472C4" w:themeColor="accent1"/>
+        <w:sz w:val="40"/>
+        <w:szCs w:val="40"/>
+      </w:rPr>
+    </w:pPr>
+    <w:r>
+      <w:rPr>
+        <w:noProof/>
+        <w:color w:val="4472C4" w:themeColor="accent1"/>
+        <w:sz w:val="40"/>
+        <w:szCs w:val="40"/>
+      </w:rPr>
+      <mc:AlternateContent>
+        <mc:Choice Requires="wps">
+          <w:drawing>
+            <wp:anchor distT="0" distB="0" distL="114300" distR="114300" simplePos="0" relativeHeight="251666432" behindDoc="0" locked="0" layoutInCell="1" allowOverlap="1" wp14:anchorId="1E8F4D69" wp14:editId="7A998504">
+              <wp:simplePos x="0" y="0"/>
+              <wp:positionH relativeFrom="column">
+                <wp:posOffset>-31751</wp:posOffset>
+              </wp:positionH>
+              <wp:positionV relativeFrom="paragraph">
+                <wp:posOffset>175895</wp:posOffset>
+              </wp:positionV>
+              <wp:extent cx="9102725" cy="0"/>
+              <wp:effectExtent l="0" t="0" r="0" b="0"/>
+              <wp:wrapNone/>
+              <wp:docPr id="6" name="Straight Connector 6"/>
+              <wp:cNvGraphicFramePr/>
+              <a:graphic xmlns:a="http://schemas.openxmlformats.org/drawingml/2006/main">
+                <a:graphicData uri="http://schemas.microsoft.com/office/word/2010/wordprocessingShape">
+                  <wps:wsp>
+                    <wps:cNvCnPr/>
+                    <wps:spPr>
+                      <a:xfrm>
+                        <a:off x="0" y="0"/>
+                        <a:ext cx="9102725" cy="0"/>
+                      </a:xfrm>
+                      <a:prstGeom prst="line">
+                        <a:avLst/>
+                      </a:prstGeom>
+                    </wps:spPr>
+                    <wps:style>
+                      <a:lnRef idx="3">
+                        <a:schemeClr val="accent1"/>
+                      </a:lnRef>
+                      <a:fillRef idx="0">
+                        <a:schemeClr val="accent1"/>
+                      </a:fillRef>
+                      <a:effectRef idx="2">
+                        <a:schemeClr val="accent1"/>
+                      </a:effectRef>
+                      <a:fontRef idx="minor">
+                        <a:schemeClr val="tx1"/>
+                      </a:fontRef>
+                    </wps:style>
+                    <wps:bodyPr/>
+                  </wps:wsp>
+                </a:graphicData>
+              </a:graphic>
+            </wp:anchor>
+          </w:drawing>
+        </mc:Choice>
+        <mc:Fallback>
+          <w:pict>
+            <v:line w14:anchorId="4F16D4BE" id="Straight Connector 6" o:spid="_x0000_s1026" style="position:absolute;z-index:251666432;visibility:visible;mso-wrap-style:square;mso-wrap-distance-left:9pt;mso-wrap-distance-top:0;mso-wrap-distance-right:9pt;mso-wrap-distance-bottom:0;mso-position-horizontal:absolute;mso-position-horizontal-relative:text;mso-position-vertical:absolute;mso-position-vertical-relative:text" from="-2.5pt,13.85pt" to="714.25pt,13.85pt" o:gfxdata="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" strokecolor="#4472c4 [3204]" strokeweight="1.5pt">
+              <v:stroke joinstyle="miter"/>
+            </v:line>
+          </w:pict>
+        </mc:Fallback>
+      </mc:AlternateContent>
+    </w:r>
+  </w:p>
+</w:hdr>
+</file>
+
+<file path=word/header2.xml><?xml version="1.0" encoding="utf-8"?>
+<w:hdr xmlns:wpc="http://schemas.microsoft.com/office/word/2010/wordprocessingCanvas" xmlns:cx="http://schemas.microsoft.com/office/drawing/2014/chartex" xmlns:cx1="http://schemas.microsoft.com/office/drawing/2015/9/8/chartex" xmlns:cx2="http://schemas.microsoft.com/office/drawing/2015/10/21/chartex" xmlns:cx3="http://schemas.microsoft.com/office/drawing/2016/5/9/chartex" xmlns:cx4="http://schemas.microsoft.com/office/drawing/2016/5/10/chartex" xmlns:cx5="http://schemas.microsoft.com/office/drawing/2016/5/11/chartex" xmlns:cx6="http://schemas.microsoft.com/office/drawing/2016/5/12/chartex" xmlns:cx7="http://schemas.microsoft.com/office/drawing/2016/5/13/chartex" xmlns:cx8="http://schemas.microsoft.com/office/drawing/2016/5/14/chartex" xmlns:mc="http://schemas.openxmlformats.org/markup-compatibility/2006" xmlns:aink="http://schemas.microsoft.com/office/drawing/2016/ink" xmlns:am3d="http://schemas.microsoft.com/office/drawing/2017/model3d" xmlns:o="urn:schemas-microsoft-com:office:office" xmlns:r="http://schemas.openxmlformats.org/officeDocument/2006/relationships" xmlns:m="http://schemas.openxmlformats.org/officeDocument/2006/math" xmlns:v="urn:schemas-microsoft-com:vml" xmlns:wp14="http://schemas.microsoft.com/office/word/2010/wordprocessingDrawing" xmlns:wp="http://schemas.openxmlformats.org/drawingml/2006/wordprocessingDrawing" xmlns:w10="urn:schemas-microsoft-com:office:word" xmlns:w="http://schemas.openxmlformats.org/wordprocessingml/2006/main" xmlns:w14="http://schemas.microsoft.com/office/word/2010/wordml" xmlns:w15="http://schemas.microsoft.com/office/word/2012/wordml" xmlns:w16cex="http://schemas.microsoft.com/office/word/2018/wordml/cex" xmlns:w16cid="http://schemas.microsoft.com/office/word/2016/wordml/cid" xmlns:w16="http://schemas.microsoft.com/office/word/2018/wordml" xmlns:w16se="http://schemas.microsoft.com/office/word/2015/wordml/symex" xmlns:wpg="http://schemas.microsoft.com/office/word/2010/wordprocessingGroup" xmlns:wpi="http://schemas.microsoft.com/office/word/2010/wordprocessingInk" xmlns:wne="http://schemas.microsoft.com/office/word/2006/wordml" xmlns:wps="http://schemas.microsoft.com/office/word/2010/wordprocessingShape" mc:Ignorable="w14 w15 w16se w16cid w16 w16cex wp14">
+  <w:tbl>
+    <w:tblPr>
+      <w:tblW w:w="5000" w:type="pct"/>
+      <w:jc w:val="center"/>
+      <w:tblCellMar>
+        <w:top w:w="144" w:type="dxa"/>
+        <w:left w:w="115" w:type="dxa"/>
+        <w:bottom w:w="144" w:type="dxa"/>
+        <w:right w:w="115" w:type="dxa"/>
+      </w:tblCellMar>
+      <w:tblLook w:val="04A0" w:firstRow="1" w:lastRow="0" w:firstColumn="1" w:lastColumn="0" w:noHBand="0" w:noVBand="1"/>
+    </w:tblPr>
+    <w:tblGrid>
+      <w:gridCol w:w="4550"/>
+      <w:gridCol w:w="4476"/>
+    </w:tblGrid>
+    <w:tr>
+      <w:trPr>
+        <w:jc w:val="center"/>
+      </w:trPr>
+      <w:sdt>
+        <w:sdtPr>
+          <w:rPr>
+            <w:b/>
+            <w:bCs/>
+            <w:caps/>
+            <w:color w:val="FFFFFF" w:themeColor="background1"/>
+            <w:sz w:val="18"/>
+            <w:szCs w:val="18"/>
+          </w:rPr>
+          <w:alias w:val="Title"/>
+          <w:tag w:val=""/>
+          <w:id w:val="-1555386843"/>
+          <w:placeholder>
+            <w:docPart w:val="EFB45C3AF96E4DAF9D9D1402BA70F2A7"/>
+          </w:placeholder>
+          <w:showingPlcHdr/>
+          <w:dataBinding w:prefixMappings="xmlns:ns0='http://purl.org/dc/elements/1.1/' xmlns:ns1='http://schemas.openxmlformats.org/package/2006/metadata/core-properties' " w:xpath="/ns1:coreProperties[1]/ns0:title[1]" w:storeItemID="{6C3C8BC8-F283-45AE-878A-BAB7291924A1}"/>
+          <w:text/>
+        </w:sdtPr>
+        <w:sdtContent>
+          <w:tc>
+            <w:tcPr>
+              <w:tcW w:w="7709" w:type="dxa"/>
+              <w:shd w:val="clear" w:color="auto" w:fill="ED7D31" w:themeFill="accent2"/>
+              <w:vAlign w:val="center"/>
+            </w:tcPr>
+            <w:p>
+              <w:pPr>
+                <w:pStyle w:val="Header"/>
+                <w:ind w:left="-115"/>
+                <w:rPr>
+                  <w:b/>
+                  <w:bCs/>
+                  <w:caps/>
+                  <w:color w:val="FFFFFF" w:themeColor="background1"/>
+                  <w:sz w:val="18"/>
+                  <w:szCs w:val="18"/>
+                </w:rPr>
+              </w:pPr>
+              <w:r>
+                <w:rPr>
+                  <w:caps/>
+                  <w:color w:val="FFFFFF" w:themeColor="background1"/>
+                  <w:sz w:val="18"/>
+                  <w:szCs w:val="18"/>
+                </w:rPr>
+                <w:t>[Document title]</w:t>
+              </w:r>
+            </w:p>
+          </w:tc>
+        </w:sdtContent>
+      </w:sdt>
+      <w:sdt>
+        <w:sdtPr>
+          <w:rPr>
+            <w:caps/>
+            <w:color w:val="FFFFFF" w:themeColor="background1"/>
+            <w:sz w:val="18"/>
+            <w:szCs w:val="18"/>
+          </w:rPr>
+          <w:alias w:val="Date"/>
+          <w:tag w:val=""/>
+          <w:id w:val="500788620"/>
+          <w:placeholder>
+            <w:docPart w:val="EEAF81EB51574977A20A19E8505A42EC"/>
+          </w:placeholder>
+          <w:showingPlcHdr/>
+          <w:dataBinding w:prefixMappings="xmlns:ns0='http://schemas.microsoft.com/office/2006/coverPageProps' " w:xpath="/ns0:CoverPageProperties[1]/ns0:PublishDate[1]" w:storeItemID="{55AF091B-3C7A-41E3-B477-F2FDAA23CFDA}"/>
+          <w:date>
+            <w:dateFormat w:val="MM/dd/yyyy"/>
+            <w:lid w:val="en-US"/>
+            <w:storeMappedDataAs w:val="dateTime"/>
+            <w:calendar w:val="gregorian"/>
+          </w:date>
+        </w:sdtPr>
+        <w:sdtContent>
+          <w:tc>
+            <w:tcPr>
+              <w:tcW w:w="7689" w:type="dxa"/>
+              <w:shd w:val="clear" w:color="auto" w:fill="ED7D31" w:themeFill="accent2"/>
+              <w:vAlign w:val="center"/>
+            </w:tcPr>
+            <w:p>
+              <w:pPr>
+                <w:pStyle w:val="Header"/>
+                <w:jc w:val="right"/>
+                <w:rPr>
+                  <w:caps/>
+                  <w:color w:val="FFFFFF" w:themeColor="background1"/>
+                  <w:sz w:val="18"/>
+                  <w:szCs w:val="18"/>
+                </w:rPr>
+              </w:pPr>
+              <w:r>
+                <w:rPr>
+                  <w:rStyle w:val="PlaceholderText"/>
+                </w:rPr>
+                <w:t>[Publish Date]</w:t>
+              </w:r>
+            </w:p>
+          </w:tc>
+        </w:sdtContent>
+      </w:sdt>
+    </w:tr>
+    <w:tr>
+      <w:trPr>
+        <w:trHeight w:hRule="exact" w:val="115"/>
+        <w:jc w:val="center"/>
+      </w:trPr>
+      <w:tc>
+        <w:tcPr>
+          <w:tcW w:w="7709" w:type="dxa"/>
+          <w:shd w:val="clear" w:color="auto" w:fill="4472C4" w:themeFill="accent1"/>
+          <w:tcMar>
+            <w:top w:w="0" w:type="dxa"/>
+            <w:bottom w:w="0" w:type="dxa"/>
+          </w:tcMar>
+        </w:tcPr>
+        <w:p>
+          <w:pPr>
+            <w:pStyle w:val="Header"/>
+            <w:rPr>
+              <w:caps/>
+              <w:color w:val="FFFFFF" w:themeColor="background1"/>
+              <w:sz w:val="18"/>
+              <w:szCs w:val="18"/>
+            </w:rPr>
+          </w:pPr>
+        </w:p>
+      </w:tc>
+      <w:tc>
+        <w:tcPr>
+          <w:tcW w:w="7689" w:type="dxa"/>
+          <w:shd w:val="clear" w:color="auto" w:fill="4472C4" w:themeFill="accent1"/>
+          <w:tcMar>
+            <w:top w:w="0" w:type="dxa"/>
+            <w:bottom w:w="0" w:type="dxa"/>
+          </w:tcMar>
+        </w:tcPr>
+        <w:p>
+          <w:pPr>
+            <w:pStyle w:val="Header"/>
+            <w:rPr>
+              <w:caps/>
+              <w:color w:val="FFFFFF" w:themeColor="background1"/>
+              <w:sz w:val="18"/>
+              <w:szCs w:val="18"/>
+            </w:rPr>
+          </w:pPr>
+        </w:p>
+      </w:tc>
+    </w:tr>
+  </w:tbl>
+  <w:p>
+    <w:pPr>
+      <w:pStyle w:val="Header"/>
+    </w:pPr>
+  </w:p>
+</w:hdr>
+</file>
+
+<file path=word/header3.xml><?xml version="1.0" encoding="utf-8"?>
+<w:hdr xmlns:wpc="http://schemas.microsoft.com/office/word/2010/wordprocessingCanvas" xmlns:cx="http://schemas.microsoft.com/office/drawing/2014/chartex" xmlns:cx1="http://schemas.microsoft.com/office/drawing/2015/9/8/chartex" xmlns:cx2="http://schemas.microsoft.com/office/drawing/2015/10/21/chartex" xmlns:cx3="http://schemas.microsoft.com/office/drawing/2016/5/9/chartex" xmlns:cx4="http://schemas.microsoft.com/office/drawing/2016/5/10/chartex" xmlns:cx5="http://schemas.microsoft.com/office/drawing/2016/5/11/chartex" xmlns:cx6="http://schemas.microsoft.com/office/drawing/2016/5/12/chartex" xmlns:cx7="http://schemas.microsoft.com/office/drawing/2016/5/13/chartex" xmlns:cx8="http://schemas.microsoft.com/office/drawing/2016/5/14/chartex" xmlns:mc="http://schemas.openxmlformats.org/markup-compatibility/2006" xmlns:aink="http://schemas.microsoft.com/office/drawing/2016/ink" xmlns:am3d="http://schemas.microsoft.com/office/drawing/2017/model3d" xmlns:o="urn:schemas-microsoft-com:office:office" xmlns:r="http://schemas.openxmlformats.org/officeDocument/2006/relationships" xmlns:m="http://schemas.openxmlformats.org/officeDocument/2006/math" xmlns:v="urn:schemas-microsoft-com:vml" xmlns:wp14="http://schemas.microsoft.com/office/word/2010/wordprocessingDrawing" xmlns:wp="http://schemas.openxmlformats.org/drawingml/2006/wordprocessingDrawing" xmlns:w10="urn:schemas-microsoft-com:office:word" xmlns:w="http://schemas.openxmlformats.org/wordprocessingml/2006/main" xmlns:w14="http://schemas.microsoft.com/office/word/2010/wordml" xmlns:w15="http://schemas.microsoft.com/office/word/2012/wordml" xmlns:w16cex="http://schemas.microsoft.com/office/word/2018/wordml/cex" xmlns:w16cid="http://schemas.microsoft.com/office/word/2016/wordml/cid" xmlns:w16="http://schemas.microsoft.com/office/word/2018/wordml" xmlns:w16se="http://schemas.microsoft.com/office/word/2015/wordml/symex" xmlns:wpg="http://schemas.microsoft.com/office/word/2010/wordprocessingGroup" xmlns:wpi="http://schemas.microsoft.com/office/word/2010/wordprocessingInk" xmlns:wne="http://schemas.microsoft.com/office/word/2006/wordml" xmlns:wps="http://schemas.microsoft.com/office/word/2010/wordprocessingShape" mc:Ignorable="w14 w15 w16se w16cid w16 w16cex wp14">
+  <w:p>
+    <w:pPr>
+      <w:pStyle w:val="Header"/>
+    </w:pPr>
+    <w:r>
+      <w:t>TheMisSprints</w:t>
+    </w:r>
+    <w:r>
+      <w:tab/>
+      <w:t>Movie Database Project</w:t>
+    </w:r>
+    <w:r>
+      <w:tab/>
+    </w:r>
+    <w:r>
+      <w:tab/>
+    </w:r>
+  </w:p>
+  <w:p>
+    <w:pPr>
+      <w:pStyle w:val="Header"/>
+    </w:pPr>
+  </w:p>
+</w:hdr>
+</file>
+
+<file path=word/numbering.xml><?xml version="1.0" encoding="utf-8"?>
+<w:numbering xmlns:wpc="http://schemas.microsoft.com/office/word/2010/wordprocessingCanvas" xmlns:cx="http://schemas.microsoft.com/office/drawing/2014/chartex" xmlns:cx1="http://schemas.microsoft.com/office/drawing/2015/9/8/chartex" xmlns:cx2="http://schemas.microsoft.com/office/drawing/2015/10/21/chartex" xmlns:cx3="http://schemas.microsoft.com/office/drawing/2016/5/9/chartex" xmlns:cx4="http://schemas.microsoft.com/office/drawing/2016/5/10/chartex" xmlns:cx5="http://schemas.microsoft.com/office/drawing/2016/5/11/chartex" xmlns:cx6="http://schemas.microsoft.com/office/drawing/2016/5/12/chartex" xmlns:cx7="http://schemas.microsoft.com/office/drawing/2016/5/13/chartex" xmlns:cx8="http://schemas.microsoft.com/office/drawing/2016/5/14/chartex" xmlns:mc="http://schemas.openxmlformats.org/markup-compatibility/2006" xmlns:aink="http://schemas.microsoft.com/office/drawing/2016/ink" xmlns:am3d="http://schemas.microsoft.com/office/drawing/2017/model3d" xmlns:o="urn:schemas-microsoft-com:office:office" xmlns:r="http://schemas.openxmlformats.org/officeDocument/2006/relationships" xmlns:m="http://schemas.openxmlformats.org/officeDocument/2006/math" xmlns:v="urn:schemas-microsoft-com:vml" xmlns:wp14="http://schemas.microsoft.com/office/word/2010/wordprocessingDrawing" xmlns:wp="http://schemas.openxmlformats.org/drawingml/2006/wordprocessingDrawing" xmlns:w10="urn:schemas-microsoft-com:office:word" xmlns:w="http://schemas.openxmlformats.org/wordprocessingml/2006/main" xmlns:w14="http://schemas.microsoft.com/office/word/2010/wordml" xmlns:w15="http://schemas.microsoft.com/office/word/2012/wordml" xmlns:w16cex="http://schemas.microsoft.com/office/word/2018/wordml/cex" xmlns:w16cid="http://schemas.microsoft.com/office/word/2016/wordml/cid" xmlns:w16="http://schemas.microsoft.com/office/word/2018/wordml" xmlns:w16se="http://schemas.microsoft.com/office/word/2015/wordml/symex" xmlns:wpg="http://schemas.microsoft.com/office/word/2010/wordprocessingGroup" xmlns:wpi="http://schemas.microsoft.com/office/word/2010/wordprocessingInk" xmlns:wne="http://schemas.microsoft.com/office/word/2006/wordml" xmlns:wps="http://schemas.microsoft.com/office/word/2010/wordprocessingShape" mc:Ignorable="w14 w15 w16se w16cid w16 w16cex wp14">
+  <w:abstractNum w:abstractNumId="0" w15:restartNumberingAfterBreak="0">
+    <w:nsid w:val="FFFFFFFE"/>
+    <w:multiLevelType w:val="singleLevel"/>
+    <w:tmpl w:val="FFFFFFFF"/>
+    <w:lvl w:ilvl="0">
+      <w:numFmt w:val="decimal"/>
+      <w:lvlText w:val="*"/>
+      <w:lvlJc w:val="left"/>
+    </w:lvl>
+  </w:abstractNum>
+  <w:abstractNum w:abstractNumId="1" w15:restartNumberingAfterBreak="0">
+    <w:nsid w:val="00A55FB0"/>
+    <w:multiLevelType w:val="hybridMultilevel"/>
+    <w:tmpl w:val="E4C4B1B2"/>
+    <w:lvl w:ilvl="0" w:tplc="0409000F">
+      <w:start w:val="1"/>
+      <w:numFmt w:val="decimal"/>
+      <w:lvlText w:val="%1."/>
+      <w:lvlJc w:val="left"/>
+      <w:pPr>
+        <w:ind w:left="360" w:hanging="360"/>
+      </w:pPr>
+      <w:rPr>
+        <w:rFonts w:hint="default"/>
+      </w:rPr>
+    </w:lvl>
+    <w:lvl w:ilvl="1" w:tplc="04090019" w:tentative="1">
+      <w:start w:val="1"/>
+      <w:numFmt w:val="lowerLetter"/>
+      <w:lvlText w:val="%2."/>
+      <w:lvlJc w:val="left"/>
+      <w:pPr>
+        <w:ind w:left="1080" w:hanging="360"/>
+      </w:pPr>
+    </w:lvl>
+    <w:lvl w:ilvl="2" w:tplc="0409001B" w:tentative="1">
+      <w:start w:val="1"/>
+      <w:numFmt w:val="lowerRoman"/>
+      <w:lvlText w:val="%3."/>
+      <w:lvlJc w:val="right"/>
+      <w:pPr>
+        <w:ind w:left="1800" w:hanging="180"/>
+      </w:pPr>
+    </w:lvl>
+    <w:lvl w:ilvl="3" w:tplc="0409000F" w:tentative="1">
+      <w:start w:val="1"/>
+      <w:numFmt w:val="decimal"/>
+      <w:lvlText w:val="%4."/>
+      <w:lvlJc w:val="left"/>
+      <w:pPr>
+        <w:ind w:left="2520" w:hanging="360"/>
+      </w:pPr>
+    </w:lvl>
+    <w:lvl w:ilvl="4" w:tplc="04090019" w:tentative="1">
+      <w:start w:val="1"/>
+      <w:numFmt w:val="lowerLetter"/>
+      <w:lvlText w:val="%5."/>
+      <w:lvlJc w:val="left"/>
+      <w:pPr>
+        <w:ind w:left="3240" w:hanging="360"/>
+      </w:pPr>
+    </w:lvl>
+    <w:lvl w:ilvl="5" w:tplc="0409001B" w:tentative="1">
+      <w:start w:val="1"/>
+      <w:numFmt w:val="lowerRoman"/>
+      <w:lvlText w:val="%6."/>
+      <w:lvlJc w:val="right"/>
+      <w:pPr>
+        <w:ind w:left="3960" w:hanging="180"/>
+      </w:pPr>
+    </w:lvl>
+    <w:lvl w:ilvl="6" w:tplc="0409000F" w:tentative="1">
+      <w:start w:val="1"/>
+      <w:numFmt w:val="decimal"/>
+      <w:lvlText w:val="%7."/>
+      <w:lvlJc w:val="left"/>
+      <w:pPr>
+        <w:ind w:left="4680" w:hanging="360"/>
+      </w:pPr>
+    </w:lvl>
+    <w:lvl w:ilvl="7" w:tplc="04090019" w:tentative="1">
+      <w:start w:val="1"/>
+      <w:numFmt w:val="lowerLetter"/>
+      <w:lvlText w:val="%8."/>
+      <w:lvlJc w:val="left"/>
+      <w:pPr>
+        <w:ind w:left="5400" w:hanging="360"/>
+      </w:pPr>
+    </w:lvl>
+    <w:lvl w:ilvl="8" w:tplc="0409001B" w:tentative="1">
+      <w:start w:val="1"/>
+      <w:numFmt w:val="lowerRoman"/>
+      <w:lvlText w:val="%9."/>
+      <w:lvlJc w:val="right"/>
+      <w:pPr>
+        <w:ind w:left="6120" w:hanging="180"/>
+      </w:pPr>
+    </w:lvl>
+  </w:abstractNum>
+  <w:abstractNum w:abstractNumId="2" w15:restartNumberingAfterBreak="0">
+    <w:nsid w:val="06202541"/>
+    <w:multiLevelType w:val="multilevel"/>
+    <w:tmpl w:val="CAE2F354"/>
+    <w:lvl w:ilvl="0">
+      <w:start w:val="1"/>
+      <w:numFmt w:val="decimal"/>
+      <w:pStyle w:val="Heading1"/>
+      <w:lvlText w:val="%1"/>
+      <w:lvlJc w:val="left"/>
+      <w:pPr>
+        <w:tabs>
+          <w:tab w:val="num" w:pos="432"/>
+        </w:tabs>
+        <w:ind w:left="432" w:hanging="432"/>
+      </w:pPr>
+    </w:lvl>
+    <w:lvl w:ilvl="1">
+      <w:start w:val="1"/>
+      <w:numFmt w:val="decimal"/>
+      <w:pStyle w:val="Heading2"/>
+      <w:lvlText w:val="%1.%2"/>
+      <w:lvlJc w:val="left"/>
+      <w:pPr>
+        <w:tabs>
+          <w:tab w:val="num" w:pos="576"/>
+        </w:tabs>
+        <w:ind w:left="576" w:hanging="576"/>
+      </w:pPr>
+    </w:lvl>
+    <w:lvl w:ilvl="2">
+      <w:start w:val="1"/>
+      <w:numFmt w:val="decimal"/>
+      <w:pStyle w:val="Heading3"/>
+      <w:lvlText w:val="%1.%2.%3"/>
+      <w:lvlJc w:val="left"/>
+      <w:pPr>
+        <w:tabs>
+          <w:tab w:val="num" w:pos="2700"/>
+        </w:tabs>
+        <w:ind w:left="2700" w:hanging="720"/>
+      </w:pPr>
+    </w:lvl>
+    <w:lvl w:ilvl="3">
+      <w:start w:val="1"/>
+      <w:numFmt w:val="decimal"/>
+      <w:pStyle w:val="Heading4"/>
+      <w:lvlText w:val="%1.%2.%3.%4"/>
+      <w:lvlJc w:val="left"/>
+      <w:pPr>
+        <w:tabs>
+          <w:tab w:val="num" w:pos="864"/>
+        </w:tabs>
+        <w:ind w:left="864" w:hanging="864"/>
+      </w:pPr>
+    </w:lvl>
+    <w:lvl w:ilvl="4">
+      <w:start w:val="1"/>
+      <w:numFmt w:val="decimal"/>
+      <w:pStyle w:val="Heading5"/>
+      <w:lvlText w:val="%1.%2.%3.%4.%5"/>
+      <w:lvlJc w:val="left"/>
+      <w:pPr>
+        <w:tabs>
+          <w:tab w:val="num" w:pos="1008"/>
+        </w:tabs>
+        <w:ind w:left="1008" w:hanging="1008"/>
+      </w:pPr>
+    </w:lvl>
+    <w:lvl w:ilvl="5">
+      <w:start w:val="1"/>
+      <w:numFmt w:val="decimal"/>
+      <w:pStyle w:val="Heading6"/>
+      <w:lvlText w:val="%1.%2.%3.%4.%5.%6"/>
+      <w:lvlJc w:val="left"/>
+      <w:pPr>
+        <w:tabs>
+          <w:tab w:val="num" w:pos="1152"/>
+        </w:tabs>
+        <w:ind w:left="1152" w:hanging="1152"/>
+      </w:pPr>
+    </w:lvl>
+    <w:lvl w:ilvl="6">
+      <w:start w:val="1"/>
+      <w:numFmt w:val="decimal"/>
+      <w:pStyle w:val="Heading7"/>
+      <w:lvlText w:val="%1.%2.%3.%4.%5.%6.%7"/>
+      <w:lvlJc w:val="left"/>
+      <w:pPr>
+        <w:tabs>
+          <w:tab w:val="num" w:pos="1296"/>
+        </w:tabs>
+        <w:ind w:left="1296" w:hanging="1296"/>
+      </w:pPr>
+    </w:lvl>
+    <w:lvl w:ilvl="7">
+      <w:start w:val="1"/>
+      <w:numFmt w:val="decimal"/>
+      <w:pStyle w:val="Heading8"/>
+      <w:lvlText w:val="%1.%2.%3.%4.%5.%6.%7.%8"/>
+      <w:lvlJc w:val="left"/>
+      <w:pPr>
+        <w:tabs>
+          <w:tab w:val="num" w:pos="1440"/>
+        </w:tabs>
+        <w:ind w:left="1440" w:hanging="1440"/>
+      </w:pPr>
+    </w:lvl>
+    <w:lvl w:ilvl="8">
+      <w:start w:val="1"/>
+      <w:numFmt w:val="decimal"/>
+      <w:pStyle w:val="Heading9"/>
+      <w:lvlText w:val="%1.%2.%3.%4.%5.%6.%7.%8.%9"/>
+      <w:lvlJc w:val="left"/>
+      <w:pPr>
+        <w:tabs>
+          <w:tab w:val="num" w:pos="1584"/>
+        </w:tabs>
+        <w:ind w:left="1584" w:hanging="1584"/>
+      </w:pPr>
+    </w:lvl>
+  </w:abstractNum>
+  <w:abstractNum w:abstractNumId="3" w15:restartNumberingAfterBreak="0">
+    <w:nsid w:val="0A00458B"/>
+    <w:multiLevelType w:val="hybridMultilevel"/>
+    <w:tmpl w:val="63146D2C"/>
+    <w:lvl w:ilvl="0" w:tplc="0C090001">
+      <w:start w:val="1"/>
+      <w:numFmt w:val="bullet"/>
+      <w:lvlText w:val=""/>
+      <w:lvlJc w:val="left"/>
+      <w:pPr>
+        <w:ind w:left="720" w:hanging="360"/>
+      </w:pPr>
+      <w:rPr>
+        <w:rFonts w:ascii="Symbol" w:hAnsi="Symbol" w:hint="default"/>
+      </w:rPr>
+    </w:lvl>
+    <w:lvl w:ilvl="1" w:tplc="0C090003" w:tentative="1">
+      <w:start w:val="1"/>
+      <w:numFmt w:val="bullet"/>
+      <w:lvlText w:val="o"/>
+      <w:lvlJc w:val="left"/>
+      <w:pPr>
+        <w:ind w:left="1440" w:hanging="360"/>
+      </w:pPr>
+      <w:rPr>
+        <w:rFonts w:ascii="Courier New" w:hAnsi="Courier New" w:cs="Courier New" w:hint="default"/>
+      </w:rPr>
+    </w:lvl>
+    <w:lvl w:ilvl="2" w:tplc="0C090005" w:tentative="1">
+      <w:start w:val="1"/>
+      <w:numFmt w:val="bullet"/>
+      <w:lvlText w:val=""/>
+      <w:lvlJc w:val="left"/>
+      <w:pPr>
+        <w:ind w:left="2160" w:hanging="360"/>
+      </w:pPr>
+      <w:rPr>
+        <w:rFonts w:ascii="Wingdings" w:hAnsi="Wingdings" w:hint="default"/>
+      </w:rPr>
+    </w:lvl>
+    <w:lvl w:ilvl="3" w:tplc="0C090001" w:tentative="1">
+      <w:start w:val="1"/>
+      <w:numFmt w:val="bullet"/>
+      <w:lvlText w:val=""/>
+      <w:lvlJc w:val="left"/>
+      <w:pPr>
+        <w:ind w:left="2880" w:hanging="360"/>
+      </w:pPr>
+      <w:rPr>
+        <w:rFonts w:ascii="Symbol" w:hAnsi="Symbol" w:hint="default"/>
+      </w:rPr>
+    </w:lvl>
+    <w:lvl w:ilvl="4" w:tplc="0C090003" w:tentative="1">
+      <w:start w:val="1"/>
+      <w:numFmt w:val="bullet"/>
+      <w:lvlText w:val="o"/>
+      <w:lvlJc w:val="left"/>
+      <w:pPr>
+        <w:ind w:left="3600" w:hanging="360"/>
+      </w:pPr>
+      <w:rPr>
+        <w:rFonts w:ascii="Courier New" w:hAnsi="Courier New" w:cs="Courier New" w:hint="default"/>
+      </w:rPr>
+    </w:lvl>
+    <w:lvl w:ilvl="5" w:tplc="0C090005" w:tentative="1">
+      <w:start w:val="1"/>
+      <w:numFmt w:val="bullet"/>
+      <w:lvlText w:val=""/>
+      <w:lvlJc w:val="left"/>
+      <w:pPr>
+        <w:ind w:left="4320" w:hanging="360"/>
+      </w:pPr>
+      <w:rPr>
+        <w:rFonts w:ascii="Wingdings" w:hAnsi="Wingdings" w:hint="default"/>
+      </w:rPr>
+    </w:lvl>
+    <w:lvl w:ilvl="6" w:tplc="0C090001" w:tentative="1">
+      <w:start w:val="1"/>
+      <w:numFmt w:val="bullet"/>
+      <w:lvlText w:val=""/>
+      <w:lvlJc w:val="left"/>
+      <w:pPr>
+        <w:ind w:left="5040" w:hanging="360"/>
+      </w:pPr>
+      <w:rPr>
+        <w:rFonts w:ascii="Symbol" w:hAnsi="Symbol" w:hint="default"/>
+      </w:rPr>
+    </w:lvl>
+    <w:lvl w:ilvl="7" w:tplc="0C090003" w:tentative="1">
+      <w:start w:val="1"/>
+      <w:numFmt w:val="bullet"/>
+      <w:lvlText w:val="o"/>
+      <w:lvlJc w:val="left"/>
+      <w:pPr>
+        <w:ind w:left="5760" w:hanging="360"/>
+      </w:pPr>
+      <w:rPr>
+        <w:rFonts w:ascii="Courier New" w:hAnsi="Courier New" w:cs="Courier New" w:hint="default"/>
+      </w:rPr>
+    </w:lvl>
+    <w:lvl w:ilvl="8" w:tplc="0C090005" w:tentative="1">
+      <w:start w:val="1"/>
+      <w:numFmt w:val="bullet"/>
+      <w:lvlText w:val=""/>
+      <w:lvlJc w:val="left"/>
+      <w:pPr>
+        <w:ind w:left="6480" w:hanging="360"/>
+      </w:pPr>
+      <w:rPr>
+        <w:rFonts w:ascii="Wingdings" w:hAnsi="Wingdings" w:hint="default"/>
+      </w:rPr>
+    </w:lvl>
+  </w:abstractNum>
+  <w:abstractNum w:abstractNumId="4" w15:restartNumberingAfterBreak="0">
+    <w:nsid w:val="0A133B58"/>
+    <w:multiLevelType w:val="hybridMultilevel"/>
+    <w:tmpl w:val="6ABAD494"/>
+    <w:lvl w:ilvl="0" w:tplc="0C09000F">
+      <w:start w:val="1"/>
+      <w:numFmt w:val="decimal"/>
+      <w:lvlText w:val="%1."/>
+      <w:lvlJc w:val="left"/>
+      <w:pPr>
+        <w:ind w:left="720" w:hanging="360"/>
+      </w:pPr>
+      <w:rPr>
+        <w:rFonts w:hint="default"/>
+      </w:rPr>
+    </w:lvl>
+    <w:lvl w:ilvl="1" w:tplc="0C090019">
+      <w:start w:val="1"/>
+      <w:numFmt w:val="lowerLetter"/>
+      <w:lvlText w:val="%2."/>
+      <w:lvlJc w:val="left"/>
+      <w:pPr>
+        <w:ind w:left="1440" w:hanging="360"/>
+      </w:pPr>
+    </w:lvl>
+    <w:lvl w:ilvl="2" w:tplc="0C09001B" w:tentative="1">
+      <w:start w:val="1"/>
+      <w:numFmt w:val="lowerRoman"/>
+      <w:lvlText w:val="%3."/>
+      <w:lvlJc w:val="right"/>
+      <w:pPr>
+        <w:ind w:left="2160" w:hanging="180"/>
+      </w:pPr>
+    </w:lvl>
+    <w:lvl w:ilvl="3" w:tplc="0C09000F" w:tentative="1">
+      <w:start w:val="1"/>
+      <w:numFmt w:val="decimal"/>
+      <w:lvlText w:val="%4."/>
+      <w:lvlJc w:val="left"/>
+      <w:pPr>
+        <w:ind w:left="2880" w:hanging="360"/>
+      </w:pPr>
+    </w:lvl>
+    <w:lvl w:ilvl="4" w:tplc="0C090019" w:tentative="1">
+      <w:start w:val="1"/>
+      <w:numFmt w:val="lowerLetter"/>
+      <w:lvlText w:val="%5."/>
+      <w:lvlJc w:val="left"/>
+      <w:pPr>
+        <w:ind w:left="3600" w:hanging="360"/>
+      </w:pPr>
+    </w:lvl>
+    <w:lvl w:ilvl="5" w:tplc="0C09001B" w:tentative="1">
+      <w:start w:val="1"/>
+      <w:numFmt w:val="lowerRoman"/>
+      <w:lvlText w:val="%6."/>
+      <w:lvlJc w:val="right"/>
+      <w:pPr>
+        <w:ind w:left="4320" w:hanging="180"/>
+      </w:pPr>
+    </w:lvl>
+    <w:lvl w:ilvl="6" w:tplc="0C09000F" w:tentative="1">
+      <w:start w:val="1"/>
+      <w:numFmt w:val="decimal"/>
+      <w:lvlText w:val="%7."/>
+      <w:lvlJc w:val="left"/>
+      <w:pPr>
+        <w:ind w:left="5040" w:hanging="360"/>
+      </w:pPr>
+    </w:lvl>
+    <w:lvl w:ilvl="7" w:tplc="0C090019" w:tentative="1">
+      <w:start w:val="1"/>
+      <w:numFmt w:val="lowerLetter"/>
+      <w:lvlText w:val="%8."/>
+      <w:lvlJc w:val="left"/>
+      <w:pPr>
+        <w:ind w:left="5760" w:hanging="360"/>
+      </w:pPr>
+    </w:lvl>
+    <w:lvl w:ilvl="8" w:tplc="0C09001B" w:tentative="1">
+      <w:start w:val="1"/>
+      <w:numFmt w:val="lowerRoman"/>
+      <w:lvlText w:val="%9."/>
+      <w:lvlJc w:val="right"/>
+      <w:pPr>
+        <w:ind w:left="6480" w:hanging="180"/>
+      </w:pPr>
+    </w:lvl>
+  </w:abstractNum>
+  <w:abstractNum w:abstractNumId="5" w15:restartNumberingAfterBreak="0">
+    <w:nsid w:val="11C20316"/>
+    <w:multiLevelType w:val="hybridMultilevel"/>
+    <w:tmpl w:val="2EF49FF6"/>
+    <w:lvl w:ilvl="0" w:tplc="0C090001">
+      <w:start w:val="1"/>
+      <w:numFmt w:val="bullet"/>
+      <w:lvlText w:val=""/>
+      <w:lvlJc w:val="left"/>
+      <w:pPr>
+        <w:ind w:left="720" w:hanging="360"/>
+      </w:pPr>
+      <w:rPr>
+        <w:rFonts w:ascii="Symbol" w:hAnsi="Symbol" w:hint="default"/>
+      </w:rPr>
+    </w:lvl>
+    <w:lvl w:ilvl="1" w:tplc="0C090003">
+      <w:start w:val="1"/>
+      <w:numFmt w:val="bullet"/>
+      <w:lvlText w:val="o"/>
+      <w:lvlJc w:val="left"/>
+      <w:pPr>
+        <w:ind w:left="1440" w:hanging="360"/>
+      </w:pPr>
+      <w:rPr>
+        <w:rFonts w:ascii="Courier New" w:hAnsi="Courier New" w:cs="Courier New" w:hint="default"/>
+      </w:rPr>
+    </w:lvl>
+    <w:lvl w:ilvl="2" w:tplc="0C090005">
+      <w:start w:val="1"/>
+      <w:numFmt w:val="bullet"/>
+      <w:lvlText w:val=""/>
+      <w:lvlJc w:val="left"/>
+      <w:pPr>
+        <w:ind w:left="2160" w:hanging="360"/>
+      </w:pPr>
+      <w:rPr>
+        <w:rFonts w:ascii="Wingdings" w:hAnsi="Wingdings" w:hint="default"/>
+      </w:rPr>
+    </w:lvl>
+    <w:lvl w:ilvl="3" w:tplc="0C090001" w:tentative="1">
+      <w:start w:val="1"/>
+      <w:numFmt w:val="bullet"/>
+      <w:lvlText w:val=""/>
+      <w:lvlJc w:val="left"/>
+      <w:pPr>
+        <w:ind w:left="2880" w:hanging="360"/>
+      </w:pPr>
+      <w:rPr>
+        <w:rFonts w:ascii="Symbol" w:hAnsi="Symbol" w:hint="default"/>
+      </w:rPr>
+    </w:lvl>
+    <w:lvl w:ilvl="4" w:tplc="0C090003" w:tentative="1">
+      <w:start w:val="1"/>
+      <w:numFmt w:val="bullet"/>
+      <w:lvlText w:val="o"/>
+      <w:lvlJc w:val="left"/>
+      <w:pPr>
+        <w:ind w:left="3600" w:hanging="360"/>
+      </w:pPr>
+      <w:rPr>
+        <w:rFonts w:ascii="Courier New" w:hAnsi="Courier New" w:cs="Courier New" w:hint="default"/>
+      </w:rPr>
+    </w:lvl>
+    <w:lvl w:ilvl="5" w:tplc="0C090005" w:tentative="1">
+      <w:start w:val="1"/>
+      <w:numFmt w:val="bullet"/>
+      <w:lvlText w:val=""/>
+      <w:lvlJc w:val="left"/>
+      <w:pPr>
+        <w:ind w:left="4320" w:hanging="360"/>
+      </w:pPr>
+      <w:rPr>
+        <w:rFonts w:ascii="Wingdings" w:hAnsi="Wingdings" w:hint="default"/>
+      </w:rPr>
+    </w:lvl>
+    <w:lvl w:ilvl="6" w:tplc="0C090001" w:tentative="1">
+      <w:start w:val="1"/>
+      <w:numFmt w:val="bullet"/>
+      <w:lvlText w:val=""/>
+      <w:lvlJc w:val="left"/>
+      <w:pPr>
+        <w:ind w:left="5040" w:hanging="360"/>
+      </w:pPr>
+      <w:rPr>
+        <w:rFonts w:ascii="Symbol" w:hAnsi="Symbol" w:hint="default"/>
+      </w:rPr>
+    </w:lvl>
+    <w:lvl w:ilvl="7" w:tplc="0C090003" w:tentative="1">
+      <w:start w:val="1"/>
+      <w:numFmt w:val="bullet"/>
+      <w:lvlText w:val="o"/>
+      <w:lvlJc w:val="left"/>
+      <w:pPr>
+        <w:ind w:left="5760" w:hanging="360"/>
+      </w:pPr>
+      <w:rPr>
+        <w:rFonts w:ascii="Courier New" w:hAnsi="Courier New" w:cs="Courier New" w:hint="default"/>
+      </w:rPr>
+    </w:lvl>
+    <w:lvl w:ilvl="8" w:tplc="0C090005" w:tentative="1">
+      <w:start w:val="1"/>
+      <w:numFmt w:val="bullet"/>
+      <w:lvlText w:val=""/>
+      <w:lvlJc w:val="left"/>
+      <w:pPr>
+        <w:ind w:left="6480" w:hanging="360"/>
+      </w:pPr>
+      <w:rPr>
+        <w:rFonts w:ascii="Wingdings" w:hAnsi="Wingdings" w:hint="default"/>
+      </w:rPr>
+    </w:lvl>
+  </w:abstractNum>
+  <w:abstractNum w:abstractNumId="6" w15:restartNumberingAfterBreak="0">
+    <w:nsid w:val="16641CFF"/>
+    <w:multiLevelType w:val="hybridMultilevel"/>
+    <w:tmpl w:val="966AFBA4"/>
+    <w:lvl w:ilvl="0" w:tplc="0409000F">
+      <w:start w:val="1"/>
+      <w:numFmt w:val="decimal"/>
+      <w:lvlText w:val="%1."/>
+      <w:lvlJc w:val="left"/>
+      <w:pPr>
+        <w:ind w:left="360" w:hanging="360"/>
+      </w:pPr>
+      <w:rPr>
+        <w:rFonts w:hint="default"/>
+      </w:rPr>
+    </w:lvl>
+    <w:lvl w:ilvl="1" w:tplc="04090019" w:tentative="1">
+      <w:start w:val="1"/>
+      <w:numFmt w:val="lowerLetter"/>
+      <w:lvlText w:val="%2."/>
+      <w:lvlJc w:val="left"/>
+      <w:pPr>
+        <w:ind w:left="1080" w:hanging="360"/>
+      </w:pPr>
+    </w:lvl>
+    <w:lvl w:ilvl="2" w:tplc="0409001B" w:tentative="1">
+      <w:start w:val="1"/>
+      <w:numFmt w:val="lowerRoman"/>
+      <w:lvlText w:val="%3."/>
+      <w:lvlJc w:val="right"/>
+      <w:pPr>
+        <w:ind w:left="1800" w:hanging="180"/>
+      </w:pPr>
+    </w:lvl>
+    <w:lvl w:ilvl="3" w:tplc="0409000F" w:tentative="1">
+      <w:start w:val="1"/>
+      <w:numFmt w:val="decimal"/>
+      <w:lvlText w:val="%4."/>
+      <w:lvlJc w:val="left"/>
+      <w:pPr>
+        <w:ind w:left="2520" w:hanging="360"/>
+      </w:pPr>
+    </w:lvl>
+    <w:lvl w:ilvl="4" w:tplc="04090019" w:tentative="1">
+      <w:start w:val="1"/>
+      <w:numFmt w:val="lowerLetter"/>
+      <w:lvlText w:val="%5."/>
+      <w:lvlJc w:val="left"/>
+      <w:pPr>
+        <w:ind w:left="3240" w:hanging="360"/>
+      </w:pPr>
+    </w:lvl>
+    <w:lvl w:ilvl="5" w:tplc="0409001B" w:tentative="1">
+      <w:start w:val="1"/>
+      <w:numFmt w:val="lowerRoman"/>
+      <w:lvlText w:val="%6."/>
+      <w:lvlJc w:val="right"/>
+      <w:pPr>
+        <w:ind w:left="3960" w:hanging="180"/>
+      </w:pPr>
+    </w:lvl>
+    <w:lvl w:ilvl="6" w:tplc="0409000F" w:tentative="1">
+      <w:start w:val="1"/>
+      <w:numFmt w:val="decimal"/>
+      <w:lvlText w:val="%7."/>
+      <w:lvlJc w:val="left"/>
+      <w:pPr>
+        <w:ind w:left="4680" w:hanging="360"/>
+      </w:pPr>
+    </w:lvl>
+    <w:lvl w:ilvl="7" w:tplc="04090019" w:tentative="1">
+      <w:start w:val="1"/>
+      <w:numFmt w:val="lowerLetter"/>
+      <w:lvlText w:val="%8."/>
+      <w:lvlJc w:val="left"/>
+      <w:pPr>
+        <w:ind w:left="5400" w:hanging="360"/>
+      </w:pPr>
+    </w:lvl>
+    <w:lvl w:ilvl="8" w:tplc="0409001B" w:tentative="1">
+      <w:start w:val="1"/>
+      <w:numFmt w:val="lowerRoman"/>
+      <w:lvlText w:val="%9."/>
+      <w:lvlJc w:val="right"/>
+      <w:pPr>
+        <w:ind w:left="6120" w:hanging="180"/>
+      </w:pPr>
+    </w:lvl>
+  </w:abstractNum>
+  <w:abstractNum w:abstractNumId="7" w15:restartNumberingAfterBreak="0">
+    <w:nsid w:val="1B443B50"/>
+    <w:multiLevelType w:val="hybridMultilevel"/>
+    <w:tmpl w:val="537E95D8"/>
+    <w:lvl w:ilvl="0" w:tplc="04090001">
+      <w:start w:val="1"/>
+      <w:numFmt w:val="bullet"/>
+      <w:lvlText w:val=""/>
+      <w:lvlJc w:val="left"/>
+      <w:pPr>
+        <w:ind w:left="720" w:hanging="360"/>
+      </w:pPr>
+      <w:rPr>
+        <w:rFonts w:ascii="Symbol" w:hAnsi="Symbol" w:hint="default"/>
+      </w:rPr>
+    </w:lvl>
+    <w:lvl w:ilvl="1" w:tplc="04090003" w:tentative="1">
+      <w:start w:val="1"/>
+      <w:numFmt w:val="bullet"/>
+      <w:lvlText w:val="o"/>
+      <w:lvlJc w:val="left"/>
+      <w:pPr>
+        <w:ind w:left="1440" w:hanging="360"/>
+      </w:pPr>
+      <w:rPr>
+        <w:rFonts w:ascii="Courier New" w:hAnsi="Courier New" w:cs="Courier New" w:hint="default"/>
+      </w:rPr>
+    </w:lvl>
+    <w:lvl w:ilvl="2" w:tplc="04090005" w:tentative="1">
+      <w:start w:val="1"/>
+      <w:numFmt w:val="bullet"/>
+      <w:lvlText w:val=""/>
+      <w:lvlJc w:val="left"/>
+      <w:pPr>
+        <w:ind w:left="2160" w:hanging="360"/>
+      </w:pPr>
+      <w:rPr>
+        <w:rFonts w:ascii="Wingdings" w:hAnsi="Wingdings" w:hint="default"/>
+      </w:rPr>
+    </w:lvl>
+    <w:lvl w:ilvl="3" w:tplc="04090001" w:tentative="1">
+      <w:start w:val="1"/>
+      <w:numFmt w:val="bullet"/>
+      <w:lvlText w:val=""/>
+      <w:lvlJc w:val="left"/>
+      <w:pPr>
+        <w:ind w:left="2880" w:hanging="360"/>
+      </w:pPr>
+      <w:rPr>
+        <w:rFonts w:ascii="Symbol" w:hAnsi="Symbol" w:hint="default"/>
+      </w:rPr>
+    </w:lvl>
+    <w:lvl w:ilvl="4" w:tplc="04090003" w:tentative="1">
+      <w:start w:val="1"/>
+      <w:numFmt w:val="bullet"/>
+      <w:lvlText w:val="o"/>
+      <w:lvlJc w:val="left"/>
+      <w:pPr>
+        <w:ind w:left="3600" w:hanging="360"/>
+      </w:pPr>
+      <w:rPr>
+        <w:rFonts w:ascii="Courier New" w:hAnsi="Courier New" w:cs="Courier New" w:hint="default"/>
+      </w:rPr>
+    </w:lvl>
+    <w:lvl w:ilvl="5" w:tplc="04090005" w:tentative="1">
+      <w:start w:val="1"/>
+      <w:numFmt w:val="bullet"/>
+      <w:lvlText w:val=""/>
+      <w:lvlJc w:val="left"/>
+      <w:pPr>
+        <w:ind w:left="4320" w:hanging="360"/>
+      </w:pPr>
+      <w:rPr>
+        <w:rFonts w:ascii="Wingdings" w:hAnsi="Wingdings" w:hint="default"/>
+      </w:rPr>
+    </w:lvl>
+    <w:lvl w:ilvl="6" w:tplc="04090001" w:tentative="1">
+      <w:start w:val="1"/>
+      <w:numFmt w:val="bullet"/>
+      <w:lvlText w:val=""/>
+      <w:lvlJc w:val="left"/>
+      <w:pPr>
+        <w:ind w:left="5040" w:hanging="360"/>
+      </w:pPr>
+      <w:rPr>
+        <w:rFonts w:ascii="Symbol" w:hAnsi="Symbol" w:hint="default"/>
+      </w:rPr>
+    </w:lvl>
+    <w:lvl w:ilvl="7" w:tplc="04090003" w:tentative="1">
+      <w:start w:val="1"/>
+      <w:numFmt w:val="bullet"/>
+      <w:lvlText w:val="o"/>
+      <w:lvlJc w:val="left"/>
+      <w:pPr>
+        <w:ind w:left="5760" w:hanging="360"/>
+      </w:pPr>
+      <w:rPr>
+        <w:rFonts w:ascii="Courier New" w:hAnsi="Courier New" w:cs="Courier New" w:hint="default"/>
+      </w:rPr>
+    </w:lvl>
+    <w:lvl w:ilvl="8" w:tplc="04090005" w:tentative="1">
+      <w:start w:val="1"/>
+      <w:numFmt w:val="bullet"/>
+      <w:lvlText w:val=""/>
+      <w:lvlJc w:val="left"/>
+      <w:pPr>
+        <w:ind w:left="6480" w:hanging="360"/>
+      </w:pPr>
+      <w:rPr>
+        <w:rFonts w:ascii="Wingdings" w:hAnsi="Wingdings" w:hint="default"/>
+      </w:rPr>
+    </w:lvl>
+  </w:abstractNum>
+  <w:abstractNum w:abstractNumId="8" w15:restartNumberingAfterBreak="0">
+    <w:nsid w:val="1DAE5CE6"/>
+    <w:multiLevelType w:val="hybridMultilevel"/>
+    <w:tmpl w:val="D6FE499A"/>
+    <w:lvl w:ilvl="0" w:tplc="6A9C5BDE">
+      <w:start w:val="1"/>
+      <w:numFmt w:val="lowerLetter"/>
+      <w:lvlText w:val="%1."/>
+      <w:lvlJc w:val="left"/>
+      <w:pPr>
+        <w:ind w:left="1080" w:hanging="360"/>
+      </w:pPr>
+      <w:rPr>
+        <w:rFonts w:hint="default"/>
+      </w:rPr>
+    </w:lvl>
+    <w:lvl w:ilvl="1" w:tplc="0C090019" w:tentative="1">
+      <w:start w:val="1"/>
+      <w:numFmt w:val="lowerLetter"/>
+      <w:lvlText w:val="%2."/>
+      <w:lvlJc w:val="left"/>
+      <w:pPr>
+        <w:ind w:left="1800" w:hanging="360"/>
+      </w:pPr>
+    </w:lvl>
+    <w:lvl w:ilvl="2" w:tplc="0C09001B" w:tentative="1">
+      <w:start w:val="1"/>
+      <w:numFmt w:val="lowerRoman"/>
+      <w:lvlText w:val="%3."/>
+      <w:lvlJc w:val="right"/>
+      <w:pPr>
+        <w:ind w:left="2520" w:hanging="180"/>
+      </w:pPr>
+    </w:lvl>
+    <w:lvl w:ilvl="3" w:tplc="0C09000F" w:tentative="1">
+      <w:start w:val="1"/>
+      <w:numFmt w:val="decimal"/>
+      <w:lvlText w:val="%4."/>
+      <w:lvlJc w:val="left"/>
+      <w:pPr>
+        <w:ind w:left="3240" w:hanging="360"/>
+      </w:pPr>
+    </w:lvl>
+    <w:lvl w:ilvl="4" w:tplc="0C090019" w:tentative="1">
+      <w:start w:val="1"/>
+      <w:numFmt w:val="lowerLetter"/>
+      <w:lvlText w:val="%5."/>
+      <w:lvlJc w:val="left"/>
+      <w:pPr>
+        <w:ind w:left="3960" w:hanging="360"/>
+      </w:pPr>
+    </w:lvl>
+    <w:lvl w:ilvl="5" w:tplc="0C09001B" w:tentative="1">
+      <w:start w:val="1"/>
+      <w:numFmt w:val="lowerRoman"/>
+      <w:lvlText w:val="%6."/>
+      <w:lvlJc w:val="right"/>
+      <w:pPr>
+        <w:ind w:left="4680" w:hanging="180"/>
+      </w:pPr>
+    </w:lvl>
+    <w:lvl w:ilvl="6" w:tplc="0C09000F" w:tentative="1">
+      <w:start w:val="1"/>
+      <w:numFmt w:val="decimal"/>
+      <w:lvlText w:val="%7."/>
+      <w:lvlJc w:val="left"/>
+      <w:pPr>
+        <w:ind w:left="5400" w:hanging="360"/>
+      </w:pPr>
+    </w:lvl>
+    <w:lvl w:ilvl="7" w:tplc="0C090019" w:tentative="1">
+      <w:start w:val="1"/>
+      <w:numFmt w:val="lowerLetter"/>
+      <w:lvlText w:val="%8."/>
+      <w:lvlJc w:val="left"/>
+      <w:pPr>
+        <w:ind w:left="6120" w:hanging="360"/>
+      </w:pPr>
+    </w:lvl>
+    <w:lvl w:ilvl="8" w:tplc="0C09001B" w:tentative="1">
+      <w:start w:val="1"/>
+      <w:numFmt w:val="lowerRoman"/>
+      <w:lvlText w:val="%9."/>
+      <w:lvlJc w:val="right"/>
+      <w:pPr>
+        <w:ind w:left="6840" w:hanging="180"/>
+      </w:pPr>
+    </w:lvl>
+  </w:abstractNum>
+  <w:abstractNum w:abstractNumId="9" w15:restartNumberingAfterBreak="0">
+    <w:nsid w:val="21A62103"/>
+    <w:multiLevelType w:val="hybridMultilevel"/>
+    <w:tmpl w:val="1708E1F8"/>
+    <w:lvl w:ilvl="0" w:tplc="885CA89C">
+      <w:start w:val="1"/>
+      <w:numFmt w:val="lowerLetter"/>
+      <w:lvlText w:val="%1."/>
+      <w:lvlJc w:val="left"/>
+      <w:pPr>
+        <w:ind w:left="1080" w:hanging="360"/>
+      </w:pPr>
+      <w:rPr>
+        <w:rFonts w:hint="default"/>
+      </w:rPr>
+    </w:lvl>
+    <w:lvl w:ilvl="1" w:tplc="0C090019" w:tentative="1">
+      <w:start w:val="1"/>
+      <w:numFmt w:val="lowerLetter"/>
+      <w:lvlText w:val="%2."/>
+      <w:lvlJc w:val="left"/>
+      <w:pPr>
+        <w:ind w:left="1800" w:hanging="360"/>
+      </w:pPr>
+    </w:lvl>
+    <w:lvl w:ilvl="2" w:tplc="0C09001B" w:tentative="1">
+      <w:start w:val="1"/>
+      <w:numFmt w:val="lowerRoman"/>
+      <w:lvlText w:val="%3."/>
+      <w:lvlJc w:val="right"/>
+      <w:pPr>
+        <w:ind w:left="2520" w:hanging="180"/>
+      </w:pPr>
+    </w:lvl>
+    <w:lvl w:ilvl="3" w:tplc="0C09000F" w:tentative="1">
+      <w:start w:val="1"/>
+      <w:numFmt w:val="decimal"/>
+      <w:lvlText w:val="%4."/>
+      <w:lvlJc w:val="left"/>
+      <w:pPr>
+        <w:ind w:left="3240" w:hanging="360"/>
+      </w:pPr>
+    </w:lvl>
+    <w:lvl w:ilvl="4" w:tplc="0C090019" w:tentative="1">
+      <w:start w:val="1"/>
+      <w:numFmt w:val="lowerLetter"/>
+      <w:lvlText w:val="%5."/>
+      <w:lvlJc w:val="left"/>
+      <w:pPr>
+        <w:ind w:left="3960" w:hanging="360"/>
+      </w:pPr>
+    </w:lvl>
+    <w:lvl w:ilvl="5" w:tplc="0C09001B" w:tentative="1">
+      <w:start w:val="1"/>
+      <w:numFmt w:val="lowerRoman"/>
+      <w:lvlText w:val="%6."/>
+      <w:lvlJc w:val="right"/>
+      <w:pPr>
+        <w:ind w:left="4680" w:hanging="180"/>
+      </w:pPr>
+    </w:lvl>
+    <w:lvl w:ilvl="6" w:tplc="0C09000F" w:tentative="1">
+      <w:start w:val="1"/>
+      <w:numFmt w:val="decimal"/>
+      <w:lvlText w:val="%7."/>
+      <w:lvlJc w:val="left"/>
+      <w:pPr>
+        <w:ind w:left="5400" w:hanging="360"/>
+      </w:pPr>
+    </w:lvl>
+    <w:lvl w:ilvl="7" w:tplc="0C090019" w:tentative="1">
+      <w:start w:val="1"/>
+      <w:numFmt w:val="lowerLetter"/>
+      <w:lvlText w:val="%8."/>
+      <w:lvlJc w:val="left"/>
+      <w:pPr>
+        <w:ind w:left="6120" w:hanging="360"/>
+      </w:pPr>
+    </w:lvl>
+    <w:lvl w:ilvl="8" w:tplc="0C09001B" w:tentative="1">
+      <w:start w:val="1"/>
+      <w:numFmt w:val="lowerRoman"/>
+      <w:lvlText w:val="%9."/>
+      <w:lvlJc w:val="right"/>
+      <w:pPr>
+        <w:ind w:left="6840" w:hanging="180"/>
+      </w:pPr>
+    </w:lvl>
+  </w:abstractNum>
+  <w:abstractNum w:abstractNumId="10" w15:restartNumberingAfterBreak="0">
+    <w:nsid w:val="28847BC6"/>
+    <w:multiLevelType w:val="hybridMultilevel"/>
+    <w:tmpl w:val="36F83F9A"/>
+    <w:lvl w:ilvl="0" w:tplc="0C09000F">
+      <w:start w:val="1"/>
+      <w:numFmt w:val="decimal"/>
+      <w:lvlText w:val="%1."/>
+      <w:lvlJc w:val="left"/>
+      <w:pPr>
+        <w:ind w:left="1080" w:hanging="360"/>
+      </w:pPr>
+    </w:lvl>
+    <w:lvl w:ilvl="1" w:tplc="0C090019" w:tentative="1">
+      <w:start w:val="1"/>
+      <w:numFmt w:val="lowerLetter"/>
+      <w:lvlText w:val="%2."/>
+      <w:lvlJc w:val="left"/>
+      <w:pPr>
+        <w:ind w:left="1800" w:hanging="360"/>
+      </w:pPr>
+    </w:lvl>
+    <w:lvl w:ilvl="2" w:tplc="0C09001B" w:tentative="1">
+      <w:start w:val="1"/>
+      <w:numFmt w:val="lowerRoman"/>
+      <w:lvlText w:val="%3."/>
+      <w:lvlJc w:val="right"/>
+      <w:pPr>
+        <w:ind w:left="2520" w:hanging="180"/>
+      </w:pPr>
+    </w:lvl>
+    <w:lvl w:ilvl="3" w:tplc="0C09000F" w:tentative="1">
+      <w:start w:val="1"/>
+      <w:numFmt w:val="decimal"/>
+      <w:lvlText w:val="%4."/>
+      <w:lvlJc w:val="left"/>
+      <w:pPr>
+        <w:ind w:left="3240" w:hanging="360"/>
+      </w:pPr>
+    </w:lvl>
+    <w:lvl w:ilvl="4" w:tplc="0C090019" w:tentative="1">
+      <w:start w:val="1"/>
+      <w:numFmt w:val="lowerLetter"/>
+      <w:lvlText w:val="%5."/>
+      <w:lvlJc w:val="left"/>
+      <w:pPr>
+        <w:ind w:left="3960" w:hanging="360"/>
+      </w:pPr>
+    </w:lvl>
+    <w:lvl w:ilvl="5" w:tplc="0C09001B" w:tentative="1">
+      <w:start w:val="1"/>
+      <w:numFmt w:val="lowerRoman"/>
+      <w:lvlText w:val="%6."/>
+      <w:lvlJc w:val="right"/>
+      <w:pPr>
+        <w:ind w:left="4680" w:hanging="180"/>
+      </w:pPr>
+    </w:lvl>
+    <w:lvl w:ilvl="6" w:tplc="0C09000F" w:tentative="1">
+      <w:start w:val="1"/>
+      <w:numFmt w:val="decimal"/>
+      <w:lvlText w:val="%7."/>
+      <w:lvlJc w:val="left"/>
+      <w:pPr>
+        <w:ind w:left="5400" w:hanging="360"/>
+      </w:pPr>
+    </w:lvl>
+    <w:lvl w:ilvl="7" w:tplc="0C090019" w:tentative="1">
+      <w:start w:val="1"/>
+      <w:numFmt w:val="lowerLetter"/>
+      <w:lvlText w:val="%8."/>
+      <w:lvlJc w:val="left"/>
+      <w:pPr>
+        <w:ind w:left="6120" w:hanging="360"/>
+      </w:pPr>
+    </w:lvl>
+    <w:lvl w:ilvl="8" w:tplc="0C09001B" w:tentative="1">
+      <w:start w:val="1"/>
+      <w:numFmt w:val="lowerRoman"/>
+      <w:lvlText w:val="%9."/>
+      <w:lvlJc w:val="right"/>
+      <w:pPr>
+        <w:ind w:left="6840" w:hanging="180"/>
+      </w:pPr>
+    </w:lvl>
+  </w:abstractNum>
+  <w:abstractNum w:abstractNumId="11" w15:restartNumberingAfterBreak="0">
+    <w:nsid w:val="28976B16"/>
+    <w:multiLevelType w:val="hybridMultilevel"/>
+    <w:tmpl w:val="5A943E4C"/>
+    <w:lvl w:ilvl="0" w:tplc="0C090001">
+      <w:start w:val="1"/>
+      <w:numFmt w:val="bullet"/>
+      <w:lvlText w:val=""/>
+      <w:lvlJc w:val="left"/>
+      <w:pPr>
+        <w:ind w:left="720" w:hanging="360"/>
+      </w:pPr>
+      <w:rPr>
+        <w:rFonts w:ascii="Symbol" w:hAnsi="Symbol" w:hint="default"/>
+      </w:rPr>
+    </w:lvl>
+    <w:lvl w:ilvl="1" w:tplc="0C090003">
+      <w:start w:val="1"/>
+      <w:numFmt w:val="bullet"/>
+      <w:lvlText w:val="o"/>
+      <w:lvlJc w:val="left"/>
+      <w:pPr>
+        <w:ind w:left="1440" w:hanging="360"/>
+      </w:pPr>
+      <w:rPr>
+        <w:rFonts w:ascii="Courier New" w:hAnsi="Courier New" w:cs="Courier New" w:hint="default"/>
+      </w:rPr>
+    </w:lvl>
+    <w:lvl w:ilvl="2" w:tplc="0C090005" w:tentative="1">
+      <w:start w:val="1"/>
+      <w:numFmt w:val="bullet"/>
+      <w:lvlText w:val=""/>
+      <w:lvlJc w:val="left"/>
+      <w:pPr>
+        <w:ind w:left="2160" w:hanging="360"/>
+      </w:pPr>
+      <w:rPr>
+        <w:rFonts w:ascii="Wingdings" w:hAnsi="Wingdings" w:hint="default"/>
+      </w:rPr>
+    </w:lvl>
+    <w:lvl w:ilvl="3" w:tplc="0C090001" w:tentative="1">
+      <w:start w:val="1"/>
+      <w:numFmt w:val="bullet"/>
+      <w:lvlText w:val=""/>
+      <w:lvlJc w:val="left"/>
+      <w:pPr>
+        <w:ind w:left="2880" w:hanging="360"/>
+      </w:pPr>
+      <w:rPr>
+        <w:rFonts w:ascii="Symbol" w:hAnsi="Symbol" w:hint="default"/>
+      </w:rPr>
+    </w:lvl>
+    <w:lvl w:ilvl="4" w:tplc="0C090003" w:tentative="1">
+      <w:start w:val="1"/>
+      <w:numFmt w:val="bullet"/>
+      <w:lvlText w:val="o"/>
+      <w:lvlJc w:val="left"/>
+      <w:pPr>
+        <w:ind w:left="3600" w:hanging="360"/>
+      </w:pPr>
+      <w:rPr>
+        <w:rFonts w:ascii="Courier New" w:hAnsi="Courier New" w:cs="Courier New" w:hint="default"/>
+      </w:rPr>
+    </w:lvl>
+    <w:lvl w:ilvl="5" w:tplc="0C090005" w:tentative="1">
+      <w:start w:val="1"/>
+      <w:numFmt w:val="bullet"/>
+      <w:lvlText w:val=""/>
+      <w:lvlJc w:val="left"/>
+      <w:pPr>
+        <w:ind w:left="4320" w:hanging="360"/>
+      </w:pPr>
+      <w:rPr>
+        <w:rFonts w:ascii="Wingdings" w:hAnsi="Wingdings" w:hint="default"/>
+      </w:rPr>
+    </w:lvl>
+    <w:lvl w:ilvl="6" w:tplc="0C090001" w:tentative="1">
+      <w:start w:val="1"/>
+      <w:numFmt w:val="bullet"/>
+      <w:lvlText w:val=""/>
+      <w:lvlJc w:val="left"/>
+      <w:pPr>
+        <w:ind w:left="5040" w:hanging="360"/>
+      </w:pPr>
+      <w:rPr>
+        <w:rFonts w:ascii="Symbol" w:hAnsi="Symbol" w:hint="default"/>
+      </w:rPr>
+    </w:lvl>
+    <w:lvl w:ilvl="7" w:tplc="0C090003" w:tentative="1">
+      <w:start w:val="1"/>
+      <w:numFmt w:val="bullet"/>
+      <w:lvlText w:val="o"/>
+      <w:lvlJc w:val="left"/>
+      <w:pPr>
+        <w:ind w:left="5760" w:hanging="360"/>
+      </w:pPr>
+      <w:rPr>
+        <w:rFonts w:ascii="Courier New" w:hAnsi="Courier New" w:cs="Courier New" w:hint="default"/>
+      </w:rPr>
+    </w:lvl>
+    <w:lvl w:ilvl="8" w:tplc="0C090005" w:tentative="1">
+      <w:start w:val="1"/>
+      <w:numFmt w:val="bullet"/>
+      <w:lvlText w:val=""/>
+      <w:lvlJc w:val="left"/>
+      <w:pPr>
+        <w:ind w:left="6480" w:hanging="360"/>
+      </w:pPr>
+      <w:rPr>
+        <w:rFonts w:ascii="Wingdings" w:hAnsi="Wingdings" w:hint="default"/>
+      </w:rPr>
+    </w:lvl>
+  </w:abstractNum>
+  <w:abstractNum w:abstractNumId="12" w15:restartNumberingAfterBreak="0">
+    <w:nsid w:val="2CFB4831"/>
+    <w:multiLevelType w:val="hybridMultilevel"/>
+    <w:tmpl w:val="96F81CB2"/>
+    <w:lvl w:ilvl="0" w:tplc="0C090001">
+      <w:start w:val="1"/>
+      <w:numFmt w:val="bullet"/>
+      <w:lvlText w:val=""/>
+      <w:lvlJc w:val="left"/>
+      <w:pPr>
+        <w:ind w:left="720" w:hanging="360"/>
+      </w:pPr>
+      <w:rPr>
+        <w:rFonts w:ascii="Symbol" w:hAnsi="Symbol" w:hint="default"/>
+      </w:rPr>
+    </w:lvl>
+    <w:lvl w:ilvl="1" w:tplc="0C090003" w:tentative="1">
+      <w:start w:val="1"/>
+      <w:numFmt w:val="bullet"/>
+      <w:lvlText w:val="o"/>
+      <w:lvlJc w:val="left"/>
+      <w:pPr>
+        <w:ind w:left="1440" w:hanging="360"/>
+      </w:pPr>
+      <w:rPr>
+        <w:rFonts w:ascii="Courier New" w:hAnsi="Courier New" w:cs="Courier New" w:hint="default"/>
+      </w:rPr>
+    </w:lvl>
+    <w:lvl w:ilvl="2" w:tplc="0C090005" w:tentative="1">
+      <w:start w:val="1"/>
+      <w:numFmt w:val="bullet"/>
+      <w:lvlText w:val=""/>
+      <w:lvlJc w:val="left"/>
+      <w:pPr>
+        <w:ind w:left="2160" w:hanging="360"/>
+      </w:pPr>
+      <w:rPr>
+        <w:rFonts w:ascii="Wingdings" w:hAnsi="Wingdings" w:hint="default"/>
+      </w:rPr>
+    </w:lvl>
+    <w:lvl w:ilvl="3" w:tplc="0C090001" w:tentative="1">
+      <w:start w:val="1"/>
+      <w:numFmt w:val="bullet"/>
+      <w:lvlText w:val=""/>
+      <w:lvlJc w:val="left"/>
+      <w:pPr>
+        <w:ind w:left="2880" w:hanging="360"/>
+      </w:pPr>
+      <w:rPr>
+        <w:rFonts w:ascii="Symbol" w:hAnsi="Symbol" w:hint="default"/>
+      </w:rPr>
+    </w:lvl>
+    <w:lvl w:ilvl="4" w:tplc="0C090003" w:tentative="1">
+      <w:start w:val="1"/>
+      <w:numFmt w:val="bullet"/>
+      <w:lvlText w:val="o"/>
+      <w:lvlJc w:val="left"/>
+      <w:pPr>
+        <w:ind w:left="3600" w:hanging="360"/>
+      </w:pPr>
+      <w:rPr>
+        <w:rFonts w:ascii="Courier New" w:hAnsi="Courier New" w:cs="Courier New" w:hint="default"/>
+      </w:rPr>
+    </w:lvl>
+    <w:lvl w:ilvl="5" w:tplc="0C090005" w:tentative="1">
+      <w:start w:val="1"/>
+      <w:numFmt w:val="bullet"/>
+      <w:lvlText w:val=""/>
+      <w:lvlJc w:val="left"/>
+      <w:pPr>
+        <w:ind w:left="4320" w:hanging="360"/>
+      </w:pPr>
+      <w:rPr>
+        <w:rFonts w:ascii="Wingdings" w:hAnsi="Wingdings" w:hint="default"/>
+      </w:rPr>
+    </w:lvl>
+    <w:lvl w:ilvl="6" w:tplc="0C090001" w:tentative="1">
+      <w:start w:val="1"/>
+      <w:numFmt w:val="bullet"/>
+      <w:lvlText w:val=""/>
+      <w:lvlJc w:val="left"/>
+      <w:pPr>
+        <w:ind w:left="5040" w:hanging="360"/>
+      </w:pPr>
+      <w:rPr>
+        <w:rFonts w:ascii="Symbol" w:hAnsi="Symbol" w:hint="default"/>
+      </w:rPr>
+    </w:lvl>
+    <w:lvl w:ilvl="7" w:tplc="0C090003" w:tentative="1">
+      <w:start w:val="1"/>
+      <w:numFmt w:val="bullet"/>
+      <w:lvlText w:val="o"/>
+      <w:lvlJc w:val="left"/>
+      <w:pPr>
+        <w:ind w:left="5760" w:hanging="360"/>
+      </w:pPr>
+      <w:rPr>
+        <w:rFonts w:ascii="Courier New" w:hAnsi="Courier New" w:cs="Courier New" w:hint="default"/>
+      </w:rPr>
+    </w:lvl>
+    <w:lvl w:ilvl="8" w:tplc="0C090005" w:tentative="1">
+      <w:start w:val="1"/>
+      <w:numFmt w:val="bullet"/>
+      <w:lvlText w:val=""/>
+      <w:lvlJc w:val="left"/>
+      <w:pPr>
+        <w:ind w:left="6480" w:hanging="360"/>
+      </w:pPr>
+      <w:rPr>
+        <w:rFonts w:ascii="Wingdings" w:hAnsi="Wingdings" w:hint="default"/>
+      </w:rPr>
+    </w:lvl>
+  </w:abstractNum>
+  <w:abstractNum w:abstractNumId="13" w15:restartNumberingAfterBreak="0">
+    <w:nsid w:val="2E552D83"/>
+    <w:multiLevelType w:val="hybridMultilevel"/>
+    <w:tmpl w:val="50EA7A76"/>
+    <w:lvl w:ilvl="0" w:tplc="0409000F">
+      <w:start w:val="1"/>
+      <w:numFmt w:val="decimal"/>
+      <w:lvlText w:val="%1."/>
+      <w:lvlJc w:val="left"/>
+      <w:pPr>
+        <w:ind w:left="360" w:hanging="360"/>
+      </w:pPr>
+      <w:rPr>
+        <w:rFonts w:hint="default"/>
+      </w:rPr>
+    </w:lvl>
+    <w:lvl w:ilvl="1" w:tplc="04090019" w:tentative="1">
+      <w:start w:val="1"/>
+      <w:numFmt w:val="lowerLetter"/>
+      <w:lvlText w:val="%2."/>
+      <w:lvlJc w:val="left"/>
+      <w:pPr>
+        <w:ind w:left="1080" w:hanging="360"/>
+      </w:pPr>
+    </w:lvl>
+    <w:lvl w:ilvl="2" w:tplc="0409001B" w:tentative="1">
+      <w:start w:val="1"/>
+      <w:numFmt w:val="lowerRoman"/>
+      <w:lvlText w:val="%3."/>
+      <w:lvlJc w:val="right"/>
+      <w:pPr>
+        <w:ind w:left="1800" w:hanging="180"/>
+      </w:pPr>
+    </w:lvl>
+    <w:lvl w:ilvl="3" w:tplc="0409000F" w:tentative="1">
+      <w:start w:val="1"/>
+      <w:numFmt w:val="decimal"/>
+      <w:lvlText w:val="%4."/>
+      <w:lvlJc w:val="left"/>
+      <w:pPr>
+        <w:ind w:left="2520" w:hanging="360"/>
+      </w:pPr>
+    </w:lvl>
+    <w:lvl w:ilvl="4" w:tplc="04090019" w:tentative="1">
+      <w:start w:val="1"/>
+      <w:numFmt w:val="lowerLetter"/>
+      <w:lvlText w:val="%5."/>
+      <w:lvlJc w:val="left"/>
+      <w:pPr>
+        <w:ind w:left="3240" w:hanging="360"/>
+      </w:pPr>
+    </w:lvl>
+    <w:lvl w:ilvl="5" w:tplc="0409001B" w:tentative="1">
+      <w:start w:val="1"/>
+      <w:numFmt w:val="lowerRoman"/>
+      <w:lvlText w:val="%6."/>
+      <w:lvlJc w:val="right"/>
+      <w:pPr>
+        <w:ind w:left="3960" w:hanging="180"/>
+      </w:pPr>
+    </w:lvl>
+    <w:lvl w:ilvl="6" w:tplc="0409000F" w:tentative="1">
+      <w:start w:val="1"/>
+      <w:numFmt w:val="decimal"/>
+      <w:lvlText w:val="%7."/>
+      <w:lvlJc w:val="left"/>
+      <w:pPr>
+        <w:ind w:left="4680" w:hanging="360"/>
+      </w:pPr>
+    </w:lvl>
+    <w:lvl w:ilvl="7" w:tplc="04090019" w:tentative="1">
+      <w:start w:val="1"/>
+      <w:numFmt w:val="lowerLetter"/>
+      <w:lvlText w:val="%8."/>
+      <w:lvlJc w:val="left"/>
+      <w:pPr>
+        <w:ind w:left="5400" w:hanging="360"/>
+      </w:pPr>
+    </w:lvl>
+    <w:lvl w:ilvl="8" w:tplc="0409001B" w:tentative="1">
+      <w:start w:val="1"/>
+      <w:numFmt w:val="lowerRoman"/>
+      <w:lvlText w:val="%9."/>
+      <w:lvlJc w:val="right"/>
+      <w:pPr>
+        <w:ind w:left="6120" w:hanging="180"/>
+      </w:pPr>
+    </w:lvl>
+  </w:abstractNum>
+  <w:abstractNum w:abstractNumId="14" w15:restartNumberingAfterBreak="0">
+    <w:nsid w:val="2FE468FC"/>
+    <w:multiLevelType w:val="hybridMultilevel"/>
+    <w:tmpl w:val="73A639D2"/>
+    <w:lvl w:ilvl="0" w:tplc="BE2E6F34">
+      <w:start w:val="1"/>
+      <w:numFmt w:val="bullet"/>
+      <w:pStyle w:val="SGBulletLevel3"/>
+      <w:lvlText w:val=""/>
+      <w:lvlJc w:val="left"/>
+      <w:pPr>
+        <w:tabs>
+          <w:tab w:val="num" w:pos="2520"/>
+        </w:tabs>
+        <w:ind w:left="2520" w:hanging="360"/>
+      </w:pPr>
+      <w:rPr>
+        <w:rFonts w:ascii="Symbol" w:hAnsi="Symbol" w:hint="default"/>
+      </w:rPr>
+    </w:lvl>
+    <w:lvl w:ilvl="1" w:tplc="04090003">
+      <w:start w:val="1"/>
+      <w:numFmt w:val="bullet"/>
+      <w:lvlText w:val="o"/>
+      <w:lvlJc w:val="left"/>
+      <w:pPr>
+        <w:tabs>
+          <w:tab w:val="num" w:pos="1440"/>
+        </w:tabs>
+        <w:ind w:left="1440" w:hanging="360"/>
+      </w:pPr>
+      <w:rPr>
+        <w:rFonts w:ascii="Courier New" w:hAnsi="Courier New" w:hint="default"/>
+      </w:rPr>
+    </w:lvl>
+    <w:lvl w:ilvl="2" w:tplc="04090005">
+      <w:start w:val="1"/>
+      <w:numFmt w:val="bullet"/>
+      <w:lvlText w:val=""/>
+      <w:lvlJc w:val="left"/>
+      <w:pPr>
+        <w:tabs>
+          <w:tab w:val="num" w:pos="2160"/>
+        </w:tabs>
+        <w:ind w:left="2160" w:hanging="360"/>
+      </w:pPr>
+      <w:rPr>
+        <w:rFonts w:ascii="Wingdings" w:hAnsi="Wingdings" w:hint="default"/>
+      </w:rPr>
+    </w:lvl>
+    <w:lvl w:ilvl="3" w:tplc="04090001">
+      <w:start w:val="1"/>
+      <w:numFmt w:val="bullet"/>
+      <w:lvlText w:val=""/>
+      <w:lvlJc w:val="left"/>
+      <w:pPr>
+        <w:tabs>
+          <w:tab w:val="num" w:pos="2880"/>
+        </w:tabs>
+        <w:ind w:left="2880" w:hanging="360"/>
+      </w:pPr>
+      <w:rPr>
+        <w:rFonts w:ascii="Symbol" w:hAnsi="Symbol" w:hint="default"/>
+      </w:rPr>
+    </w:lvl>
+    <w:lvl w:ilvl="4" w:tplc="04090003" w:tentative="1">
+      <w:start w:val="1"/>
+      <w:numFmt w:val="bullet"/>
+      <w:lvlText w:val="o"/>
+      <w:lvlJc w:val="left"/>
+      <w:pPr>
+        <w:tabs>
+          <w:tab w:val="num" w:pos="3600"/>
+        </w:tabs>
+        <w:ind w:left="3600" w:hanging="360"/>
+      </w:pPr>
+      <w:rPr>
+        <w:rFonts w:ascii="Courier New" w:hAnsi="Courier New" w:hint="default"/>
+      </w:rPr>
+    </w:lvl>
+    <w:lvl w:ilvl="5" w:tplc="04090005" w:tentative="1">
+      <w:start w:val="1"/>
+      <w:numFmt w:val="bullet"/>
+      <w:lvlText w:val=""/>
+      <w:lvlJc w:val="left"/>
+      <w:pPr>
+        <w:tabs>
+          <w:tab w:val="num" w:pos="4320"/>
+        </w:tabs>
+        <w:ind w:left="4320" w:hanging="360"/>
+      </w:pPr>
+      <w:rPr>
+        <w:rFonts w:ascii="Wingdings" w:hAnsi="Wingdings" w:hint="default"/>
+      </w:rPr>
+    </w:lvl>
+    <w:lvl w:ilvl="6" w:tplc="04090001" w:tentative="1">
+      <w:start w:val="1"/>
+      <w:numFmt w:val="bullet"/>
+      <w:lvlText w:val=""/>
+      <w:lvlJc w:val="left"/>
+      <w:pPr>
+        <w:tabs>
+          <w:tab w:val="num" w:pos="5040"/>
+        </w:tabs>
+        <w:ind w:left="5040" w:hanging="360"/>
+      </w:pPr>
+      <w:rPr>
+        <w:rFonts w:ascii="Symbol" w:hAnsi="Symbol" w:hint="default"/>
+      </w:rPr>
+    </w:lvl>
+    <w:lvl w:ilvl="7" w:tplc="04090003" w:tentative="1">
+      <w:start w:val="1"/>
+      <w:numFmt w:val="bullet"/>
+      <w:lvlText w:val="o"/>
+      <w:lvlJc w:val="left"/>
+      <w:pPr>
+        <w:tabs>
+          <w:tab w:val="num" w:pos="5760"/>
+        </w:tabs>
+        <w:ind w:left="5760" w:hanging="360"/>
+      </w:pPr>
+      <w:rPr>
+        <w:rFonts w:ascii="Courier New" w:hAnsi="Courier New" w:hint="default"/>
+      </w:rPr>
+    </w:lvl>
+    <w:lvl w:ilvl="8" w:tplc="04090005" w:tentative="1">
+      <w:start w:val="1"/>
+      <w:numFmt w:val="bullet"/>
+      <w:lvlText w:val=""/>
+      <w:lvlJc w:val="left"/>
+      <w:pPr>
+        <w:tabs>
+          <w:tab w:val="num" w:pos="6480"/>
+        </w:tabs>
+        <w:ind w:left="6480" w:hanging="360"/>
+      </w:pPr>
+      <w:rPr>
+        <w:rFonts w:ascii="Wingdings" w:hAnsi="Wingdings" w:hint="default"/>
+      </w:rPr>
+    </w:lvl>
+  </w:abstractNum>
+  <w:abstractNum w:abstractNumId="15" w15:restartNumberingAfterBreak="0">
+    <w:nsid w:val="36F46E55"/>
+    <w:multiLevelType w:val="hybridMultilevel"/>
+    <w:tmpl w:val="28D49E64"/>
+    <w:lvl w:ilvl="0" w:tplc="0C090001">
+      <w:start w:val="1"/>
+      <w:numFmt w:val="bullet"/>
+      <w:lvlText w:val=""/>
+      <w:lvlJc w:val="left"/>
+      <w:pPr>
+        <w:ind w:left="720" w:hanging="360"/>
+      </w:pPr>
+      <w:rPr>
+        <w:rFonts w:ascii="Symbol" w:hAnsi="Symbol" w:hint="default"/>
+      </w:rPr>
+    </w:lvl>
+    <w:lvl w:ilvl="1" w:tplc="0C090003" w:tentative="1">
+      <w:start w:val="1"/>
+      <w:numFmt w:val="bullet"/>
+      <w:lvlText w:val="o"/>
+      <w:lvlJc w:val="left"/>
+      <w:pPr>
+        <w:ind w:left="1440" w:hanging="360"/>
+      </w:pPr>
+      <w:rPr>
+        <w:rFonts w:ascii="Courier New" w:hAnsi="Courier New" w:cs="Courier New" w:hint="default"/>
+      </w:rPr>
+    </w:lvl>
+    <w:lvl w:ilvl="2" w:tplc="0C090005" w:tentative="1">
+      <w:start w:val="1"/>
+      <w:numFmt w:val="bullet"/>
+      <w:lvlText w:val=""/>
+      <w:lvlJc w:val="left"/>
+      <w:pPr>
+        <w:ind w:left="2160" w:hanging="360"/>
+      </w:pPr>
+      <w:rPr>
+        <w:rFonts w:ascii="Wingdings" w:hAnsi="Wingdings" w:hint="default"/>
+      </w:rPr>
+    </w:lvl>
+    <w:lvl w:ilvl="3" w:tplc="0C090001" w:tentative="1">
+      <w:start w:val="1"/>
+      <w:numFmt w:val="bullet"/>
+      <w:lvlText w:val=""/>
+      <w:lvlJc w:val="left"/>
+      <w:pPr>
+        <w:ind w:left="2880" w:hanging="360"/>
+      </w:pPr>
+      <w:rPr>
+        <w:rFonts w:ascii="Symbol" w:hAnsi="Symbol" w:hint="default"/>
+      </w:rPr>
+    </w:lvl>
+    <w:lvl w:ilvl="4" w:tplc="0C090003" w:tentative="1">
+      <w:start w:val="1"/>
+      <w:numFmt w:val="bullet"/>
+      <w:lvlText w:val="o"/>
+      <w:lvlJc w:val="left"/>
+      <w:pPr>
+        <w:ind w:left="3600" w:hanging="360"/>
+      </w:pPr>
+      <w:rPr>
+        <w:rFonts w:ascii="Courier New" w:hAnsi="Courier New" w:cs="Courier New" w:hint="default"/>
+      </w:rPr>
+    </w:lvl>
+    <w:lvl w:ilvl="5" w:tplc="0C090005" w:tentative="1">
+      <w:start w:val="1"/>
+      <w:numFmt w:val="bullet"/>
+      <w:lvlText w:val=""/>
+      <w:lvlJc w:val="left"/>
+      <w:pPr>
+        <w:ind w:left="4320" w:hanging="360"/>
+      </w:pPr>
+      <w:rPr>
+        <w:rFonts w:ascii="Wingdings" w:hAnsi="Wingdings" w:hint="default"/>
+      </w:rPr>
+    </w:lvl>
+    <w:lvl w:ilvl="6" w:tplc="0C090001" w:tentative="1">
+      <w:start w:val="1"/>
+      <w:numFmt w:val="bullet"/>
+      <w:lvlText w:val=""/>
+      <w:lvlJc w:val="left"/>
+      <w:pPr>
+        <w:ind w:left="5040" w:hanging="360"/>
+      </w:pPr>
+      <w:rPr>
+        <w:rFonts w:ascii="Symbol" w:hAnsi="Symbol" w:hint="default"/>
+      </w:rPr>
+    </w:lvl>
+    <w:lvl w:ilvl="7" w:tplc="0C090003" w:tentative="1">
+      <w:start w:val="1"/>
+      <w:numFmt w:val="bullet"/>
+      <w:lvlText w:val="o"/>
+      <w:lvlJc w:val="left"/>
+      <w:pPr>
+        <w:ind w:left="5760" w:hanging="360"/>
+      </w:pPr>
+      <w:rPr>
+        <w:rFonts w:ascii="Courier New" w:hAnsi="Courier New" w:cs="Courier New" w:hint="default"/>
+      </w:rPr>
+    </w:lvl>
+    <w:lvl w:ilvl="8" w:tplc="0C090005" w:tentative="1">
+      <w:start w:val="1"/>
+      <w:numFmt w:val="bullet"/>
+      <w:lvlText w:val=""/>
+      <w:lvlJc w:val="left"/>
+      <w:pPr>
+        <w:ind w:left="6480" w:hanging="360"/>
+      </w:pPr>
+      <w:rPr>
+        <w:rFonts w:ascii="Wingdings" w:hAnsi="Wingdings" w:hint="default"/>
+      </w:rPr>
+    </w:lvl>
+  </w:abstractNum>
+  <w:abstractNum w:abstractNumId="16" w15:restartNumberingAfterBreak="0">
+    <w:nsid w:val="3C0079C2"/>
+    <w:multiLevelType w:val="hybridMultilevel"/>
+    <w:tmpl w:val="BAFABEEA"/>
+    <w:lvl w:ilvl="0" w:tplc="04090001">
+      <w:start w:val="1"/>
+      <w:numFmt w:val="bullet"/>
+      <w:lvlText w:val=""/>
+      <w:lvlJc w:val="left"/>
+      <w:pPr>
+        <w:ind w:left="720" w:hanging="360"/>
+      </w:pPr>
+      <w:rPr>
+        <w:rFonts w:ascii="Symbol" w:hAnsi="Symbol" w:hint="default"/>
+      </w:rPr>
+    </w:lvl>
+    <w:lvl w:ilvl="1" w:tplc="04090003" w:tentative="1">
+      <w:start w:val="1"/>
+      <w:numFmt w:val="bullet"/>
+      <w:lvlText w:val="o"/>
+      <w:lvlJc w:val="left"/>
+      <w:pPr>
+        <w:ind w:left="1440" w:hanging="360"/>
+      </w:pPr>
+      <w:rPr>
+        <w:rFonts w:ascii="Courier New" w:hAnsi="Courier New" w:cs="Courier New" w:hint="default"/>
+      </w:rPr>
+    </w:lvl>
+    <w:lvl w:ilvl="2" w:tplc="04090005" w:tentative="1">
+      <w:start w:val="1"/>
+      <w:numFmt w:val="bullet"/>
+      <w:lvlText w:val=""/>
+      <w:lvlJc w:val="left"/>
+      <w:pPr>
+        <w:ind w:left="2160" w:hanging="360"/>
+      </w:pPr>
+      <w:rPr>
+        <w:rFonts w:ascii="Wingdings" w:hAnsi="Wingdings" w:hint="default"/>
+      </w:rPr>
+    </w:lvl>
+    <w:lvl w:ilvl="3" w:tplc="04090001" w:tentative="1">
+      <w:start w:val="1"/>
+      <w:numFmt w:val="bullet"/>
+      <w:lvlText w:val=""/>
+      <w:lvlJc w:val="left"/>
+      <w:pPr>
+        <w:ind w:left="2880" w:hanging="360"/>
+      </w:pPr>
+      <w:rPr>
+        <w:rFonts w:ascii="Symbol" w:hAnsi="Symbol" w:hint="default"/>
+      </w:rPr>
+    </w:lvl>
+    <w:lvl w:ilvl="4" w:tplc="04090003" w:tentative="1">
+      <w:start w:val="1"/>
+      <w:numFmt w:val="bullet"/>
+      <w:lvlText w:val="o"/>
+      <w:lvlJc w:val="left"/>
+      <w:pPr>
+        <w:ind w:left="3600" w:hanging="360"/>
+      </w:pPr>
+      <w:rPr>
+        <w:rFonts w:ascii="Courier New" w:hAnsi="Courier New" w:cs="Courier New" w:hint="default"/>
+      </w:rPr>
+    </w:lvl>
+    <w:lvl w:ilvl="5" w:tplc="04090005" w:tentative="1">
+      <w:start w:val="1"/>
+      <w:numFmt w:val="bullet"/>
+      <w:lvlText w:val=""/>
+      <w:lvlJc w:val="left"/>
+      <w:pPr>
+        <w:ind w:left="4320" w:hanging="360"/>
+      </w:pPr>
+      <w:rPr>
+        <w:rFonts w:ascii="Wingdings" w:hAnsi="Wingdings" w:hint="default"/>
+      </w:rPr>
+    </w:lvl>
+    <w:lvl w:ilvl="6" w:tplc="04090001" w:tentative="1">
+      <w:start w:val="1"/>
+      <w:numFmt w:val="bullet"/>
+      <w:lvlText w:val=""/>
+      <w:lvlJc w:val="left"/>
+      <w:pPr>
+        <w:ind w:left="5040" w:hanging="360"/>
+      </w:pPr>
+      <w:rPr>
+        <w:rFonts w:ascii="Symbol" w:hAnsi="Symbol" w:hint="default"/>
+      </w:rPr>
+    </w:lvl>
+    <w:lvl w:ilvl="7" w:tplc="04090003" w:tentative="1">
+      <w:start w:val="1"/>
+      <w:numFmt w:val="bullet"/>
+      <w:lvlText w:val="o"/>
+      <w:lvlJc w:val="left"/>
+      <w:pPr>
+        <w:ind w:left="5760" w:hanging="360"/>
+      </w:pPr>
+      <w:rPr>
+        <w:rFonts w:ascii="Courier New" w:hAnsi="Courier New" w:cs="Courier New" w:hint="default"/>
+      </w:rPr>
+    </w:lvl>
+    <w:lvl w:ilvl="8" w:tplc="04090005" w:tentative="1">
+      <w:start w:val="1"/>
+      <w:numFmt w:val="bullet"/>
+      <w:lvlText w:val=""/>
+      <w:lvlJc w:val="left"/>
+      <w:pPr>
+        <w:ind w:left="6480" w:hanging="360"/>
+      </w:pPr>
+      <w:rPr>
+        <w:rFonts w:ascii="Wingdings" w:hAnsi="Wingdings" w:hint="default"/>
+      </w:rPr>
+    </w:lvl>
+  </w:abstractNum>
+  <w:abstractNum w:abstractNumId="17" w15:restartNumberingAfterBreak="0">
+    <w:nsid w:val="3CDB5A35"/>
+    <w:multiLevelType w:val="hybridMultilevel"/>
+    <w:tmpl w:val="CB96AD00"/>
+    <w:lvl w:ilvl="0" w:tplc="04090001">
+      <w:start w:val="1"/>
+      <w:numFmt w:val="bullet"/>
+      <w:lvlText w:val=""/>
+      <w:lvlJc w:val="left"/>
+      <w:pPr>
+        <w:ind w:left="720" w:hanging="360"/>
+      </w:pPr>
+      <w:rPr>
+        <w:rFonts w:ascii="Symbol" w:hAnsi="Symbol" w:hint="default"/>
+      </w:rPr>
+    </w:lvl>
+    <w:lvl w:ilvl="1" w:tplc="04090003" w:tentative="1">
+      <w:start w:val="1"/>
+      <w:numFmt w:val="bullet"/>
+      <w:lvlText w:val="o"/>
+      <w:lvlJc w:val="left"/>
+      <w:pPr>
+        <w:ind w:left="1440" w:hanging="360"/>
+      </w:pPr>
+      <w:rPr>
+        <w:rFonts w:ascii="Courier New" w:hAnsi="Courier New" w:cs="Courier New" w:hint="default"/>
+      </w:rPr>
+    </w:lvl>
+    <w:lvl w:ilvl="2" w:tplc="04090005" w:tentative="1">
+      <w:start w:val="1"/>
+      <w:numFmt w:val="bullet"/>
+      <w:lvlText w:val=""/>
+      <w:lvlJc w:val="left"/>
+      <w:pPr>
+        <w:ind w:left="2160" w:hanging="360"/>
+      </w:pPr>
+      <w:rPr>
+        <w:rFonts w:ascii="Wingdings" w:hAnsi="Wingdings" w:hint="default"/>
+      </w:rPr>
+    </w:lvl>
+    <w:lvl w:ilvl="3" w:tplc="04090001" w:tentative="1">
+      <w:start w:val="1"/>
+      <w:numFmt w:val="bullet"/>
+      <w:lvlText w:val=""/>
+      <w:lvlJc w:val="left"/>
+      <w:pPr>
+        <w:ind w:left="2880" w:hanging="360"/>
+      </w:pPr>
+      <w:rPr>
+        <w:rFonts w:ascii="Symbol" w:hAnsi="Symbol" w:hint="default"/>
+      </w:rPr>
+    </w:lvl>
+    <w:lvl w:ilvl="4" w:tplc="04090003" w:tentative="1">
+      <w:start w:val="1"/>
+      <w:numFmt w:val="bullet"/>
+      <w:lvlText w:val="o"/>
+      <w:lvlJc w:val="left"/>
+      <w:pPr>
+        <w:ind w:left="3600" w:hanging="360"/>
+      </w:pPr>
+      <w:rPr>
+        <w:rFonts w:ascii="Courier New" w:hAnsi="Courier New" w:cs="Courier New" w:hint="default"/>
+      </w:rPr>
+    </w:lvl>
+    <w:lvl w:ilvl="5" w:tplc="04090005" w:tentative="1">
+      <w:start w:val="1"/>
+      <w:numFmt w:val="bullet"/>
+      <w:lvlText w:val=""/>
+      <w:lvlJc w:val="left"/>
+      <w:pPr>
+        <w:ind w:left="4320" w:hanging="360"/>
+      </w:pPr>
+      <w:rPr>
+        <w:rFonts w:ascii="Wingdings" w:hAnsi="Wingdings" w:hint="default"/>
+      </w:rPr>
+    </w:lvl>
+    <w:lvl w:ilvl="6" w:tplc="04090001" w:tentative="1">
+      <w:start w:val="1"/>
+      <w:numFmt w:val="bullet"/>
+      <w:lvlText w:val=""/>
+      <w:lvlJc w:val="left"/>
+      <w:pPr>
+        <w:ind w:left="5040" w:hanging="360"/>
+      </w:pPr>
+      <w:rPr>
+        <w:rFonts w:ascii="Symbol" w:hAnsi="Symbol" w:hint="default"/>
+      </w:rPr>
+    </w:lvl>
+    <w:lvl w:ilvl="7" w:tplc="04090003" w:tentative="1">
+      <w:start w:val="1"/>
+      <w:numFmt w:val="bullet"/>
+      <w:lvlText w:val="o"/>
+      <w:lvlJc w:val="left"/>
+      <w:pPr>
+        <w:ind w:left="5760" w:hanging="360"/>
+      </w:pPr>
+      <w:rPr>
+        <w:rFonts w:ascii="Courier New" w:hAnsi="Courier New" w:cs="Courier New" w:hint="default"/>
+      </w:rPr>
+    </w:lvl>
+    <w:lvl w:ilvl="8" w:tplc="04090005" w:tentative="1">
+      <w:start w:val="1"/>
+      <w:numFmt w:val="bullet"/>
+      <w:lvlText w:val=""/>
+      <w:lvlJc w:val="left"/>
+      <w:pPr>
+        <w:ind w:left="6480" w:hanging="360"/>
+      </w:pPr>
+      <w:rPr>
+        <w:rFonts w:ascii="Wingdings" w:hAnsi="Wingdings" w:hint="default"/>
+      </w:rPr>
+    </w:lvl>
+  </w:abstractNum>
+  <w:abstractNum w:abstractNumId="18" w15:restartNumberingAfterBreak="0">
+    <w:nsid w:val="4190795C"/>
+    <w:multiLevelType w:val="hybridMultilevel"/>
+    <w:tmpl w:val="2BB8A3DA"/>
+    <w:lvl w:ilvl="0" w:tplc="0C090001">
+      <w:start w:val="1"/>
+      <w:numFmt w:val="bullet"/>
+      <w:lvlText w:val=""/>
+      <w:lvlJc w:val="left"/>
+      <w:pPr>
+        <w:ind w:left="720" w:hanging="360"/>
+      </w:pPr>
+      <w:rPr>
+        <w:rFonts w:ascii="Symbol" w:hAnsi="Symbol" w:hint="default"/>
+      </w:rPr>
+    </w:lvl>
+    <w:lvl w:ilvl="1" w:tplc="0C090003" w:tentative="1">
+      <w:start w:val="1"/>
+      <w:numFmt w:val="bullet"/>
+      <w:lvlText w:val="o"/>
+      <w:lvlJc w:val="left"/>
+      <w:pPr>
+        <w:ind w:left="1440" w:hanging="360"/>
+      </w:pPr>
+      <w:rPr>
+        <w:rFonts w:ascii="Courier New" w:hAnsi="Courier New" w:cs="Courier New" w:hint="default"/>
+      </w:rPr>
+    </w:lvl>
+    <w:lvl w:ilvl="2" w:tplc="0C090005" w:tentative="1">
+      <w:start w:val="1"/>
+      <w:numFmt w:val="bullet"/>
+      <w:lvlText w:val=""/>
+      <w:lvlJc w:val="left"/>
+      <w:pPr>
+        <w:ind w:left="2160" w:hanging="360"/>
+      </w:pPr>
+      <w:rPr>
+        <w:rFonts w:ascii="Wingdings" w:hAnsi="Wingdings" w:hint="default"/>
+      </w:rPr>
+    </w:lvl>
+    <w:lvl w:ilvl="3" w:tplc="0C090001" w:tentative="1">
+      <w:start w:val="1"/>
+      <w:numFmt w:val="bullet"/>
+      <w:lvlText w:val=""/>
+      <w:lvlJc w:val="left"/>
+      <w:pPr>
+        <w:ind w:left="2880" w:hanging="360"/>
+      </w:pPr>
+      <w:rPr>
+        <w:rFonts w:ascii="Symbol" w:hAnsi="Symbol" w:hint="default"/>
+      </w:rPr>
+    </w:lvl>
+    <w:lvl w:ilvl="4" w:tplc="0C090003" w:tentative="1">
+      <w:start w:val="1"/>
+      <w:numFmt w:val="bullet"/>
+      <w:lvlText w:val="o"/>
+      <w:lvlJc w:val="left"/>
+      <w:pPr>
+        <w:ind w:left="3600" w:hanging="360"/>
+      </w:pPr>
+      <w:rPr>
+        <w:rFonts w:ascii="Courier New" w:hAnsi="Courier New" w:cs="Courier New" w:hint="default"/>
+      </w:rPr>
+    </w:lvl>
+    <w:lvl w:ilvl="5" w:tplc="0C090005" w:tentative="1">
+      <w:start w:val="1"/>
+      <w:numFmt w:val="bullet"/>
+      <w:lvlText w:val=""/>
+      <w:lvlJc w:val="left"/>
+      <w:pPr>
+        <w:ind w:left="4320" w:hanging="360"/>
+      </w:pPr>
+      <w:rPr>
+        <w:rFonts w:ascii="Wingdings" w:hAnsi="Wingdings" w:hint="default"/>
+      </w:rPr>
+    </w:lvl>
+    <w:lvl w:ilvl="6" w:tplc="0C090001" w:tentative="1">
+      <w:start w:val="1"/>
+      <w:numFmt w:val="bullet"/>
+      <w:lvlText w:val=""/>
+      <w:lvlJc w:val="left"/>
+      <w:pPr>
+        <w:ind w:left="5040" w:hanging="360"/>
+      </w:pPr>
+      <w:rPr>
+        <w:rFonts w:ascii="Symbol" w:hAnsi="Symbol" w:hint="default"/>
+      </w:rPr>
+    </w:lvl>
+    <w:lvl w:ilvl="7" w:tplc="0C090003" w:tentative="1">
+      <w:start w:val="1"/>
+      <w:numFmt w:val="bullet"/>
+      <w:lvlText w:val="o"/>
+      <w:lvlJc w:val="left"/>
+      <w:pPr>
+        <w:ind w:left="5760" w:hanging="360"/>
+      </w:pPr>
+      <w:rPr>
+        <w:rFonts w:ascii="Courier New" w:hAnsi="Courier New" w:cs="Courier New" w:hint="default"/>
+      </w:rPr>
+    </w:lvl>
+    <w:lvl w:ilvl="8" w:tplc="0C090005" w:tentative="1">
+      <w:start w:val="1"/>
+      <w:numFmt w:val="bullet"/>
+      <w:lvlText w:val=""/>
+      <w:lvlJc w:val="left"/>
+      <w:pPr>
+        <w:ind w:left="6480" w:hanging="360"/>
+      </w:pPr>
+      <w:rPr>
+        <w:rFonts w:ascii="Wingdings" w:hAnsi="Wingdings" w:hint="default"/>
+      </w:rPr>
+    </w:lvl>
+  </w:abstractNum>
+  <w:abstractNum w:abstractNumId="19" w15:restartNumberingAfterBreak="0">
+    <w:nsid w:val="43252784"/>
+    <w:multiLevelType w:val="hybridMultilevel"/>
+    <w:tmpl w:val="A8DC8AB0"/>
+    <w:lvl w:ilvl="0" w:tplc="0409000F">
+      <w:start w:val="1"/>
+      <w:numFmt w:val="decimal"/>
+      <w:lvlText w:val="%1."/>
+      <w:lvlJc w:val="left"/>
+      <w:pPr>
+        <w:ind w:left="360" w:hanging="360"/>
+      </w:pPr>
+      <w:rPr>
+        <w:rFonts w:hint="default"/>
+      </w:rPr>
+    </w:lvl>
+    <w:lvl w:ilvl="1" w:tplc="04090019" w:tentative="1">
+      <w:start w:val="1"/>
+      <w:numFmt w:val="lowerLetter"/>
+      <w:lvlText w:val="%2."/>
+      <w:lvlJc w:val="left"/>
+      <w:pPr>
+        <w:ind w:left="1080" w:hanging="360"/>
+      </w:pPr>
+    </w:lvl>
+    <w:lvl w:ilvl="2" w:tplc="0409001B" w:tentative="1">
+      <w:start w:val="1"/>
+      <w:numFmt w:val="lowerRoman"/>
+      <w:lvlText w:val="%3."/>
+      <w:lvlJc w:val="right"/>
+      <w:pPr>
+        <w:ind w:left="1800" w:hanging="180"/>
+      </w:pPr>
+    </w:lvl>
+    <w:lvl w:ilvl="3" w:tplc="0409000F" w:tentative="1">
+      <w:start w:val="1"/>
+      <w:numFmt w:val="decimal"/>
+      <w:lvlText w:val="%4."/>
+      <w:lvlJc w:val="left"/>
+      <w:pPr>
+        <w:ind w:left="2520" w:hanging="360"/>
+      </w:pPr>
+    </w:lvl>
+    <w:lvl w:ilvl="4" w:tplc="04090019" w:tentative="1">
+      <w:start w:val="1"/>
+      <w:numFmt w:val="lowerLetter"/>
+      <w:lvlText w:val="%5."/>
+      <w:lvlJc w:val="left"/>
+      <w:pPr>
+        <w:ind w:left="3240" w:hanging="360"/>
+      </w:pPr>
+    </w:lvl>
+    <w:lvl w:ilvl="5" w:tplc="0409001B" w:tentative="1">
+      <w:start w:val="1"/>
+      <w:numFmt w:val="lowerRoman"/>
+      <w:lvlText w:val="%6."/>
+      <w:lvlJc w:val="right"/>
+      <w:pPr>
+        <w:ind w:left="3960" w:hanging="180"/>
+      </w:pPr>
+    </w:lvl>
+    <w:lvl w:ilvl="6" w:tplc="0409000F" w:tentative="1">
+      <w:start w:val="1"/>
+      <w:numFmt w:val="decimal"/>
+      <w:lvlText w:val="%7."/>
+      <w:lvlJc w:val="left"/>
+      <w:pPr>
+        <w:ind w:left="4680" w:hanging="360"/>
+      </w:pPr>
+    </w:lvl>
+    <w:lvl w:ilvl="7" w:tplc="04090019" w:tentative="1">
+      <w:start w:val="1"/>
+      <w:numFmt w:val="lowerLetter"/>
+      <w:lvlText w:val="%8."/>
+      <w:lvlJc w:val="left"/>
+      <w:pPr>
+        <w:ind w:left="5400" w:hanging="360"/>
+      </w:pPr>
+    </w:lvl>
+    <w:lvl w:ilvl="8" w:tplc="0409001B" w:tentative="1">
+      <w:start w:val="1"/>
+      <w:numFmt w:val="lowerRoman"/>
+      <w:lvlText w:val="%9."/>
+      <w:lvlJc w:val="right"/>
+      <w:pPr>
+        <w:ind w:left="6120" w:hanging="180"/>
+      </w:pPr>
+    </w:lvl>
+  </w:abstractNum>
+  <w:abstractNum w:abstractNumId="20" w15:restartNumberingAfterBreak="0">
+    <w:nsid w:val="449000AD"/>
+    <w:multiLevelType w:val="hybridMultilevel"/>
+    <w:tmpl w:val="41C0D204"/>
+    <w:lvl w:ilvl="0" w:tplc="04090001">
+      <w:start w:val="1"/>
+      <w:numFmt w:val="bullet"/>
+      <w:lvlText w:val=""/>
+      <w:lvlJc w:val="left"/>
+      <w:pPr>
+        <w:ind w:left="720" w:hanging="360"/>
+      </w:pPr>
+      <w:rPr>
+        <w:rFonts w:ascii="Symbol" w:hAnsi="Symbol" w:hint="default"/>
+      </w:rPr>
+    </w:lvl>
+    <w:lvl w:ilvl="1" w:tplc="04090003" w:tentative="1">
+      <w:start w:val="1"/>
+      <w:numFmt w:val="bullet"/>
+      <w:lvlText w:val="o"/>
+      <w:lvlJc w:val="left"/>
+      <w:pPr>
+        <w:ind w:left="1440" w:hanging="360"/>
+      </w:pPr>
+      <w:rPr>
+        <w:rFonts w:ascii="Courier New" w:hAnsi="Courier New" w:cs="Courier New" w:hint="default"/>
+      </w:rPr>
+    </w:lvl>
+    <w:lvl w:ilvl="2" w:tplc="04090005" w:tentative="1">
+      <w:start w:val="1"/>
+      <w:numFmt w:val="bullet"/>
+      <w:lvlText w:val=""/>
+      <w:lvlJc w:val="left"/>
+      <w:pPr>
+        <w:ind w:left="2160" w:hanging="360"/>
+      </w:pPr>
+      <w:rPr>
+        <w:rFonts w:ascii="Wingdings" w:hAnsi="Wingdings" w:hint="default"/>
+      </w:rPr>
+    </w:lvl>
+    <w:lvl w:ilvl="3" w:tplc="04090001" w:tentative="1">
+      <w:start w:val="1"/>
+      <w:numFmt w:val="bullet"/>
+      <w:lvlText w:val=""/>
+      <w:lvlJc w:val="left"/>
+      <w:pPr>
+        <w:ind w:left="2880" w:hanging="360"/>
+      </w:pPr>
+      <w:rPr>
+        <w:rFonts w:ascii="Symbol" w:hAnsi="Symbol" w:hint="default"/>
+      </w:rPr>
+    </w:lvl>
+    <w:lvl w:ilvl="4" w:tplc="04090003" w:tentative="1">
+      <w:start w:val="1"/>
+      <w:numFmt w:val="bullet"/>
+      <w:lvlText w:val="o"/>
+      <w:lvlJc w:val="left"/>
+      <w:pPr>
+        <w:ind w:left="3600" w:hanging="360"/>
+      </w:pPr>
+      <w:rPr>
+        <w:rFonts w:ascii="Courier New" w:hAnsi="Courier New" w:cs="Courier New" w:hint="default"/>
+      </w:rPr>
+    </w:lvl>
+    <w:lvl w:ilvl="5" w:tplc="04090005" w:tentative="1">
+      <w:start w:val="1"/>
+      <w:numFmt w:val="bullet"/>
+      <w:lvlText w:val=""/>
+      <w:lvlJc w:val="left"/>
+      <w:pPr>
+        <w:ind w:left="4320" w:hanging="360"/>
+      </w:pPr>
+      <w:rPr>
+        <w:rFonts w:ascii="Wingdings" w:hAnsi="Wingdings" w:hint="default"/>
+      </w:rPr>
+    </w:lvl>
+    <w:lvl w:ilvl="6" w:tplc="04090001" w:tentative="1">
+      <w:start w:val="1"/>
+      <w:numFmt w:val="bullet"/>
+      <w:lvlText w:val=""/>
+      <w:lvlJc w:val="left"/>
+      <w:pPr>
+        <w:ind w:left="5040" w:hanging="360"/>
+      </w:pPr>
+      <w:rPr>
+        <w:rFonts w:ascii="Symbol" w:hAnsi="Symbol" w:hint="default"/>
+      </w:rPr>
+    </w:lvl>
+    <w:lvl w:ilvl="7" w:tplc="04090003" w:tentative="1">
+      <w:start w:val="1"/>
+      <w:numFmt w:val="bullet"/>
+      <w:lvlText w:val="o"/>
+      <w:lvlJc w:val="left"/>
+      <w:pPr>
+        <w:ind w:left="5760" w:hanging="360"/>
+      </w:pPr>
+      <w:rPr>
+        <w:rFonts w:ascii="Courier New" w:hAnsi="Courier New" w:cs="Courier New" w:hint="default"/>
+      </w:rPr>
+    </w:lvl>
+    <w:lvl w:ilvl="8" w:tplc="04090005" w:tentative="1">
+      <w:start w:val="1"/>
+      <w:numFmt w:val="bullet"/>
+      <w:lvlText w:val=""/>
+      <w:lvlJc w:val="left"/>
+      <w:pPr>
+        <w:ind w:left="6480" w:hanging="360"/>
+      </w:pPr>
+      <w:rPr>
+        <w:rFonts w:ascii="Wingdings" w:hAnsi="Wingdings" w:hint="default"/>
+      </w:rPr>
+    </w:lvl>
+  </w:abstractNum>
+  <w:abstractNum w:abstractNumId="21" w15:restartNumberingAfterBreak="0">
+    <w:nsid w:val="4947FED5"/>
+    <w:multiLevelType w:val="hybridMultilevel"/>
+    <w:tmpl w:val="BDB91DB8"/>
+    <w:lvl w:ilvl="0" w:tplc="FFFFFFFF">
+      <w:start w:val="1"/>
+      <w:numFmt w:val="bullet"/>
+      <w:lvlText w:val="•"/>
+      <w:lvlJc w:val="left"/>
+    </w:lvl>
+    <w:lvl w:ilvl="1" w:tplc="FFFFFFFF">
+      <w:numFmt w:val="decimal"/>
+      <w:lvlText w:val=""/>
+      <w:lvlJc w:val="left"/>
+    </w:lvl>
+    <w:lvl w:ilvl="2" w:tplc="FFFFFFFF">
+      <w:numFmt w:val="decimal"/>
+      <w:lvlText w:val=""/>
+      <w:lvlJc w:val="left"/>
+    </w:lvl>
+    <w:lvl w:ilvl="3" w:tplc="FFFFFFFF">
+      <w:numFmt w:val="decimal"/>
+      <w:lvlText w:val=""/>
+      <w:lvlJc w:val="left"/>
+    </w:lvl>
+    <w:lvl w:ilvl="4" w:tplc="FFFFFFFF">
+      <w:numFmt w:val="decimal"/>
+      <w:lvlText w:val=""/>
+      <w:lvlJc w:val="left"/>
+    </w:lvl>
+    <w:lvl w:ilvl="5" w:tplc="FFFFFFFF">
+      <w:numFmt w:val="decimal"/>
+      <w:lvlText w:val=""/>
+      <w:lvlJc w:val="left"/>
+    </w:lvl>
+    <w:lvl w:ilvl="6" w:tplc="FFFFFFFF">
+      <w:numFmt w:val="decimal"/>
+      <w:lvlText w:val=""/>
+      <w:lvlJc w:val="left"/>
+    </w:lvl>
+    <w:lvl w:ilvl="7" w:tplc="FFFFFFFF">
+      <w:numFmt w:val="decimal"/>
+      <w:lvlText w:val=""/>
+      <w:lvlJc w:val="left"/>
+    </w:lvl>
+    <w:lvl w:ilvl="8" w:tplc="FFFFFFFF">
+      <w:numFmt w:val="decimal"/>
+      <w:lvlText w:val=""/>
+      <w:lvlJc w:val="left"/>
+    </w:lvl>
+  </w:abstractNum>
+  <w:abstractNum w:abstractNumId="22" w15:restartNumberingAfterBreak="0">
+    <w:nsid w:val="4C2D309B"/>
+    <w:multiLevelType w:val="hybridMultilevel"/>
+    <w:tmpl w:val="F432AB0A"/>
+    <w:lvl w:ilvl="0" w:tplc="0C090001">
+      <w:start w:val="1"/>
+      <w:numFmt w:val="bullet"/>
+      <w:lvlText w:val=""/>
+      <w:lvlJc w:val="left"/>
+      <w:pPr>
+        <w:ind w:left="1080" w:hanging="360"/>
+      </w:pPr>
+      <w:rPr>
+        <w:rFonts w:ascii="Symbol" w:hAnsi="Symbol" w:hint="default"/>
+      </w:rPr>
+    </w:lvl>
+    <w:lvl w:ilvl="1" w:tplc="0C090003" w:tentative="1">
+      <w:start w:val="1"/>
+      <w:numFmt w:val="bullet"/>
+      <w:lvlText w:val="o"/>
+      <w:lvlJc w:val="left"/>
+      <w:pPr>
+        <w:ind w:left="1800" w:hanging="360"/>
+      </w:pPr>
+      <w:rPr>
+        <w:rFonts w:ascii="Courier New" w:hAnsi="Courier New" w:cs="Courier New" w:hint="default"/>
+      </w:rPr>
+    </w:lvl>
+    <w:lvl w:ilvl="2" w:tplc="0C090005" w:tentative="1">
+      <w:start w:val="1"/>
+      <w:numFmt w:val="bullet"/>
+      <w:lvlText w:val=""/>
+      <w:lvlJc w:val="left"/>
+      <w:pPr>
+        <w:ind w:left="2520" w:hanging="360"/>
+      </w:pPr>
+      <w:rPr>
+        <w:rFonts w:ascii="Wingdings" w:hAnsi="Wingdings" w:hint="default"/>
+      </w:rPr>
+    </w:lvl>
+    <w:lvl w:ilvl="3" w:tplc="0C090001" w:tentative="1">
+      <w:start w:val="1"/>
+      <w:numFmt w:val="bullet"/>
+      <w:lvlText w:val=""/>
+      <w:lvlJc w:val="left"/>
+      <w:pPr>
+        <w:ind w:left="3240" w:hanging="360"/>
+      </w:pPr>
+      <w:rPr>
+        <w:rFonts w:ascii="Symbol" w:hAnsi="Symbol" w:hint="default"/>
+      </w:rPr>
+    </w:lvl>
+    <w:lvl w:ilvl="4" w:tplc="0C090003" w:tentative="1">
+      <w:start w:val="1"/>
+      <w:numFmt w:val="bullet"/>
+      <w:lvlText w:val="o"/>
+      <w:lvlJc w:val="left"/>
+      <w:pPr>
+        <w:ind w:left="3960" w:hanging="360"/>
+      </w:pPr>
+      <w:rPr>
+        <w:rFonts w:ascii="Courier New" w:hAnsi="Courier New" w:cs="Courier New" w:hint="default"/>
+      </w:rPr>
+    </w:lvl>
+    <w:lvl w:ilvl="5" w:tplc="0C090005" w:tentative="1">
+      <w:start w:val="1"/>
+      <w:numFmt w:val="bullet"/>
+      <w:lvlText w:val=""/>
+      <w:lvlJc w:val="left"/>
+      <w:pPr>
+        <w:ind w:left="4680" w:hanging="360"/>
+      </w:pPr>
+      <w:rPr>
+        <w:rFonts w:ascii="Wingdings" w:hAnsi="Wingdings" w:hint="default"/>
+      </w:rPr>
+    </w:lvl>
+    <w:lvl w:ilvl="6" w:tplc="0C090001" w:tentative="1">
+      <w:start w:val="1"/>
+      <w:numFmt w:val="bullet"/>
+      <w:lvlText w:val=""/>
+      <w:lvlJc w:val="left"/>
+      <w:pPr>
+        <w:ind w:left="5400" w:hanging="360"/>
+      </w:pPr>
+      <w:rPr>
+        <w:rFonts w:ascii="Symbol" w:hAnsi="Symbol" w:hint="default"/>
+      </w:rPr>
+    </w:lvl>
+    <w:lvl w:ilvl="7" w:tplc="0C090003" w:tentative="1">
+      <w:start w:val="1"/>
+      <w:numFmt w:val="bullet"/>
+      <w:lvlText w:val="o"/>
+      <w:lvlJc w:val="left"/>
+      <w:pPr>
+        <w:ind w:left="6120" w:hanging="360"/>
+      </w:pPr>
+      <w:rPr>
+        <w:rFonts w:ascii="Courier New" w:hAnsi="Courier New" w:cs="Courier New" w:hint="default"/>
+      </w:rPr>
+    </w:lvl>
+    <w:lvl w:ilvl="8" w:tplc="0C090005" w:tentative="1">
+      <w:start w:val="1"/>
+      <w:numFmt w:val="bullet"/>
+      <w:lvlText w:val=""/>
+      <w:lvlJc w:val="left"/>
+      <w:pPr>
+        <w:ind w:left="6840" w:hanging="360"/>
+      </w:pPr>
+      <w:rPr>
+        <w:rFonts w:ascii="Wingdings" w:hAnsi="Wingdings" w:hint="default"/>
+      </w:rPr>
+    </w:lvl>
+  </w:abstractNum>
+  <w:abstractNum w:abstractNumId="23" w15:restartNumberingAfterBreak="0">
+    <w:nsid w:val="4CFB0910"/>
+    <w:multiLevelType w:val="hybridMultilevel"/>
+    <w:tmpl w:val="BCE4F1AC"/>
+    <w:lvl w:ilvl="0" w:tplc="0C090009">
+      <w:start w:val="1"/>
+      <w:numFmt w:val="bullet"/>
+      <w:lvlText w:val=""/>
+      <w:lvlJc w:val="left"/>
+      <w:pPr>
+        <w:ind w:left="720" w:hanging="360"/>
+      </w:pPr>
+      <w:rPr>
+        <w:rFonts w:ascii="Wingdings" w:hAnsi="Wingdings" w:hint="default"/>
+      </w:rPr>
+    </w:lvl>
+    <w:lvl w:ilvl="1" w:tplc="0C090003" w:tentative="1">
+      <w:start w:val="1"/>
+      <w:numFmt w:val="bullet"/>
+      <w:lvlText w:val="o"/>
+      <w:lvlJc w:val="left"/>
+      <w:pPr>
+        <w:ind w:left="1440" w:hanging="360"/>
+      </w:pPr>
+      <w:rPr>
+        <w:rFonts w:ascii="Courier New" w:hAnsi="Courier New" w:cs="Courier New" w:hint="default"/>
+      </w:rPr>
+    </w:lvl>
+    <w:lvl w:ilvl="2" w:tplc="0C090005" w:tentative="1">
+      <w:start w:val="1"/>
+      <w:numFmt w:val="bullet"/>
+      <w:lvlText w:val=""/>
+      <w:lvlJc w:val="left"/>
+      <w:pPr>
+        <w:ind w:left="2160" w:hanging="360"/>
+      </w:pPr>
+      <w:rPr>
+        <w:rFonts w:ascii="Wingdings" w:hAnsi="Wingdings" w:hint="default"/>
+      </w:rPr>
+    </w:lvl>
+    <w:lvl w:ilvl="3" w:tplc="0C090001" w:tentative="1">
+      <w:start w:val="1"/>
+      <w:numFmt w:val="bullet"/>
+      <w:lvlText w:val=""/>
+      <w:lvlJc w:val="left"/>
+      <w:pPr>
+        <w:ind w:left="2880" w:hanging="360"/>
+      </w:pPr>
+      <w:rPr>
+        <w:rFonts w:ascii="Symbol" w:hAnsi="Symbol" w:hint="default"/>
+      </w:rPr>
+    </w:lvl>
+    <w:lvl w:ilvl="4" w:tplc="0C090003" w:tentative="1">
+      <w:start w:val="1"/>
+      <w:numFmt w:val="bullet"/>
+      <w:lvlText w:val="o"/>
+      <w:lvlJc w:val="left"/>
+      <w:pPr>
+        <w:ind w:left="3600" w:hanging="360"/>
+      </w:pPr>
+      <w:rPr>
+        <w:rFonts w:ascii="Courier New" w:hAnsi="Courier New" w:cs="Courier New" w:hint="default"/>
+      </w:rPr>
+    </w:lvl>
+    <w:lvl w:ilvl="5" w:tplc="0C090005" w:tentative="1">
+      <w:start w:val="1"/>
+      <w:numFmt w:val="bullet"/>
+      <w:lvlText w:val=""/>
+      <w:lvlJc w:val="left"/>
+      <w:pPr>
+        <w:ind w:left="4320" w:hanging="360"/>
+      </w:pPr>
+      <w:rPr>
+        <w:rFonts w:ascii="Wingdings" w:hAnsi="Wingdings" w:hint="default"/>
+      </w:rPr>
+    </w:lvl>
+    <w:lvl w:ilvl="6" w:tplc="0C090001" w:tentative="1">
+      <w:start w:val="1"/>
+      <w:numFmt w:val="bullet"/>
+      <w:lvlText w:val=""/>
+      <w:lvlJc w:val="left"/>
+      <w:pPr>
+        <w:ind w:left="5040" w:hanging="360"/>
+      </w:pPr>
+      <w:rPr>
+        <w:rFonts w:ascii="Symbol" w:hAnsi="Symbol" w:hint="default"/>
+      </w:rPr>
+    </w:lvl>
+    <w:lvl w:ilvl="7" w:tplc="0C090003" w:tentative="1">
+      <w:start w:val="1"/>
+      <w:numFmt w:val="bullet"/>
+      <w:lvlText w:val="o"/>
+      <w:lvlJc w:val="left"/>
+      <w:pPr>
+        <w:ind w:left="5760" w:hanging="360"/>
+      </w:pPr>
+      <w:rPr>
+        <w:rFonts w:ascii="Courier New" w:hAnsi="Courier New" w:cs="Courier New" w:hint="default"/>
+      </w:rPr>
+    </w:lvl>
+    <w:lvl w:ilvl="8" w:tplc="0C090005" w:tentative="1">
+      <w:start w:val="1"/>
+      <w:numFmt w:val="bullet"/>
+      <w:lvlText w:val=""/>
+      <w:lvlJc w:val="left"/>
+      <w:pPr>
+        <w:ind w:left="6480" w:hanging="360"/>
+      </w:pPr>
+      <w:rPr>
+        <w:rFonts w:ascii="Wingdings" w:hAnsi="Wingdings" w:hint="default"/>
+      </w:rPr>
+    </w:lvl>
+  </w:abstractNum>
+  <w:abstractNum w:abstractNumId="24" w15:restartNumberingAfterBreak="0">
+    <w:nsid w:val="4EA44166"/>
+    <w:multiLevelType w:val="hybridMultilevel"/>
+    <w:tmpl w:val="902A3E22"/>
+    <w:lvl w:ilvl="0" w:tplc="9B20BF46">
+      <w:start w:val="1"/>
+      <w:numFmt w:val="decimal"/>
+      <w:lvlText w:val="%1."/>
+      <w:lvlJc w:val="left"/>
+      <w:pPr>
+        <w:ind w:left="1080" w:hanging="720"/>
+      </w:pPr>
+    </w:lvl>
+    <w:lvl w:ilvl="1" w:tplc="0C090019">
+      <w:start w:val="1"/>
+      <w:numFmt w:val="lowerLetter"/>
+      <w:lvlText w:val="%2."/>
+      <w:lvlJc w:val="left"/>
+      <w:pPr>
+        <w:ind w:left="1440" w:hanging="360"/>
+      </w:pPr>
+    </w:lvl>
+    <w:lvl w:ilvl="2" w:tplc="0C09001B">
+      <w:start w:val="1"/>
+      <w:numFmt w:val="lowerRoman"/>
+      <w:lvlText w:val="%3."/>
+      <w:lvlJc w:val="right"/>
+      <w:pPr>
+        <w:ind w:left="2160" w:hanging="180"/>
+      </w:pPr>
+    </w:lvl>
+    <w:lvl w:ilvl="3" w:tplc="0C09000F">
+      <w:start w:val="1"/>
+      <w:numFmt w:val="decimal"/>
+      <w:lvlText w:val="%4."/>
+      <w:lvlJc w:val="left"/>
+      <w:pPr>
+        <w:ind w:left="2880" w:hanging="360"/>
+      </w:pPr>
+    </w:lvl>
+    <w:lvl w:ilvl="4" w:tplc="0C090019">
+      <w:start w:val="1"/>
+      <w:numFmt w:val="lowerLetter"/>
+      <w:lvlText w:val="%5."/>
+      <w:lvlJc w:val="left"/>
+      <w:pPr>
+        <w:ind w:left="3600" w:hanging="360"/>
+      </w:pPr>
+    </w:lvl>
+    <w:lvl w:ilvl="5" w:tplc="0C09001B">
+      <w:start w:val="1"/>
+      <w:numFmt w:val="lowerRoman"/>
+      <w:lvlText w:val="%6."/>
+      <w:lvlJc w:val="right"/>
+      <w:pPr>
+        <w:ind w:left="4320" w:hanging="180"/>
+      </w:pPr>
+    </w:lvl>
+    <w:lvl w:ilvl="6" w:tplc="0C09000F">
+      <w:start w:val="1"/>
+      <w:numFmt w:val="decimal"/>
+      <w:lvlText w:val="%7."/>
+      <w:lvlJc w:val="left"/>
+      <w:pPr>
+        <w:ind w:left="5040" w:hanging="360"/>
+      </w:pPr>
+    </w:lvl>
+    <w:lvl w:ilvl="7" w:tplc="0C090019">
+      <w:start w:val="1"/>
+      <w:numFmt w:val="lowerLetter"/>
+      <w:lvlText w:val="%8."/>
+      <w:lvlJc w:val="left"/>
+      <w:pPr>
+        <w:ind w:left="5760" w:hanging="360"/>
+      </w:pPr>
+    </w:lvl>
+    <w:lvl w:ilvl="8" w:tplc="0C09001B">
+      <w:start w:val="1"/>
+      <w:numFmt w:val="lowerRoman"/>
+      <w:lvlText w:val="%9."/>
+      <w:lvlJc w:val="right"/>
+      <w:pPr>
+        <w:ind w:left="6480" w:hanging="180"/>
+      </w:pPr>
+    </w:lvl>
+  </w:abstractNum>
+  <w:abstractNum w:abstractNumId="25" w15:restartNumberingAfterBreak="0">
+    <w:nsid w:val="575C2376"/>
+    <w:multiLevelType w:val="hybridMultilevel"/>
+    <w:tmpl w:val="202A44B4"/>
+    <w:lvl w:ilvl="0" w:tplc="0409000F">
+      <w:start w:val="1"/>
+      <w:numFmt w:val="decimal"/>
+      <w:lvlText w:val="%1."/>
+      <w:lvlJc w:val="left"/>
+      <w:pPr>
+        <w:ind w:left="720" w:hanging="360"/>
+      </w:pPr>
+    </w:lvl>
+    <w:lvl w:ilvl="1" w:tplc="04090019" w:tentative="1">
+      <w:start w:val="1"/>
+      <w:numFmt w:val="lowerLetter"/>
+      <w:lvlText w:val="%2."/>
+      <w:lvlJc w:val="left"/>
+      <w:pPr>
+        <w:ind w:left="1440" w:hanging="360"/>
+      </w:pPr>
+    </w:lvl>
+    <w:lvl w:ilvl="2" w:tplc="0409001B" w:tentative="1">
+      <w:start w:val="1"/>
+      <w:numFmt w:val="lowerRoman"/>
+      <w:lvlText w:val="%3."/>
+      <w:lvlJc w:val="right"/>
+      <w:pPr>
+        <w:ind w:left="2160" w:hanging="180"/>
+      </w:pPr>
+    </w:lvl>
+    <w:lvl w:ilvl="3" w:tplc="0409000F" w:tentative="1">
+      <w:start w:val="1"/>
+      <w:numFmt w:val="decimal"/>
+      <w:lvlText w:val="%4."/>
+      <w:lvlJc w:val="left"/>
+      <w:pPr>
+        <w:ind w:left="2880" w:hanging="360"/>
+      </w:pPr>
+    </w:lvl>
+    <w:lvl w:ilvl="4" w:tplc="04090019" w:tentative="1">
+      <w:start w:val="1"/>
+      <w:numFmt w:val="lowerLetter"/>
+      <w:lvlText w:val="%5."/>
+      <w:lvlJc w:val="left"/>
+      <w:pPr>
+        <w:ind w:left="3600" w:hanging="360"/>
+      </w:pPr>
+    </w:lvl>
+    <w:lvl w:ilvl="5" w:tplc="0409001B" w:tentative="1">
+      <w:start w:val="1"/>
+      <w:numFmt w:val="lowerRoman"/>
+      <w:lvlText w:val="%6."/>
+      <w:lvlJc w:val="right"/>
+      <w:pPr>
+        <w:ind w:left="4320" w:hanging="180"/>
+      </w:pPr>
+    </w:lvl>
+    <w:lvl w:ilvl="6" w:tplc="0409000F" w:tentative="1">
+      <w:start w:val="1"/>
+      <w:numFmt w:val="decimal"/>
+      <w:lvlText w:val="%7."/>
+      <w:lvlJc w:val="left"/>
+      <w:pPr>
+        <w:ind w:left="5040" w:hanging="360"/>
+      </w:pPr>
+    </w:lvl>
+    <w:lvl w:ilvl="7" w:tplc="04090019" w:tentative="1">
+      <w:start w:val="1"/>
+      <w:numFmt w:val="lowerLetter"/>
+      <w:lvlText w:val="%8."/>
+      <w:lvlJc w:val="left"/>
+      <w:pPr>
+        <w:ind w:left="5760" w:hanging="360"/>
+      </w:pPr>
+    </w:lvl>
+    <w:lvl w:ilvl="8" w:tplc="0409001B" w:tentative="1">
+      <w:start w:val="1"/>
+      <w:numFmt w:val="lowerRoman"/>
+      <w:lvlText w:val="%9."/>
+      <w:lvlJc w:val="right"/>
+      <w:pPr>
+        <w:ind w:left="6480" w:hanging="180"/>
+      </w:pPr>
+    </w:lvl>
+  </w:abstractNum>
+  <w:abstractNum w:abstractNumId="26" w15:restartNumberingAfterBreak="0">
+    <w:nsid w:val="57CD0E4B"/>
+    <w:multiLevelType w:val="hybridMultilevel"/>
+    <w:tmpl w:val="159C592A"/>
+    <w:lvl w:ilvl="0" w:tplc="0C09000F">
+      <w:start w:val="1"/>
+      <w:numFmt w:val="decimal"/>
+      <w:lvlText w:val="%1."/>
+      <w:lvlJc w:val="left"/>
+      <w:pPr>
+        <w:ind w:left="720" w:hanging="360"/>
+      </w:pPr>
+    </w:lvl>
+    <w:lvl w:ilvl="1" w:tplc="0C090019" w:tentative="1">
+      <w:start w:val="1"/>
+      <w:numFmt w:val="lowerLetter"/>
+      <w:lvlText w:val="%2."/>
+      <w:lvlJc w:val="left"/>
+      <w:pPr>
+        <w:ind w:left="1440" w:hanging="360"/>
+      </w:pPr>
+    </w:lvl>
+    <w:lvl w:ilvl="2" w:tplc="0C09001B" w:tentative="1">
+      <w:start w:val="1"/>
+      <w:numFmt w:val="lowerRoman"/>
+      <w:lvlText w:val="%3."/>
+      <w:lvlJc w:val="right"/>
+      <w:pPr>
+        <w:ind w:left="2160" w:hanging="180"/>
+      </w:pPr>
+    </w:lvl>
+    <w:lvl w:ilvl="3" w:tplc="0C09000F" w:tentative="1">
+      <w:start w:val="1"/>
+      <w:numFmt w:val="decimal"/>
+      <w:lvlText w:val="%4."/>
+      <w:lvlJc w:val="left"/>
+      <w:pPr>
+        <w:ind w:left="2880" w:hanging="360"/>
+      </w:pPr>
+    </w:lvl>
+    <w:lvl w:ilvl="4" w:tplc="0C090019" w:tentative="1">
+      <w:start w:val="1"/>
+      <w:numFmt w:val="lowerLetter"/>
+      <w:lvlText w:val="%5."/>
+      <w:lvlJc w:val="left"/>
+      <w:pPr>
+        <w:ind w:left="3600" w:hanging="360"/>
+      </w:pPr>
+    </w:lvl>
+    <w:lvl w:ilvl="5" w:tplc="0C09001B" w:tentative="1">
+      <w:start w:val="1"/>
+      <w:numFmt w:val="lowerRoman"/>
+      <w:lvlText w:val="%6."/>
+      <w:lvlJc w:val="right"/>
+      <w:pPr>
+        <w:ind w:left="4320" w:hanging="180"/>
+      </w:pPr>
+    </w:lvl>
+    <w:lvl w:ilvl="6" w:tplc="0C09000F" w:tentative="1">
+      <w:start w:val="1"/>
+      <w:numFmt w:val="decimal"/>
+      <w:lvlText w:val="%7."/>
+      <w:lvlJc w:val="left"/>
+      <w:pPr>
+        <w:ind w:left="5040" w:hanging="360"/>
+      </w:pPr>
+    </w:lvl>
+    <w:lvl w:ilvl="7" w:tplc="0C090019" w:tentative="1">
+      <w:start w:val="1"/>
+      <w:numFmt w:val="lowerLetter"/>
+      <w:lvlText w:val="%8."/>
+      <w:lvlJc w:val="left"/>
+      <w:pPr>
+        <w:ind w:left="5760" w:hanging="360"/>
+      </w:pPr>
+    </w:lvl>
+    <w:lvl w:ilvl="8" w:tplc="0C09001B" w:tentative="1">
+      <w:start w:val="1"/>
+      <w:numFmt w:val="lowerRoman"/>
+      <w:lvlText w:val="%9."/>
+      <w:lvlJc w:val="right"/>
+      <w:pPr>
+        <w:ind w:left="6480" w:hanging="180"/>
+      </w:pPr>
+    </w:lvl>
+  </w:abstractNum>
+  <w:abstractNum w:abstractNumId="27" w15:restartNumberingAfterBreak="0">
+    <w:nsid w:val="5A524F99"/>
+    <w:multiLevelType w:val="hybridMultilevel"/>
+    <w:tmpl w:val="7A2A11F6"/>
+    <w:lvl w:ilvl="0" w:tplc="0C090001">
+      <w:start w:val="1"/>
+      <w:numFmt w:val="bullet"/>
+      <w:lvlText w:val=""/>
+      <w:lvlJc w:val="left"/>
+      <w:pPr>
+        <w:ind w:left="720" w:hanging="360"/>
+      </w:pPr>
+      <w:rPr>
+        <w:rFonts w:ascii="Symbol" w:hAnsi="Symbol" w:hint="default"/>
+      </w:rPr>
+    </w:lvl>
+    <w:lvl w:ilvl="1" w:tplc="0C090003" w:tentative="1">
+      <w:start w:val="1"/>
+      <w:numFmt w:val="bullet"/>
+      <w:lvlText w:val="o"/>
+      <w:lvlJc w:val="left"/>
+      <w:pPr>
+        <w:ind w:left="1440" w:hanging="360"/>
+      </w:pPr>
+      <w:rPr>
+        <w:rFonts w:ascii="Courier New" w:hAnsi="Courier New" w:cs="Courier New" w:hint="default"/>
+      </w:rPr>
+    </w:lvl>
+    <w:lvl w:ilvl="2" w:tplc="0C090005" w:tentative="1">
+      <w:start w:val="1"/>
+      <w:numFmt w:val="bullet"/>
+      <w:lvlText w:val=""/>
+      <w:lvlJc w:val="left"/>
+      <w:pPr>
+        <w:ind w:left="2160" w:hanging="360"/>
+      </w:pPr>
+      <w:rPr>
+        <w:rFonts w:ascii="Wingdings" w:hAnsi="Wingdings" w:hint="default"/>
+      </w:rPr>
+    </w:lvl>
+    <w:lvl w:ilvl="3" w:tplc="0C090001" w:tentative="1">
+      <w:start w:val="1"/>
+      <w:numFmt w:val="bullet"/>
+      <w:lvlText w:val=""/>
+      <w:lvlJc w:val="left"/>
+      <w:pPr>
+        <w:ind w:left="2880" w:hanging="360"/>
+      </w:pPr>
+      <w:rPr>
+        <w:rFonts w:ascii="Symbol" w:hAnsi="Symbol" w:hint="default"/>
+      </w:rPr>
+    </w:lvl>
+    <w:lvl w:ilvl="4" w:tplc="0C090003" w:tentative="1">
+      <w:start w:val="1"/>
+      <w:numFmt w:val="bullet"/>
+      <w:lvlText w:val="o"/>
+      <w:lvlJc w:val="left"/>
+      <w:pPr>
+        <w:ind w:left="3600" w:hanging="360"/>
+      </w:pPr>
+      <w:rPr>
+        <w:rFonts w:ascii="Courier New" w:hAnsi="Courier New" w:cs="Courier New" w:hint="default"/>
+      </w:rPr>
+    </w:lvl>
+    <w:lvl w:ilvl="5" w:tplc="0C090005" w:tentative="1">
+      <w:start w:val="1"/>
+      <w:numFmt w:val="bullet"/>
+      <w:lvlText w:val=""/>
+      <w:lvlJc w:val="left"/>
+      <w:pPr>
+        <w:ind w:left="4320" w:hanging="360"/>
+      </w:pPr>
+      <w:rPr>
+        <w:rFonts w:ascii="Wingdings" w:hAnsi="Wingdings" w:hint="default"/>
+      </w:rPr>
+    </w:lvl>
+    <w:lvl w:ilvl="6" w:tplc="0C090001" w:tentative="1">
+      <w:start w:val="1"/>
+      <w:numFmt w:val="bullet"/>
+      <w:lvlText w:val=""/>
+      <w:lvlJc w:val="left"/>
+      <w:pPr>
+        <w:ind w:left="5040" w:hanging="360"/>
+      </w:pPr>
+      <w:rPr>
+        <w:rFonts w:ascii="Symbol" w:hAnsi="Symbol" w:hint="default"/>
+      </w:rPr>
+    </w:lvl>
+    <w:lvl w:ilvl="7" w:tplc="0C090003" w:tentative="1">
+      <w:start w:val="1"/>
+      <w:numFmt w:val="bullet"/>
+      <w:lvlText w:val="o"/>
+      <w:lvlJc w:val="left"/>
+      <w:pPr>
+        <w:ind w:left="5760" w:hanging="360"/>
+      </w:pPr>
+      <w:rPr>
+        <w:rFonts w:ascii="Courier New" w:hAnsi="Courier New" w:cs="Courier New" w:hint="default"/>
+      </w:rPr>
+    </w:lvl>
+    <w:lvl w:ilvl="8" w:tplc="0C090005" w:tentative="1">
+      <w:start w:val="1"/>
+      <w:numFmt w:val="bullet"/>
+      <w:lvlText w:val=""/>
+      <w:lvlJc w:val="left"/>
+      <w:pPr>
+        <w:ind w:left="6480" w:hanging="360"/>
+      </w:pPr>
+      <w:rPr>
+        <w:rFonts w:ascii="Wingdings" w:hAnsi="Wingdings" w:hint="default"/>
+      </w:rPr>
+    </w:lvl>
+  </w:abstractNum>
+  <w:abstractNum w:abstractNumId="28" w15:restartNumberingAfterBreak="0">
+    <w:nsid w:val="5A857B20"/>
+    <w:multiLevelType w:val="hybridMultilevel"/>
+    <w:tmpl w:val="8E607710"/>
+    <w:lvl w:ilvl="0" w:tplc="0C090001">
+      <w:start w:val="1"/>
+      <w:numFmt w:val="bullet"/>
+      <w:lvlText w:val=""/>
+      <w:lvlJc w:val="left"/>
+      <w:pPr>
+        <w:ind w:left="720" w:hanging="360"/>
+      </w:pPr>
+      <w:rPr>
+        <w:rFonts w:ascii="Symbol" w:hAnsi="Symbol" w:hint="default"/>
+      </w:rPr>
+    </w:lvl>
+    <w:lvl w:ilvl="1" w:tplc="0C090003" w:tentative="1">
+      <w:start w:val="1"/>
+      <w:numFmt w:val="bullet"/>
+      <w:lvlText w:val="o"/>
+      <w:lvlJc w:val="left"/>
+      <w:pPr>
+        <w:ind w:left="1440" w:hanging="360"/>
+      </w:pPr>
+      <w:rPr>
+        <w:rFonts w:ascii="Courier New" w:hAnsi="Courier New" w:cs="Courier New" w:hint="default"/>
+      </w:rPr>
+    </w:lvl>
+    <w:lvl w:ilvl="2" w:tplc="0C090005" w:tentative="1">
+      <w:start w:val="1"/>
+      <w:numFmt w:val="bullet"/>
+      <w:lvlText w:val=""/>
+      <w:lvlJc w:val="left"/>
+      <w:pPr>
+        <w:ind w:left="2160" w:hanging="360"/>
+      </w:pPr>
+      <w:rPr>
+        <w:rFonts w:ascii="Wingdings" w:hAnsi="Wingdings" w:hint="default"/>
+      </w:rPr>
+    </w:lvl>
+    <w:lvl w:ilvl="3" w:tplc="0C090001" w:tentative="1">
+      <w:start w:val="1"/>
+      <w:numFmt w:val="bullet"/>
+      <w:lvlText w:val=""/>
+      <w:lvlJc w:val="left"/>
+      <w:pPr>
+        <w:ind w:left="2880" w:hanging="360"/>
+      </w:pPr>
+      <w:rPr>
+        <w:rFonts w:ascii="Symbol" w:hAnsi="Symbol" w:hint="default"/>
+      </w:rPr>
+    </w:lvl>
+    <w:lvl w:ilvl="4" w:tplc="0C090003" w:tentative="1">
+      <w:start w:val="1"/>
+      <w:numFmt w:val="bullet"/>
+      <w:lvlText w:val="o"/>
+      <w:lvlJc w:val="left"/>
+      <w:pPr>
+        <w:ind w:left="3600" w:hanging="360"/>
+      </w:pPr>
+      <w:rPr>
+        <w:rFonts w:ascii="Courier New" w:hAnsi="Courier New" w:cs="Courier New" w:hint="default"/>
+      </w:rPr>
+    </w:lvl>
+    <w:lvl w:ilvl="5" w:tplc="0C090005" w:tentative="1">
+      <w:start w:val="1"/>
+      <w:numFmt w:val="bullet"/>
+      <w:lvlText w:val=""/>
+      <w:lvlJc w:val="left"/>
+      <w:pPr>
+        <w:ind w:left="4320" w:hanging="360"/>
+      </w:pPr>
+      <w:rPr>
+        <w:rFonts w:ascii="Wingdings" w:hAnsi="Wingdings" w:hint="default"/>
+      </w:rPr>
+    </w:lvl>
+    <w:lvl w:ilvl="6" w:tplc="0C090001" w:tentative="1">
+      <w:start w:val="1"/>
+      <w:numFmt w:val="bullet"/>
+      <w:lvlText w:val=""/>
+      <w:lvlJc w:val="left"/>
+      <w:pPr>
+        <w:ind w:left="5040" w:hanging="360"/>
+      </w:pPr>
+      <w:rPr>
+        <w:rFonts w:ascii="Symbol" w:hAnsi="Symbol" w:hint="default"/>
+      </w:rPr>
+    </w:lvl>
+    <w:lvl w:ilvl="7" w:tplc="0C090003" w:tentative="1">
+      <w:start w:val="1"/>
+      <w:numFmt w:val="bullet"/>
+      <w:lvlText w:val="o"/>
+      <w:lvlJc w:val="left"/>
+      <w:pPr>
+        <w:ind w:left="5760" w:hanging="360"/>
+      </w:pPr>
+      <w:rPr>
+        <w:rFonts w:ascii="Courier New" w:hAnsi="Courier New" w:cs="Courier New" w:hint="default"/>
+      </w:rPr>
+    </w:lvl>
+    <w:lvl w:ilvl="8" w:tplc="0C090005" w:tentative="1">
+      <w:start w:val="1"/>
+      <w:numFmt w:val="bullet"/>
+      <w:lvlText w:val=""/>
+      <w:lvlJc w:val="left"/>
+      <w:pPr>
+        <w:ind w:left="6480" w:hanging="360"/>
+      </w:pPr>
+      <w:rPr>
+        <w:rFonts w:ascii="Wingdings" w:hAnsi="Wingdings" w:hint="default"/>
+      </w:rPr>
+    </w:lvl>
+  </w:abstractNum>
+  <w:abstractNum w:abstractNumId="29" w15:restartNumberingAfterBreak="0">
+    <w:nsid w:val="5C353454"/>
+    <w:multiLevelType w:val="hybridMultilevel"/>
+    <w:tmpl w:val="5E0EA12A"/>
+    <w:lvl w:ilvl="0" w:tplc="0C090001">
+      <w:start w:val="1"/>
+      <w:numFmt w:val="bullet"/>
+      <w:lvlText w:val=""/>
+      <w:lvlJc w:val="left"/>
+      <w:pPr>
+        <w:ind w:left="1134" w:hanging="360"/>
+      </w:pPr>
+      <w:rPr>
+        <w:rFonts w:ascii="Symbol" w:hAnsi="Symbol" w:hint="default"/>
+      </w:rPr>
+    </w:lvl>
+    <w:lvl w:ilvl="1" w:tplc="0C090003" w:tentative="1">
+      <w:start w:val="1"/>
+      <w:numFmt w:val="bullet"/>
+      <w:lvlText w:val="o"/>
+      <w:lvlJc w:val="left"/>
+      <w:pPr>
+        <w:ind w:left="1854" w:hanging="360"/>
+      </w:pPr>
+      <w:rPr>
+        <w:rFonts w:ascii="Courier New" w:hAnsi="Courier New" w:cs="Courier New" w:hint="default"/>
+      </w:rPr>
+    </w:lvl>
+    <w:lvl w:ilvl="2" w:tplc="0C090005" w:tentative="1">
+      <w:start w:val="1"/>
+      <w:numFmt w:val="bullet"/>
+      <w:lvlText w:val=""/>
+      <w:lvlJc w:val="left"/>
+      <w:pPr>
+        <w:ind w:left="2574" w:hanging="360"/>
+      </w:pPr>
+      <w:rPr>
+        <w:rFonts w:ascii="Wingdings" w:hAnsi="Wingdings" w:hint="default"/>
+      </w:rPr>
+    </w:lvl>
+    <w:lvl w:ilvl="3" w:tplc="0C090001" w:tentative="1">
+      <w:start w:val="1"/>
+      <w:numFmt w:val="bullet"/>
+      <w:lvlText w:val=""/>
+      <w:lvlJc w:val="left"/>
+      <w:pPr>
+        <w:ind w:left="3294" w:hanging="360"/>
+      </w:pPr>
+      <w:rPr>
+        <w:rFonts w:ascii="Symbol" w:hAnsi="Symbol" w:hint="default"/>
+      </w:rPr>
+    </w:lvl>
+    <w:lvl w:ilvl="4" w:tplc="0C090003" w:tentative="1">
+      <w:start w:val="1"/>
+      <w:numFmt w:val="bullet"/>
+      <w:lvlText w:val="o"/>
+      <w:lvlJc w:val="left"/>
+      <w:pPr>
+        <w:ind w:left="4014" w:hanging="360"/>
+      </w:pPr>
+      <w:rPr>
+        <w:rFonts w:ascii="Courier New" w:hAnsi="Courier New" w:cs="Courier New" w:hint="default"/>
+      </w:rPr>
+    </w:lvl>
+    <w:lvl w:ilvl="5" w:tplc="0C090005" w:tentative="1">
+      <w:start w:val="1"/>
+      <w:numFmt w:val="bullet"/>
+      <w:lvlText w:val=""/>
+      <w:lvlJc w:val="left"/>
+      <w:pPr>
+        <w:ind w:left="4734" w:hanging="360"/>
+      </w:pPr>
+      <w:rPr>
+        <w:rFonts w:ascii="Wingdings" w:hAnsi="Wingdings" w:hint="default"/>
+      </w:rPr>
+    </w:lvl>
+    <w:lvl w:ilvl="6" w:tplc="0C090001" w:tentative="1">
+      <w:start w:val="1"/>
+      <w:numFmt w:val="bullet"/>
+      <w:lvlText w:val=""/>
+      <w:lvlJc w:val="left"/>
+      <w:pPr>
+        <w:ind w:left="5454" w:hanging="360"/>
+      </w:pPr>
+      <w:rPr>
+        <w:rFonts w:ascii="Symbol" w:hAnsi="Symbol" w:hint="default"/>
+      </w:rPr>
+    </w:lvl>
+    <w:lvl w:ilvl="7" w:tplc="0C090003" w:tentative="1">
+      <w:start w:val="1"/>
+      <w:numFmt w:val="bullet"/>
+      <w:lvlText w:val="o"/>
+      <w:lvlJc w:val="left"/>
+      <w:pPr>
+        <w:ind w:left="6174" w:hanging="360"/>
+      </w:pPr>
+      <w:rPr>
+        <w:rFonts w:ascii="Courier New" w:hAnsi="Courier New" w:cs="Courier New" w:hint="default"/>
+      </w:rPr>
+    </w:lvl>
+    <w:lvl w:ilvl="8" w:tplc="0C090005" w:tentative="1">
+      <w:start w:val="1"/>
+      <w:numFmt w:val="bullet"/>
+      <w:lvlText w:val=""/>
+      <w:lvlJc w:val="left"/>
+      <w:pPr>
+        <w:ind w:left="6894" w:hanging="360"/>
+      </w:pPr>
+      <w:rPr>
+        <w:rFonts w:ascii="Wingdings" w:hAnsi="Wingdings" w:hint="default"/>
+      </w:rPr>
+    </w:lvl>
+  </w:abstractNum>
+  <w:abstractNum w:abstractNumId="30" w15:restartNumberingAfterBreak="0">
+    <w:nsid w:val="5D141091"/>
+    <w:multiLevelType w:val="hybridMultilevel"/>
+    <w:tmpl w:val="07E8C9D4"/>
+    <w:lvl w:ilvl="0" w:tplc="0C09000F">
+      <w:start w:val="1"/>
+      <w:numFmt w:val="decimal"/>
+      <w:lvlText w:val="%1."/>
+      <w:lvlJc w:val="left"/>
+      <w:pPr>
+        <w:ind w:left="720" w:hanging="360"/>
+      </w:pPr>
+      <w:rPr>
+        <w:rFonts w:hint="default"/>
+      </w:rPr>
+    </w:lvl>
+    <w:lvl w:ilvl="1" w:tplc="0C090019" w:tentative="1">
+      <w:start w:val="1"/>
+      <w:numFmt w:val="lowerLetter"/>
+      <w:lvlText w:val="%2."/>
+      <w:lvlJc w:val="left"/>
+      <w:pPr>
+        <w:ind w:left="1440" w:hanging="360"/>
+      </w:pPr>
+    </w:lvl>
+    <w:lvl w:ilvl="2" w:tplc="0C09001B" w:tentative="1">
+      <w:start w:val="1"/>
+      <w:numFmt w:val="lowerRoman"/>
+      <w:lvlText w:val="%3."/>
+      <w:lvlJc w:val="right"/>
+      <w:pPr>
+        <w:ind w:left="2160" w:hanging="180"/>
+      </w:pPr>
+    </w:lvl>
+    <w:lvl w:ilvl="3" w:tplc="0C09000F" w:tentative="1">
+      <w:start w:val="1"/>
+      <w:numFmt w:val="decimal"/>
+      <w:lvlText w:val="%4."/>
+      <w:lvlJc w:val="left"/>
+      <w:pPr>
+        <w:ind w:left="2880" w:hanging="360"/>
+      </w:pPr>
+    </w:lvl>
+    <w:lvl w:ilvl="4" w:tplc="0C090019" w:tentative="1">
+      <w:start w:val="1"/>
+      <w:numFmt w:val="lowerLetter"/>
+      <w:lvlText w:val="%5."/>
+      <w:lvlJc w:val="left"/>
+      <w:pPr>
+        <w:ind w:left="3600" w:hanging="360"/>
+      </w:pPr>
+    </w:lvl>
+    <w:lvl w:ilvl="5" w:tplc="0C09001B" w:tentative="1">
+      <w:start w:val="1"/>
+      <w:numFmt w:val="lowerRoman"/>
+      <w:lvlText w:val="%6."/>
+      <w:lvlJc w:val="right"/>
+      <w:pPr>
+        <w:ind w:left="4320" w:hanging="180"/>
+      </w:pPr>
+    </w:lvl>
+    <w:lvl w:ilvl="6" w:tplc="0C09000F" w:tentative="1">
+      <w:start w:val="1"/>
+      <w:numFmt w:val="decimal"/>
+      <w:lvlText w:val="%7."/>
+      <w:lvlJc w:val="left"/>
+      <w:pPr>
+        <w:ind w:left="5040" w:hanging="360"/>
+      </w:pPr>
+    </w:lvl>
+    <w:lvl w:ilvl="7" w:tplc="0C090019" w:tentative="1">
+      <w:start w:val="1"/>
+      <w:numFmt w:val="lowerLetter"/>
+      <w:lvlText w:val="%8."/>
+      <w:lvlJc w:val="left"/>
+      <w:pPr>
+        <w:ind w:left="5760" w:hanging="360"/>
+      </w:pPr>
+    </w:lvl>
+    <w:lvl w:ilvl="8" w:tplc="0C09001B" w:tentative="1">
+      <w:start w:val="1"/>
+      <w:numFmt w:val="lowerRoman"/>
+      <w:lvlText w:val="%9."/>
+      <w:lvlJc w:val="right"/>
+      <w:pPr>
+        <w:ind w:left="6480" w:hanging="180"/>
+      </w:pPr>
+    </w:lvl>
+  </w:abstractNum>
+  <w:abstractNum w:abstractNumId="31" w15:restartNumberingAfterBreak="0">
+    <w:nsid w:val="60124C06"/>
+    <w:multiLevelType w:val="hybridMultilevel"/>
+    <w:tmpl w:val="B0900554"/>
+    <w:lvl w:ilvl="0" w:tplc="0C090003">
+      <w:start w:val="1"/>
+      <w:numFmt w:val="bullet"/>
+      <w:lvlText w:val="o"/>
+      <w:lvlJc w:val="left"/>
+      <w:pPr>
+        <w:ind w:left="720" w:hanging="360"/>
+      </w:pPr>
+      <w:rPr>
+        <w:rFonts w:ascii="Courier New" w:hAnsi="Courier New" w:cs="Courier New" w:hint="default"/>
+      </w:rPr>
+    </w:lvl>
+    <w:lvl w:ilvl="1" w:tplc="04090003" w:tentative="1">
+      <w:start w:val="1"/>
+      <w:numFmt w:val="bullet"/>
+      <w:lvlText w:val="o"/>
+      <w:lvlJc w:val="left"/>
+      <w:pPr>
+        <w:ind w:left="1440" w:hanging="360"/>
+      </w:pPr>
+      <w:rPr>
+        <w:rFonts w:ascii="Courier New" w:hAnsi="Courier New" w:cs="Courier New" w:hint="default"/>
+      </w:rPr>
+    </w:lvl>
+    <w:lvl w:ilvl="2" w:tplc="04090005" w:tentative="1">
+      <w:start w:val="1"/>
+      <w:numFmt w:val="bullet"/>
+      <w:lvlText w:val=""/>
+      <w:lvlJc w:val="left"/>
+      <w:pPr>
+        <w:ind w:left="2160" w:hanging="360"/>
+      </w:pPr>
+      <w:rPr>
+        <w:rFonts w:ascii="Wingdings" w:hAnsi="Wingdings" w:hint="default"/>
+      </w:rPr>
+    </w:lvl>
+    <w:lvl w:ilvl="3" w:tplc="04090001" w:tentative="1">
+      <w:start w:val="1"/>
+      <w:numFmt w:val="bullet"/>
+      <w:lvlText w:val=""/>
+      <w:lvlJc w:val="left"/>
+      <w:pPr>
+        <w:ind w:left="2880" w:hanging="360"/>
+      </w:pPr>
+      <w:rPr>
+        <w:rFonts w:ascii="Symbol" w:hAnsi="Symbol" w:hint="default"/>
+      </w:rPr>
+    </w:lvl>
+    <w:lvl w:ilvl="4" w:tplc="04090003" w:tentative="1">
+      <w:start w:val="1"/>
+      <w:numFmt w:val="bullet"/>
+      <w:lvlText w:val="o"/>
+      <w:lvlJc w:val="left"/>
+      <w:pPr>
+        <w:ind w:left="3600" w:hanging="360"/>
+      </w:pPr>
+      <w:rPr>
+        <w:rFonts w:ascii="Courier New" w:hAnsi="Courier New" w:cs="Courier New" w:hint="default"/>
+      </w:rPr>
+    </w:lvl>
+    <w:lvl w:ilvl="5" w:tplc="04090005" w:tentative="1">
+      <w:start w:val="1"/>
+      <w:numFmt w:val="bullet"/>
+      <w:lvlText w:val=""/>
+      <w:lvlJc w:val="left"/>
+      <w:pPr>
+        <w:ind w:left="4320" w:hanging="360"/>
+      </w:pPr>
+      <w:rPr>
+        <w:rFonts w:ascii="Wingdings" w:hAnsi="Wingdings" w:hint="default"/>
+      </w:rPr>
+    </w:lvl>
+    <w:lvl w:ilvl="6" w:tplc="04090001" w:tentative="1">
+      <w:start w:val="1"/>
+      <w:numFmt w:val="bullet"/>
+      <w:lvlText w:val=""/>
+      <w:lvlJc w:val="left"/>
+      <w:pPr>
+        <w:ind w:left="5040" w:hanging="360"/>
+      </w:pPr>
+      <w:rPr>
+        <w:rFonts w:ascii="Symbol" w:hAnsi="Symbol" w:hint="default"/>
+      </w:rPr>
+    </w:lvl>
+    <w:lvl w:ilvl="7" w:tplc="04090003" w:tentative="1">
+      <w:start w:val="1"/>
+      <w:numFmt w:val="bullet"/>
+      <w:lvlText w:val="o"/>
+      <w:lvlJc w:val="left"/>
+      <w:pPr>
+        <w:ind w:left="5760" w:hanging="360"/>
+      </w:pPr>
+      <w:rPr>
+        <w:rFonts w:ascii="Courier New" w:hAnsi="Courier New" w:cs="Courier New" w:hint="default"/>
+      </w:rPr>
+    </w:lvl>
+    <w:lvl w:ilvl="8" w:tplc="04090005" w:tentative="1">
+      <w:start w:val="1"/>
+      <w:numFmt w:val="bullet"/>
+      <w:lvlText w:val=""/>
+      <w:lvlJc w:val="left"/>
+      <w:pPr>
+        <w:ind w:left="6480" w:hanging="360"/>
+      </w:pPr>
+      <w:rPr>
+        <w:rFonts w:ascii="Wingdings" w:hAnsi="Wingdings" w:hint="default"/>
+      </w:rPr>
+    </w:lvl>
+  </w:abstractNum>
+  <w:abstractNum w:abstractNumId="32" w15:restartNumberingAfterBreak="0">
+    <w:nsid w:val="606C5DF7"/>
+    <w:multiLevelType w:val="hybridMultilevel"/>
+    <w:tmpl w:val="C69ABA0E"/>
+    <w:lvl w:ilvl="0" w:tplc="08090001">
+      <w:start w:val="1"/>
+      <w:numFmt w:val="bullet"/>
+      <w:lvlText w:val=""/>
+      <w:lvlJc w:val="left"/>
+      <w:pPr>
+        <w:ind w:left="720" w:hanging="360"/>
+      </w:pPr>
+      <w:rPr>
+        <w:rFonts w:ascii="Symbol" w:hAnsi="Symbol" w:hint="default"/>
+      </w:rPr>
+    </w:lvl>
+    <w:lvl w:ilvl="1" w:tplc="08090003" w:tentative="1">
+      <w:start w:val="1"/>
+      <w:numFmt w:val="bullet"/>
+      <w:lvlText w:val="o"/>
+      <w:lvlJc w:val="left"/>
+      <w:pPr>
+        <w:ind w:left="1440" w:hanging="360"/>
+      </w:pPr>
+      <w:rPr>
+        <w:rFonts w:ascii="Courier New" w:hAnsi="Courier New" w:cs="Courier New" w:hint="default"/>
+      </w:rPr>
+    </w:lvl>
+    <w:lvl w:ilvl="2" w:tplc="08090005" w:tentative="1">
+      <w:start w:val="1"/>
+      <w:numFmt w:val="bullet"/>
+      <w:lvlText w:val=""/>
+      <w:lvlJc w:val="left"/>
+      <w:pPr>
+        <w:ind w:left="2160" w:hanging="360"/>
+      </w:pPr>
+      <w:rPr>
+        <w:rFonts w:ascii="Wingdings" w:hAnsi="Wingdings" w:hint="default"/>
+      </w:rPr>
+    </w:lvl>
+    <w:lvl w:ilvl="3" w:tplc="08090001" w:tentative="1">
+      <w:start w:val="1"/>
+      <w:numFmt w:val="bullet"/>
+      <w:lvlText w:val=""/>
+      <w:lvlJc w:val="left"/>
+      <w:pPr>
+        <w:ind w:left="2880" w:hanging="360"/>
+      </w:pPr>
+      <w:rPr>
+        <w:rFonts w:ascii="Symbol" w:hAnsi="Symbol" w:hint="default"/>
+      </w:rPr>
+    </w:lvl>
+    <w:lvl w:ilvl="4" w:tplc="08090003" w:tentative="1">
+      <w:start w:val="1"/>
+      <w:numFmt w:val="bullet"/>
+      <w:lvlText w:val="o"/>
+      <w:lvlJc w:val="left"/>
+      <w:pPr>
+        <w:ind w:left="3600" w:hanging="360"/>
+      </w:pPr>
+      <w:rPr>
+        <w:rFonts w:ascii="Courier New" w:hAnsi="Courier New" w:cs="Courier New" w:hint="default"/>
+      </w:rPr>
+    </w:lvl>
+    <w:lvl w:ilvl="5" w:tplc="08090005" w:tentative="1">
+      <w:start w:val="1"/>
+      <w:numFmt w:val="bullet"/>
+      <w:lvlText w:val=""/>
+      <w:lvlJc w:val="left"/>
+      <w:pPr>
+        <w:ind w:left="4320" w:hanging="360"/>
+      </w:pPr>
+      <w:rPr>
+        <w:rFonts w:ascii="Wingdings" w:hAnsi="Wingdings" w:hint="default"/>
+      </w:rPr>
+    </w:lvl>
+    <w:lvl w:ilvl="6" w:tplc="08090001" w:tentative="1">
+      <w:start w:val="1"/>
+      <w:numFmt w:val="bullet"/>
+      <w:lvlText w:val=""/>
+      <w:lvlJc w:val="left"/>
+      <w:pPr>
+        <w:ind w:left="5040" w:hanging="360"/>
+      </w:pPr>
+      <w:rPr>
+        <w:rFonts w:ascii="Symbol" w:hAnsi="Symbol" w:hint="default"/>
+      </w:rPr>
+    </w:lvl>
+    <w:lvl w:ilvl="7" w:tplc="08090003" w:tentative="1">
+      <w:start w:val="1"/>
+      <w:numFmt w:val="bullet"/>
+      <w:lvlText w:val="o"/>
+      <w:lvlJc w:val="left"/>
+      <w:pPr>
+        <w:ind w:left="5760" w:hanging="360"/>
+      </w:pPr>
+      <w:rPr>
+        <w:rFonts w:ascii="Courier New" w:hAnsi="Courier New" w:cs="Courier New" w:hint="default"/>
+      </w:rPr>
+    </w:lvl>
+    <w:lvl w:ilvl="8" w:tplc="08090005" w:tentative="1">
+      <w:start w:val="1"/>
+      <w:numFmt w:val="bullet"/>
+      <w:lvlText w:val=""/>
+      <w:lvlJc w:val="left"/>
+      <w:pPr>
+        <w:ind w:left="6480" w:hanging="360"/>
+      </w:pPr>
+      <w:rPr>
+        <w:rFonts w:ascii="Wingdings" w:hAnsi="Wingdings" w:hint="default"/>
+      </w:rPr>
+    </w:lvl>
+  </w:abstractNum>
+  <w:abstractNum w:abstractNumId="33" w15:restartNumberingAfterBreak="0">
+    <w:nsid w:val="63A32381"/>
+    <w:multiLevelType w:val="hybridMultilevel"/>
+    <w:tmpl w:val="572807CA"/>
+    <w:lvl w:ilvl="0" w:tplc="A508AA14">
+      <w:start w:val="1"/>
+      <w:numFmt w:val="lowerLetter"/>
+      <w:lvlText w:val="%1."/>
+      <w:lvlJc w:val="left"/>
+      <w:pPr>
+        <w:ind w:left="1080" w:hanging="360"/>
+      </w:pPr>
+      <w:rPr>
+        <w:rFonts w:hint="default"/>
+      </w:rPr>
+    </w:lvl>
+    <w:lvl w:ilvl="1" w:tplc="0C090019" w:tentative="1">
+      <w:start w:val="1"/>
+      <w:numFmt w:val="lowerLetter"/>
+      <w:lvlText w:val="%2."/>
+      <w:lvlJc w:val="left"/>
+      <w:pPr>
+        <w:ind w:left="1800" w:hanging="360"/>
+      </w:pPr>
+    </w:lvl>
+    <w:lvl w:ilvl="2" w:tplc="0C09001B" w:tentative="1">
+      <w:start w:val="1"/>
+      <w:numFmt w:val="lowerRoman"/>
+      <w:lvlText w:val="%3."/>
+      <w:lvlJc w:val="right"/>
+      <w:pPr>
+        <w:ind w:left="2520" w:hanging="180"/>
+      </w:pPr>
+    </w:lvl>
+    <w:lvl w:ilvl="3" w:tplc="0C09000F" w:tentative="1">
+      <w:start w:val="1"/>
+      <w:numFmt w:val="decimal"/>
+      <w:lvlText w:val="%4."/>
+      <w:lvlJc w:val="left"/>
+      <w:pPr>
+        <w:ind w:left="3240" w:hanging="360"/>
+      </w:pPr>
+    </w:lvl>
+    <w:lvl w:ilvl="4" w:tplc="0C090019" w:tentative="1">
+      <w:start w:val="1"/>
+      <w:numFmt w:val="lowerLetter"/>
+      <w:lvlText w:val="%5."/>
+      <w:lvlJc w:val="left"/>
+      <w:pPr>
+        <w:ind w:left="3960" w:hanging="360"/>
+      </w:pPr>
+    </w:lvl>
+    <w:lvl w:ilvl="5" w:tplc="0C09001B" w:tentative="1">
+      <w:start w:val="1"/>
+      <w:numFmt w:val="lowerRoman"/>
+      <w:lvlText w:val="%6."/>
+      <w:lvlJc w:val="right"/>
+      <w:pPr>
+        <w:ind w:left="4680" w:hanging="180"/>
+      </w:pPr>
+    </w:lvl>
+    <w:lvl w:ilvl="6" w:tplc="0C09000F" w:tentative="1">
+      <w:start w:val="1"/>
+      <w:numFmt w:val="decimal"/>
+      <w:lvlText w:val="%7."/>
+      <w:lvlJc w:val="left"/>
+      <w:pPr>
+        <w:ind w:left="5400" w:hanging="360"/>
+      </w:pPr>
+    </w:lvl>
+    <w:lvl w:ilvl="7" w:tplc="0C090019" w:tentative="1">
+      <w:start w:val="1"/>
+      <w:numFmt w:val="lowerLetter"/>
+      <w:lvlText w:val="%8."/>
+      <w:lvlJc w:val="left"/>
+      <w:pPr>
+        <w:ind w:left="6120" w:hanging="360"/>
+      </w:pPr>
+    </w:lvl>
+    <w:lvl w:ilvl="8" w:tplc="0C09001B" w:tentative="1">
+      <w:start w:val="1"/>
+      <w:numFmt w:val="lowerRoman"/>
+      <w:lvlText w:val="%9."/>
+      <w:lvlJc w:val="right"/>
+      <w:pPr>
+        <w:ind w:left="6840" w:hanging="180"/>
+      </w:pPr>
+    </w:lvl>
+  </w:abstractNum>
+  <w:abstractNum w:abstractNumId="34" w15:restartNumberingAfterBreak="0">
+    <w:nsid w:val="64915600"/>
+    <w:multiLevelType w:val="hybridMultilevel"/>
+    <w:tmpl w:val="EE249B40"/>
+    <w:lvl w:ilvl="0" w:tplc="04090001">
+      <w:start w:val="1"/>
+      <w:numFmt w:val="bullet"/>
+      <w:lvlText w:val=""/>
+      <w:lvlJc w:val="left"/>
+      <w:pPr>
+        <w:ind w:left="720" w:hanging="360"/>
+      </w:pPr>
+      <w:rPr>
+        <w:rFonts w:ascii="Symbol" w:hAnsi="Symbol" w:hint="default"/>
+      </w:rPr>
+    </w:lvl>
+    <w:lvl w:ilvl="1" w:tplc="04090003" w:tentative="1">
+      <w:start w:val="1"/>
+      <w:numFmt w:val="bullet"/>
+      <w:lvlText w:val="o"/>
+      <w:lvlJc w:val="left"/>
+      <w:pPr>
+        <w:ind w:left="1440" w:hanging="360"/>
+      </w:pPr>
+      <w:rPr>
+        <w:rFonts w:ascii="Courier New" w:hAnsi="Courier New" w:cs="Courier New" w:hint="default"/>
+      </w:rPr>
+    </w:lvl>
+    <w:lvl w:ilvl="2" w:tplc="04090005" w:tentative="1">
+      <w:start w:val="1"/>
+      <w:numFmt w:val="bullet"/>
+      <w:lvlText w:val=""/>
+      <w:lvlJc w:val="left"/>
+      <w:pPr>
+        <w:ind w:left="2160" w:hanging="360"/>
+      </w:pPr>
+      <w:rPr>
+        <w:rFonts w:ascii="Wingdings" w:hAnsi="Wingdings" w:hint="default"/>
+      </w:rPr>
+    </w:lvl>
+    <w:lvl w:ilvl="3" w:tplc="04090001" w:tentative="1">
+      <w:start w:val="1"/>
+      <w:numFmt w:val="bullet"/>
+      <w:lvlText w:val=""/>
+      <w:lvlJc w:val="left"/>
+      <w:pPr>
+        <w:ind w:left="2880" w:hanging="360"/>
+      </w:pPr>
+      <w:rPr>
+        <w:rFonts w:ascii="Symbol" w:hAnsi="Symbol" w:hint="default"/>
+      </w:rPr>
+    </w:lvl>
+    <w:lvl w:ilvl="4" w:tplc="04090003" w:tentative="1">
+      <w:start w:val="1"/>
+      <w:numFmt w:val="bullet"/>
+      <w:lvlText w:val="o"/>
+      <w:lvlJc w:val="left"/>
+      <w:pPr>
+        <w:ind w:left="3600" w:hanging="360"/>
+      </w:pPr>
+      <w:rPr>
+        <w:rFonts w:ascii="Courier New" w:hAnsi="Courier New" w:cs="Courier New" w:hint="default"/>
+      </w:rPr>
+    </w:lvl>
+    <w:lvl w:ilvl="5" w:tplc="04090005" w:tentative="1">
+      <w:start w:val="1"/>
+      <w:numFmt w:val="bullet"/>
+      <w:lvlText w:val=""/>
+      <w:lvlJc w:val="left"/>
+      <w:pPr>
+        <w:ind w:left="4320" w:hanging="360"/>
+      </w:pPr>
+      <w:rPr>
+        <w:rFonts w:ascii="Wingdings" w:hAnsi="Wingdings" w:hint="default"/>
+      </w:rPr>
+    </w:lvl>
+    <w:lvl w:ilvl="6" w:tplc="04090001" w:tentative="1">
+      <w:start w:val="1"/>
+      <w:numFmt w:val="bullet"/>
+      <w:lvlText w:val=""/>
+      <w:lvlJc w:val="left"/>
+      <w:pPr>
+        <w:ind w:left="5040" w:hanging="360"/>
+      </w:pPr>
+      <w:rPr>
+        <w:rFonts w:ascii="Symbol" w:hAnsi="Symbol" w:hint="default"/>
+      </w:rPr>
+    </w:lvl>
+    <w:lvl w:ilvl="7" w:tplc="04090003" w:tentative="1">
+      <w:start w:val="1"/>
+      <w:numFmt w:val="bullet"/>
+      <w:lvlText w:val="o"/>
+      <w:lvlJc w:val="left"/>
+      <w:pPr>
+        <w:ind w:left="5760" w:hanging="360"/>
+      </w:pPr>
+      <w:rPr>
+        <w:rFonts w:ascii="Courier New" w:hAnsi="Courier New" w:cs="Courier New" w:hint="default"/>
+      </w:rPr>
+    </w:lvl>
+    <w:lvl w:ilvl="8" w:tplc="04090005" w:tentative="1">
+      <w:start w:val="1"/>
+      <w:numFmt w:val="bullet"/>
+      <w:lvlText w:val=""/>
+      <w:lvlJc w:val="left"/>
+      <w:pPr>
+        <w:ind w:left="6480" w:hanging="360"/>
+      </w:pPr>
+      <w:rPr>
+        <w:rFonts w:ascii="Wingdings" w:hAnsi="Wingdings" w:hint="default"/>
+      </w:rPr>
+    </w:lvl>
+  </w:abstractNum>
+  <w:abstractNum w:abstractNumId="35" w15:restartNumberingAfterBreak="0">
+    <w:nsid w:val="67074E28"/>
+    <w:multiLevelType w:val="hybridMultilevel"/>
+    <w:tmpl w:val="87ECEAC4"/>
+    <w:lvl w:ilvl="0" w:tplc="04090001">
+      <w:start w:val="1"/>
+      <w:numFmt w:val="bullet"/>
+      <w:lvlText w:val=""/>
+      <w:lvlJc w:val="left"/>
+      <w:pPr>
+        <w:ind w:left="720" w:hanging="360"/>
+      </w:pPr>
+      <w:rPr>
+        <w:rFonts w:ascii="Symbol" w:hAnsi="Symbol" w:hint="default"/>
+      </w:rPr>
+    </w:lvl>
+    <w:lvl w:ilvl="1" w:tplc="04090003" w:tentative="1">
+      <w:start w:val="1"/>
+      <w:numFmt w:val="bullet"/>
+      <w:lvlText w:val="o"/>
+      <w:lvlJc w:val="left"/>
+      <w:pPr>
+        <w:ind w:left="1440" w:hanging="360"/>
+      </w:pPr>
+      <w:rPr>
+        <w:rFonts w:ascii="Courier New" w:hAnsi="Courier New" w:cs="Courier New" w:hint="default"/>
+      </w:rPr>
+    </w:lvl>
+    <w:lvl w:ilvl="2" w:tplc="04090005" w:tentative="1">
+      <w:start w:val="1"/>
+      <w:numFmt w:val="bullet"/>
+      <w:lvlText w:val=""/>
+      <w:lvlJc w:val="left"/>
+      <w:pPr>
+        <w:ind w:left="2160" w:hanging="360"/>
+      </w:pPr>
+      <w:rPr>
+        <w:rFonts w:ascii="Wingdings" w:hAnsi="Wingdings" w:hint="default"/>
+      </w:rPr>
+    </w:lvl>
+    <w:lvl w:ilvl="3" w:tplc="04090001" w:tentative="1">
+      <w:start w:val="1"/>
+      <w:numFmt w:val="bullet"/>
+      <w:lvlText w:val=""/>
+      <w:lvlJc w:val="left"/>
+      <w:pPr>
+        <w:ind w:left="2880" w:hanging="360"/>
+      </w:pPr>
+      <w:rPr>
+        <w:rFonts w:ascii="Symbol" w:hAnsi="Symbol" w:hint="default"/>
+      </w:rPr>
+    </w:lvl>
+    <w:lvl w:ilvl="4" w:tplc="04090003" w:tentative="1">
+      <w:start w:val="1"/>
+      <w:numFmt w:val="bullet"/>
+      <w:lvlText w:val="o"/>
+      <w:lvlJc w:val="left"/>
+      <w:pPr>
+        <w:ind w:left="3600" w:hanging="360"/>
+      </w:pPr>
+      <w:rPr>
+        <w:rFonts w:ascii="Courier New" w:hAnsi="Courier New" w:cs="Courier New" w:hint="default"/>
+      </w:rPr>
+    </w:lvl>
+    <w:lvl w:ilvl="5" w:tplc="04090005" w:tentative="1">
+      <w:start w:val="1"/>
+      <w:numFmt w:val="bullet"/>
+      <w:lvlText w:val=""/>
+      <w:lvlJc w:val="left"/>
+      <w:pPr>
+        <w:ind w:left="4320" w:hanging="360"/>
+      </w:pPr>
+      <w:rPr>
+        <w:rFonts w:ascii="Wingdings" w:hAnsi="Wingdings" w:hint="default"/>
+      </w:rPr>
+    </w:lvl>
+    <w:lvl w:ilvl="6" w:tplc="04090001" w:tentative="1">
+      <w:start w:val="1"/>
+      <w:numFmt w:val="bullet"/>
+      <w:lvlText w:val=""/>
+      <w:lvlJc w:val="left"/>
+      <w:pPr>
+        <w:ind w:left="5040" w:hanging="360"/>
+      </w:pPr>
+      <w:rPr>
+        <w:rFonts w:ascii="Symbol" w:hAnsi="Symbol" w:hint="default"/>
+      </w:rPr>
+    </w:lvl>
+    <w:lvl w:ilvl="7" w:tplc="04090003" w:tentative="1">
+      <w:start w:val="1"/>
+      <w:numFmt w:val="bullet"/>
+      <w:lvlText w:val="o"/>
+      <w:lvlJc w:val="left"/>
+      <w:pPr>
+        <w:ind w:left="5760" w:hanging="360"/>
+      </w:pPr>
+      <w:rPr>
+        <w:rFonts w:ascii="Courier New" w:hAnsi="Courier New" w:cs="Courier New" w:hint="default"/>
+      </w:rPr>
+    </w:lvl>
+    <w:lvl w:ilvl="8" w:tplc="04090005" w:tentative="1">
+      <w:start w:val="1"/>
+      <w:numFmt w:val="bullet"/>
+      <w:lvlText w:val=""/>
+      <w:lvlJc w:val="left"/>
+      <w:pPr>
+        <w:ind w:left="6480" w:hanging="360"/>
+      </w:pPr>
+      <w:rPr>
+        <w:rFonts w:ascii="Wingdings" w:hAnsi="Wingdings" w:hint="default"/>
+      </w:rPr>
+    </w:lvl>
+  </w:abstractNum>
+  <w:abstractNum w:abstractNumId="36" w15:restartNumberingAfterBreak="0">
+    <w:nsid w:val="72CB2CDB"/>
+    <w:multiLevelType w:val="hybridMultilevel"/>
+    <w:tmpl w:val="FEAEF17C"/>
+    <w:lvl w:ilvl="0" w:tplc="0C090001">
+      <w:start w:val="1"/>
+      <w:numFmt w:val="bullet"/>
+      <w:lvlText w:val=""/>
+      <w:lvlJc w:val="left"/>
+      <w:pPr>
+        <w:ind w:left="720" w:hanging="360"/>
+      </w:pPr>
+      <w:rPr>
+        <w:rFonts w:ascii="Symbol" w:hAnsi="Symbol" w:hint="default"/>
+      </w:rPr>
+    </w:lvl>
+    <w:lvl w:ilvl="1" w:tplc="0C090003" w:tentative="1">
+      <w:start w:val="1"/>
+      <w:numFmt w:val="bullet"/>
+      <w:lvlText w:val="o"/>
+      <w:lvlJc w:val="left"/>
+      <w:pPr>
+        <w:ind w:left="1440" w:hanging="360"/>
+      </w:pPr>
+      <w:rPr>
+        <w:rFonts w:ascii="Courier New" w:hAnsi="Courier New" w:cs="Courier New" w:hint="default"/>
+      </w:rPr>
+    </w:lvl>
+    <w:lvl w:ilvl="2" w:tplc="0C090005" w:tentative="1">
+      <w:start w:val="1"/>
+      <w:numFmt w:val="bullet"/>
+      <w:lvlText w:val=""/>
+      <w:lvlJc w:val="left"/>
+      <w:pPr>
+        <w:ind w:left="2160" w:hanging="360"/>
+      </w:pPr>
+      <w:rPr>
+        <w:rFonts w:ascii="Wingdings" w:hAnsi="Wingdings" w:hint="default"/>
+      </w:rPr>
+    </w:lvl>
+    <w:lvl w:ilvl="3" w:tplc="0C090001" w:tentative="1">
+      <w:start w:val="1"/>
+      <w:numFmt w:val="bullet"/>
+      <w:lvlText w:val=""/>
+      <w:lvlJc w:val="left"/>
+      <w:pPr>
+        <w:ind w:left="2880" w:hanging="360"/>
+      </w:pPr>
+      <w:rPr>
+        <w:rFonts w:ascii="Symbol" w:hAnsi="Symbol" w:hint="default"/>
+      </w:rPr>
+    </w:lvl>
+    <w:lvl w:ilvl="4" w:tplc="0C090003" w:tentative="1">
+      <w:start w:val="1"/>
+      <w:numFmt w:val="bullet"/>
+      <w:lvlText w:val="o"/>
+      <w:lvlJc w:val="left"/>
+      <w:pPr>
+        <w:ind w:left="3600" w:hanging="360"/>
+      </w:pPr>
+      <w:rPr>
+        <w:rFonts w:ascii="Courier New" w:hAnsi="Courier New" w:cs="Courier New" w:hint="default"/>
+      </w:rPr>
+    </w:lvl>
+    <w:lvl w:ilvl="5" w:tplc="0C090005" w:tentative="1">
+      <w:start w:val="1"/>
+      <w:numFmt w:val="bullet"/>
+      <w:lvlText w:val=""/>
+      <w:lvlJc w:val="left"/>
+      <w:pPr>
+        <w:ind w:left="4320" w:hanging="360"/>
+      </w:pPr>
+      <w:rPr>
+        <w:rFonts w:ascii="Wingdings" w:hAnsi="Wingdings" w:hint="default"/>
+      </w:rPr>
+    </w:lvl>
+    <w:lvl w:ilvl="6" w:tplc="0C090001" w:tentative="1">
+      <w:start w:val="1"/>
+      <w:numFmt w:val="bullet"/>
+      <w:lvlText w:val=""/>
+      <w:lvlJc w:val="left"/>
+      <w:pPr>
+        <w:ind w:left="5040" w:hanging="360"/>
+      </w:pPr>
+      <w:rPr>
+        <w:rFonts w:ascii="Symbol" w:hAnsi="Symbol" w:hint="default"/>
+      </w:rPr>
+    </w:lvl>
+    <w:lvl w:ilvl="7" w:tplc="0C090003" w:tentative="1">
+      <w:start w:val="1"/>
+      <w:numFmt w:val="bullet"/>
+      <w:lvlText w:val="o"/>
+      <w:lvlJc w:val="left"/>
+      <w:pPr>
+        <w:ind w:left="5760" w:hanging="360"/>
+      </w:pPr>
+      <w:rPr>
+        <w:rFonts w:ascii="Courier New" w:hAnsi="Courier New" w:cs="Courier New" w:hint="default"/>
+      </w:rPr>
+    </w:lvl>
+    <w:lvl w:ilvl="8" w:tplc="0C090005" w:tentative="1">
+      <w:start w:val="1"/>
+      <w:numFmt w:val="bullet"/>
+      <w:lvlText w:val=""/>
+      <w:lvlJc w:val="left"/>
+      <w:pPr>
+        <w:ind w:left="6480" w:hanging="360"/>
+      </w:pPr>
+      <w:rPr>
+        <w:rFonts w:ascii="Wingdings" w:hAnsi="Wingdings" w:hint="default"/>
+      </w:rPr>
+    </w:lvl>
+  </w:abstractNum>
+  <w:abstractNum w:abstractNumId="37" w15:restartNumberingAfterBreak="0">
+    <w:nsid w:val="73FA7EB9"/>
+    <w:multiLevelType w:val="hybridMultilevel"/>
+    <w:tmpl w:val="A1F2576E"/>
+    <w:lvl w:ilvl="0" w:tplc="0C090001">
+      <w:start w:val="1"/>
+      <w:numFmt w:val="bullet"/>
+      <w:lvlText w:val=""/>
+      <w:lvlJc w:val="left"/>
+      <w:pPr>
+        <w:ind w:left="1146" w:hanging="360"/>
+      </w:pPr>
+      <w:rPr>
+        <w:rFonts w:ascii="Symbol" w:hAnsi="Symbol" w:hint="default"/>
+      </w:rPr>
+    </w:lvl>
+    <w:lvl w:ilvl="1" w:tplc="0C090003" w:tentative="1">
+      <w:start w:val="1"/>
+      <w:numFmt w:val="bullet"/>
+      <w:lvlText w:val="o"/>
+      <w:lvlJc w:val="left"/>
+      <w:pPr>
+        <w:ind w:left="1866" w:hanging="360"/>
+      </w:pPr>
+      <w:rPr>
+        <w:rFonts w:ascii="Courier New" w:hAnsi="Courier New" w:cs="Courier New" w:hint="default"/>
+      </w:rPr>
+    </w:lvl>
+    <w:lvl w:ilvl="2" w:tplc="0C090005" w:tentative="1">
+      <w:start w:val="1"/>
+      <w:numFmt w:val="bullet"/>
+      <w:lvlText w:val=""/>
+      <w:lvlJc w:val="left"/>
+      <w:pPr>
+        <w:ind w:left="2586" w:hanging="360"/>
+      </w:pPr>
+      <w:rPr>
+        <w:rFonts w:ascii="Wingdings" w:hAnsi="Wingdings" w:hint="default"/>
+      </w:rPr>
+    </w:lvl>
+    <w:lvl w:ilvl="3" w:tplc="0C090001" w:tentative="1">
+      <w:start w:val="1"/>
+      <w:numFmt w:val="bullet"/>
+      <w:lvlText w:val=""/>
+      <w:lvlJc w:val="left"/>
+      <w:pPr>
+        <w:ind w:left="3306" w:hanging="360"/>
+      </w:pPr>
+      <w:rPr>
+        <w:rFonts w:ascii="Symbol" w:hAnsi="Symbol" w:hint="default"/>
+      </w:rPr>
+    </w:lvl>
+    <w:lvl w:ilvl="4" w:tplc="0C090003" w:tentative="1">
+      <w:start w:val="1"/>
+      <w:numFmt w:val="bullet"/>
+      <w:lvlText w:val="o"/>
+      <w:lvlJc w:val="left"/>
+      <w:pPr>
+        <w:ind w:left="4026" w:hanging="360"/>
+      </w:pPr>
+      <w:rPr>
+        <w:rFonts w:ascii="Courier New" w:hAnsi="Courier New" w:cs="Courier New" w:hint="default"/>
+      </w:rPr>
+    </w:lvl>
+    <w:lvl w:ilvl="5" w:tplc="0C090005" w:tentative="1">
+      <w:start w:val="1"/>
+      <w:numFmt w:val="bullet"/>
+      <w:lvlText w:val=""/>
+      <w:lvlJc w:val="left"/>
+      <w:pPr>
+        <w:ind w:left="4746" w:hanging="360"/>
+      </w:pPr>
+      <w:rPr>
+        <w:rFonts w:ascii="Wingdings" w:hAnsi="Wingdings" w:hint="default"/>
+      </w:rPr>
+    </w:lvl>
+    <w:lvl w:ilvl="6" w:tplc="0C090001" w:tentative="1">
+      <w:start w:val="1"/>
+      <w:numFmt w:val="bullet"/>
+      <w:lvlText w:val=""/>
+      <w:lvlJc w:val="left"/>
+      <w:pPr>
+        <w:ind w:left="5466" w:hanging="360"/>
+      </w:pPr>
+      <w:rPr>
+        <w:rFonts w:ascii="Symbol" w:hAnsi="Symbol" w:hint="default"/>
+      </w:rPr>
+    </w:lvl>
+    <w:lvl w:ilvl="7" w:tplc="0C090003" w:tentative="1">
+      <w:start w:val="1"/>
+      <w:numFmt w:val="bullet"/>
+      <w:lvlText w:val="o"/>
+      <w:lvlJc w:val="left"/>
+      <w:pPr>
+        <w:ind w:left="6186" w:hanging="360"/>
+      </w:pPr>
+      <w:rPr>
+        <w:rFonts w:ascii="Courier New" w:hAnsi="Courier New" w:cs="Courier New" w:hint="default"/>
+      </w:rPr>
+    </w:lvl>
+    <w:lvl w:ilvl="8" w:tplc="0C090005" w:tentative="1">
+      <w:start w:val="1"/>
+      <w:numFmt w:val="bullet"/>
+      <w:lvlText w:val=""/>
+      <w:lvlJc w:val="left"/>
+      <w:pPr>
+        <w:ind w:left="6906" w:hanging="360"/>
+      </w:pPr>
+      <w:rPr>
+        <w:rFonts w:ascii="Wingdings" w:hAnsi="Wingdings" w:hint="default"/>
+      </w:rPr>
+    </w:lvl>
+  </w:abstractNum>
+  <w:abstractNum w:abstractNumId="38" w15:restartNumberingAfterBreak="0">
+    <w:nsid w:val="74C572A6"/>
+    <w:multiLevelType w:val="hybridMultilevel"/>
+    <w:tmpl w:val="140206EC"/>
+    <w:lvl w:ilvl="0" w:tplc="0C090001">
+      <w:start w:val="1"/>
+      <w:numFmt w:val="bullet"/>
+      <w:lvlText w:val=""/>
+      <w:lvlJc w:val="left"/>
+      <w:pPr>
+        <w:ind w:left="720" w:hanging="360"/>
+      </w:pPr>
+      <w:rPr>
+        <w:rFonts w:ascii="Symbol" w:hAnsi="Symbol" w:hint="default"/>
+      </w:rPr>
+    </w:lvl>
+    <w:lvl w:ilvl="1" w:tplc="0C090003">
+      <w:start w:val="1"/>
+      <w:numFmt w:val="bullet"/>
+      <w:lvlText w:val="o"/>
+      <w:lvlJc w:val="left"/>
+      <w:pPr>
+        <w:ind w:left="1440" w:hanging="360"/>
+      </w:pPr>
+      <w:rPr>
+        <w:rFonts w:ascii="Courier New" w:hAnsi="Courier New" w:cs="Courier New" w:hint="default"/>
+      </w:rPr>
+    </w:lvl>
+    <w:lvl w:ilvl="2" w:tplc="0C090005" w:tentative="1">
+      <w:start w:val="1"/>
+      <w:numFmt w:val="bullet"/>
+      <w:lvlText w:val=""/>
+      <w:lvlJc w:val="left"/>
+      <w:pPr>
+        <w:ind w:left="2160" w:hanging="360"/>
+      </w:pPr>
+      <w:rPr>
+        <w:rFonts w:ascii="Wingdings" w:hAnsi="Wingdings" w:hint="default"/>
+      </w:rPr>
+    </w:lvl>
+    <w:lvl w:ilvl="3" w:tplc="0C090001" w:tentative="1">
+      <w:start w:val="1"/>
+      <w:numFmt w:val="bullet"/>
+      <w:lvlText w:val=""/>
+      <w:lvlJc w:val="left"/>
+      <w:pPr>
+        <w:ind w:left="2880" w:hanging="360"/>
+      </w:pPr>
+      <w:rPr>
+        <w:rFonts w:ascii="Symbol" w:hAnsi="Symbol" w:hint="default"/>
+      </w:rPr>
+    </w:lvl>
+    <w:lvl w:ilvl="4" w:tplc="0C090003" w:tentative="1">
+      <w:start w:val="1"/>
+      <w:numFmt w:val="bullet"/>
+      <w:lvlText w:val="o"/>
+      <w:lvlJc w:val="left"/>
+      <w:pPr>
+        <w:ind w:left="3600" w:hanging="360"/>
+      </w:pPr>
+      <w:rPr>
+        <w:rFonts w:ascii="Courier New" w:hAnsi="Courier New" w:cs="Courier New" w:hint="default"/>
+      </w:rPr>
+    </w:lvl>
+    <w:lvl w:ilvl="5" w:tplc="0C090005" w:tentative="1">
+      <w:start w:val="1"/>
+      <w:numFmt w:val="bullet"/>
+      <w:lvlText w:val=""/>
+      <w:lvlJc w:val="left"/>
+      <w:pPr>
+        <w:ind w:left="4320" w:hanging="360"/>
+      </w:pPr>
+      <w:rPr>
+        <w:rFonts w:ascii="Wingdings" w:hAnsi="Wingdings" w:hint="default"/>
+      </w:rPr>
+    </w:lvl>
+    <w:lvl w:ilvl="6" w:tplc="0C090001" w:tentative="1">
+      <w:start w:val="1"/>
+      <w:numFmt w:val="bullet"/>
+      <w:lvlText w:val=""/>
+      <w:lvlJc w:val="left"/>
+      <w:pPr>
+        <w:ind w:left="5040" w:hanging="360"/>
+      </w:pPr>
+      <w:rPr>
+        <w:rFonts w:ascii="Symbol" w:hAnsi="Symbol" w:hint="default"/>
+      </w:rPr>
+    </w:lvl>
+    <w:lvl w:ilvl="7" w:tplc="0C090003" w:tentative="1">
+      <w:start w:val="1"/>
+      <w:numFmt w:val="bullet"/>
+      <w:lvlText w:val="o"/>
+      <w:lvlJc w:val="left"/>
+      <w:pPr>
+        <w:ind w:left="5760" w:hanging="360"/>
+      </w:pPr>
+      <w:rPr>
+        <w:rFonts w:ascii="Courier New" w:hAnsi="Courier New" w:cs="Courier New" w:hint="default"/>
+      </w:rPr>
+    </w:lvl>
+    <w:lvl w:ilvl="8" w:tplc="0C090005" w:tentative="1">
+      <w:start w:val="1"/>
+      <w:numFmt w:val="bullet"/>
+      <w:lvlText w:val=""/>
+      <w:lvlJc w:val="left"/>
+      <w:pPr>
+        <w:ind w:left="6480" w:hanging="360"/>
+      </w:pPr>
+      <w:rPr>
+        <w:rFonts w:ascii="Wingdings" w:hAnsi="Wingdings" w:hint="default"/>
+      </w:rPr>
+    </w:lvl>
+  </w:abstractNum>
+  <w:abstractNum w:abstractNumId="39" w15:restartNumberingAfterBreak="0">
+    <w:nsid w:val="77234AD7"/>
+    <w:multiLevelType w:val="hybridMultilevel"/>
+    <w:tmpl w:val="A5145D0A"/>
+    <w:lvl w:ilvl="0" w:tplc="0C090001">
+      <w:start w:val="1"/>
+      <w:numFmt w:val="bullet"/>
+      <w:lvlText w:val=""/>
+      <w:lvlJc w:val="left"/>
+      <w:pPr>
+        <w:ind w:left="720" w:hanging="360"/>
+      </w:pPr>
+      <w:rPr>
+        <w:rFonts w:ascii="Symbol" w:hAnsi="Symbol" w:hint="default"/>
+      </w:rPr>
+    </w:lvl>
+    <w:lvl w:ilvl="1" w:tplc="0C090003" w:tentative="1">
+      <w:start w:val="1"/>
+      <w:numFmt w:val="bullet"/>
+      <w:lvlText w:val="o"/>
+      <w:lvlJc w:val="left"/>
+      <w:pPr>
+        <w:ind w:left="1440" w:hanging="360"/>
+      </w:pPr>
+      <w:rPr>
+        <w:rFonts w:ascii="Courier New" w:hAnsi="Courier New" w:cs="Courier New" w:hint="default"/>
+      </w:rPr>
+    </w:lvl>
+    <w:lvl w:ilvl="2" w:tplc="0C090005" w:tentative="1">
+      <w:start w:val="1"/>
+      <w:numFmt w:val="bullet"/>
+      <w:lvlText w:val=""/>
+      <w:lvlJc w:val="left"/>
+      <w:pPr>
+        <w:ind w:left="2160" w:hanging="360"/>
+      </w:pPr>
+      <w:rPr>
+        <w:rFonts w:ascii="Wingdings" w:hAnsi="Wingdings" w:hint="default"/>
+      </w:rPr>
+    </w:lvl>
+    <w:lvl w:ilvl="3" w:tplc="0C090001" w:tentative="1">
+      <w:start w:val="1"/>
+      <w:numFmt w:val="bullet"/>
+      <w:lvlText w:val=""/>
+      <w:lvlJc w:val="left"/>
+      <w:pPr>
+        <w:ind w:left="2880" w:hanging="360"/>
+      </w:pPr>
+      <w:rPr>
+        <w:rFonts w:ascii="Symbol" w:hAnsi="Symbol" w:hint="default"/>
+      </w:rPr>
+    </w:lvl>
+    <w:lvl w:ilvl="4" w:tplc="0C090003" w:tentative="1">
+      <w:start w:val="1"/>
+      <w:numFmt w:val="bullet"/>
+      <w:lvlText w:val="o"/>
+      <w:lvlJc w:val="left"/>
+      <w:pPr>
+        <w:ind w:left="3600" w:hanging="360"/>
+      </w:pPr>
+      <w:rPr>
+        <w:rFonts w:ascii="Courier New" w:hAnsi="Courier New" w:cs="Courier New" w:hint="default"/>
+      </w:rPr>
+    </w:lvl>
+    <w:lvl w:ilvl="5" w:tplc="0C090005" w:tentative="1">
+      <w:start w:val="1"/>
+      <w:numFmt w:val="bullet"/>
+      <w:lvlText w:val=""/>
+      <w:lvlJc w:val="left"/>
+      <w:pPr>
+        <w:ind w:left="4320" w:hanging="360"/>
+      </w:pPr>
+      <w:rPr>
+        <w:rFonts w:ascii="Wingdings" w:hAnsi="Wingdings" w:hint="default"/>
+      </w:rPr>
+    </w:lvl>
+    <w:lvl w:ilvl="6" w:tplc="0C090001" w:tentative="1">
+      <w:start w:val="1"/>
+      <w:numFmt w:val="bullet"/>
+      <w:lvlText w:val=""/>
+      <w:lvlJc w:val="left"/>
+      <w:pPr>
+        <w:ind w:left="5040" w:hanging="360"/>
+      </w:pPr>
+      <w:rPr>
+        <w:rFonts w:ascii="Symbol" w:hAnsi="Symbol" w:hint="default"/>
+      </w:rPr>
+    </w:lvl>
+    <w:lvl w:ilvl="7" w:tplc="0C090003" w:tentative="1">
+      <w:start w:val="1"/>
+      <w:numFmt w:val="bullet"/>
+      <w:lvlText w:val="o"/>
+      <w:lvlJc w:val="left"/>
+      <w:pPr>
+        <w:ind w:left="5760" w:hanging="360"/>
+      </w:pPr>
+      <w:rPr>
+        <w:rFonts w:ascii="Courier New" w:hAnsi="Courier New" w:cs="Courier New" w:hint="default"/>
+      </w:rPr>
+    </w:lvl>
+    <w:lvl w:ilvl="8" w:tplc="0C090005" w:tentative="1">
+      <w:start w:val="1"/>
+      <w:numFmt w:val="bullet"/>
+      <w:lvlText w:val=""/>
+      <w:lvlJc w:val="left"/>
+      <w:pPr>
+        <w:ind w:left="6480" w:hanging="360"/>
+      </w:pPr>
+      <w:rPr>
+        <w:rFonts w:ascii="Wingdings" w:hAnsi="Wingdings" w:hint="default"/>
+      </w:rPr>
+    </w:lvl>
+  </w:abstractNum>
+  <w:abstractNum w:abstractNumId="40" w15:restartNumberingAfterBreak="0">
+    <w:nsid w:val="7B9425CF"/>
+    <w:multiLevelType w:val="hybridMultilevel"/>
+    <w:tmpl w:val="69A6A2AA"/>
+    <w:lvl w:ilvl="0" w:tplc="0C09000F">
+      <w:start w:val="1"/>
+      <w:numFmt w:val="decimal"/>
+      <w:lvlText w:val="%1."/>
+      <w:lvlJc w:val="left"/>
+      <w:pPr>
+        <w:ind w:left="720" w:hanging="360"/>
+      </w:pPr>
+      <w:rPr>
+        <w:rFonts w:hint="default"/>
+      </w:rPr>
+    </w:lvl>
+    <w:lvl w:ilvl="1" w:tplc="0C090019" w:tentative="1">
+      <w:start w:val="1"/>
+      <w:numFmt w:val="lowerLetter"/>
+      <w:lvlText w:val="%2."/>
+      <w:lvlJc w:val="left"/>
+      <w:pPr>
+        <w:ind w:left="1440" w:hanging="360"/>
+      </w:pPr>
+    </w:lvl>
+    <w:lvl w:ilvl="2" w:tplc="0C09001B" w:tentative="1">
+      <w:start w:val="1"/>
+      <w:numFmt w:val="lowerRoman"/>
+      <w:lvlText w:val="%3."/>
+      <w:lvlJc w:val="right"/>
+      <w:pPr>
+        <w:ind w:left="2160" w:hanging="180"/>
+      </w:pPr>
+    </w:lvl>
+    <w:lvl w:ilvl="3" w:tplc="0C09000F" w:tentative="1">
+      <w:start w:val="1"/>
+      <w:numFmt w:val="decimal"/>
+      <w:lvlText w:val="%4."/>
+      <w:lvlJc w:val="left"/>
+      <w:pPr>
+        <w:ind w:left="2880" w:hanging="360"/>
+      </w:pPr>
+    </w:lvl>
+    <w:lvl w:ilvl="4" w:tplc="0C090019" w:tentative="1">
+      <w:start w:val="1"/>
+      <w:numFmt w:val="lowerLetter"/>
+      <w:lvlText w:val="%5."/>
+      <w:lvlJc w:val="left"/>
+      <w:pPr>
+        <w:ind w:left="3600" w:hanging="360"/>
+      </w:pPr>
+    </w:lvl>
+    <w:lvl w:ilvl="5" w:tplc="0C09001B" w:tentative="1">
+      <w:start w:val="1"/>
+      <w:numFmt w:val="lowerRoman"/>
+      <w:lvlText w:val="%6."/>
+      <w:lvlJc w:val="right"/>
+      <w:pPr>
+        <w:ind w:left="4320" w:hanging="180"/>
+      </w:pPr>
+    </w:lvl>
+    <w:lvl w:ilvl="6" w:tplc="0C09000F" w:tentative="1">
+      <w:start w:val="1"/>
+      <w:numFmt w:val="decimal"/>
+      <w:lvlText w:val="%7."/>
+      <w:lvlJc w:val="left"/>
+      <w:pPr>
+        <w:ind w:left="5040" w:hanging="360"/>
+      </w:pPr>
+    </w:lvl>
+    <w:lvl w:ilvl="7" w:tplc="0C090019" w:tentative="1">
+      <w:start w:val="1"/>
+      <w:numFmt w:val="lowerLetter"/>
+      <w:lvlText w:val="%8."/>
+      <w:lvlJc w:val="left"/>
+      <w:pPr>
+        <w:ind w:left="5760" w:hanging="360"/>
+      </w:pPr>
+    </w:lvl>
+    <w:lvl w:ilvl="8" w:tplc="0C09001B" w:tentative="1">
+      <w:start w:val="1"/>
+      <w:numFmt w:val="lowerRoman"/>
+      <w:lvlText w:val="%9."/>
+      <w:lvlJc w:val="right"/>
+      <w:pPr>
+        <w:ind w:left="6480" w:hanging="180"/>
+      </w:pPr>
+    </w:lvl>
+  </w:abstractNum>
+  <w:abstractNum w:abstractNumId="41" w15:restartNumberingAfterBreak="0">
+    <w:nsid w:val="7C883603"/>
+    <w:multiLevelType w:val="hybridMultilevel"/>
+    <w:tmpl w:val="B14C677A"/>
+    <w:lvl w:ilvl="0" w:tplc="0C090001">
+      <w:start w:val="1"/>
+      <w:numFmt w:val="bullet"/>
+      <w:lvlText w:val=""/>
+      <w:lvlJc w:val="left"/>
+      <w:pPr>
+        <w:ind w:left="720" w:hanging="360"/>
+      </w:pPr>
+      <w:rPr>
+        <w:rFonts w:ascii="Symbol" w:hAnsi="Symbol" w:hint="default"/>
+      </w:rPr>
+    </w:lvl>
+    <w:lvl w:ilvl="1" w:tplc="0C090003" w:tentative="1">
+      <w:start w:val="1"/>
+      <w:numFmt w:val="bullet"/>
+      <w:lvlText w:val="o"/>
+      <w:lvlJc w:val="left"/>
+      <w:pPr>
+        <w:ind w:left="1440" w:hanging="360"/>
+      </w:pPr>
+      <w:rPr>
+        <w:rFonts w:ascii="Courier New" w:hAnsi="Courier New" w:cs="Courier New" w:hint="default"/>
+      </w:rPr>
+    </w:lvl>
+    <w:lvl w:ilvl="2" w:tplc="0C090005" w:tentative="1">
+      <w:start w:val="1"/>
+      <w:numFmt w:val="bullet"/>
+      <w:lvlText w:val=""/>
+      <w:lvlJc w:val="left"/>
+      <w:pPr>
+        <w:ind w:left="2160" w:hanging="360"/>
+      </w:pPr>
+      <w:rPr>
+        <w:rFonts w:ascii="Wingdings" w:hAnsi="Wingdings" w:hint="default"/>
+      </w:rPr>
+    </w:lvl>
+    <w:lvl w:ilvl="3" w:tplc="0C090001" w:tentative="1">
+      <w:start w:val="1"/>
+      <w:numFmt w:val="bullet"/>
+      <w:lvlText w:val=""/>
+      <w:lvlJc w:val="left"/>
+      <w:pPr>
+        <w:ind w:left="2880" w:hanging="360"/>
+      </w:pPr>
+      <w:rPr>
+        <w:rFonts w:ascii="Symbol" w:hAnsi="Symbol" w:hint="default"/>
+      </w:rPr>
+    </w:lvl>
+    <w:lvl w:ilvl="4" w:tplc="0C090003" w:tentative="1">
+      <w:start w:val="1"/>
+      <w:numFmt w:val="bullet"/>
+      <w:lvlText w:val="o"/>
+      <w:lvlJc w:val="left"/>
+      <w:pPr>
+        <w:ind w:left="3600" w:hanging="360"/>
+      </w:pPr>
+      <w:rPr>
+        <w:rFonts w:ascii="Courier New" w:hAnsi="Courier New" w:cs="Courier New" w:hint="default"/>
+      </w:rPr>
+    </w:lvl>
+    <w:lvl w:ilvl="5" w:tplc="0C090005" w:tentative="1">
+      <w:start w:val="1"/>
+      <w:numFmt w:val="bullet"/>
+      <w:lvlText w:val=""/>
+      <w:lvlJc w:val="left"/>
+      <w:pPr>
+        <w:ind w:left="4320" w:hanging="360"/>
+      </w:pPr>
+      <w:rPr>
+        <w:rFonts w:ascii="Wingdings" w:hAnsi="Wingdings" w:hint="default"/>
+      </w:rPr>
+    </w:lvl>
+    <w:lvl w:ilvl="6" w:tplc="0C090001" w:tentative="1">
+      <w:start w:val="1"/>
+      <w:numFmt w:val="bullet"/>
+      <w:lvlText w:val=""/>
+      <w:lvlJc w:val="left"/>
+      <w:pPr>
+        <w:ind w:left="5040" w:hanging="360"/>
+      </w:pPr>
+      <w:rPr>
+        <w:rFonts w:ascii="Symbol" w:hAnsi="Symbol" w:hint="default"/>
+      </w:rPr>
+    </w:lvl>
+    <w:lvl w:ilvl="7" w:tplc="0C090003" w:tentative="1">
+      <w:start w:val="1"/>
+      <w:numFmt w:val="bullet"/>
+      <w:lvlText w:val="o"/>
+      <w:lvlJc w:val="left"/>
+      <w:pPr>
+        <w:ind w:left="5760" w:hanging="360"/>
+      </w:pPr>
+      <w:rPr>
+        <w:rFonts w:ascii="Courier New" w:hAnsi="Courier New" w:cs="Courier New" w:hint="default"/>
+      </w:rPr>
+    </w:lvl>
+    <w:lvl w:ilvl="8" w:tplc="0C090005" w:tentative="1">
+      <w:start w:val="1"/>
+      <w:numFmt w:val="bullet"/>
+      <w:lvlText w:val=""/>
+      <w:lvlJc w:val="left"/>
+      <w:pPr>
+        <w:ind w:left="6480" w:hanging="360"/>
+      </w:pPr>
+      <w:rPr>
+        <w:rFonts w:ascii="Wingdings" w:hAnsi="Wingdings" w:hint="default"/>
+      </w:rPr>
+    </w:lvl>
+  </w:abstractNum>
+  <w:abstractNum w:abstractNumId="42" w15:restartNumberingAfterBreak="0">
+    <w:nsid w:val="7D3D6DA5"/>
+    <w:multiLevelType w:val="hybridMultilevel"/>
+    <w:tmpl w:val="13F05D2C"/>
+    <w:lvl w:ilvl="0" w:tplc="0409000F">
+      <w:start w:val="1"/>
+      <w:numFmt w:val="decimal"/>
+      <w:lvlText w:val="%1."/>
+      <w:lvlJc w:val="left"/>
+      <w:pPr>
+        <w:ind w:left="360" w:hanging="360"/>
+      </w:pPr>
+      <w:rPr>
+        <w:rFonts w:hint="default"/>
+      </w:rPr>
+    </w:lvl>
+    <w:lvl w:ilvl="1" w:tplc="04090019" w:tentative="1">
+      <w:start w:val="1"/>
+      <w:numFmt w:val="lowerLetter"/>
+      <w:lvlText w:val="%2."/>
+      <w:lvlJc w:val="left"/>
+      <w:pPr>
+        <w:ind w:left="1080" w:hanging="360"/>
+      </w:pPr>
+    </w:lvl>
+    <w:lvl w:ilvl="2" w:tplc="0409001B" w:tentative="1">
+      <w:start w:val="1"/>
+      <w:numFmt w:val="lowerRoman"/>
+      <w:lvlText w:val="%3."/>
+      <w:lvlJc w:val="right"/>
+      <w:pPr>
+        <w:ind w:left="1800" w:hanging="180"/>
+      </w:pPr>
+    </w:lvl>
+    <w:lvl w:ilvl="3" w:tplc="0409000F" w:tentative="1">
+      <w:start w:val="1"/>
+      <w:numFmt w:val="decimal"/>
+      <w:lvlText w:val="%4."/>
+      <w:lvlJc w:val="left"/>
+      <w:pPr>
+        <w:ind w:left="2520" w:hanging="360"/>
+      </w:pPr>
+    </w:lvl>
+    <w:lvl w:ilvl="4" w:tplc="04090019" w:tentative="1">
+      <w:start w:val="1"/>
+      <w:numFmt w:val="lowerLetter"/>
+      <w:lvlText w:val="%5."/>
+      <w:lvlJc w:val="left"/>
+      <w:pPr>
+        <w:ind w:left="3240" w:hanging="360"/>
+      </w:pPr>
+    </w:lvl>
+    <w:lvl w:ilvl="5" w:tplc="0409001B" w:tentative="1">
+      <w:start w:val="1"/>
+      <w:numFmt w:val="lowerRoman"/>
+      <w:lvlText w:val="%6."/>
+      <w:lvlJc w:val="right"/>
+      <w:pPr>
+        <w:ind w:left="3960" w:hanging="180"/>
+      </w:pPr>
+    </w:lvl>
+    <w:lvl w:ilvl="6" w:tplc="0409000F" w:tentative="1">
+      <w:start w:val="1"/>
+      <w:numFmt w:val="decimal"/>
+      <w:lvlText w:val="%7."/>
+      <w:lvlJc w:val="left"/>
+      <w:pPr>
+        <w:ind w:left="4680" w:hanging="360"/>
+      </w:pPr>
+    </w:lvl>
+    <w:lvl w:ilvl="7" w:tplc="04090019" w:tentative="1">
+      <w:start w:val="1"/>
+      <w:numFmt w:val="lowerLetter"/>
+      <w:lvlText w:val="%8."/>
+      <w:lvlJc w:val="left"/>
+      <w:pPr>
+        <w:ind w:left="5400" w:hanging="360"/>
+      </w:pPr>
+    </w:lvl>
+    <w:lvl w:ilvl="8" w:tplc="0409001B" w:tentative="1">
+      <w:start w:val="1"/>
+      <w:numFmt w:val="lowerRoman"/>
+      <w:lvlText w:val="%9."/>
+      <w:lvlJc w:val="right"/>
+      <w:pPr>
+        <w:ind w:left="6120" w:hanging="180"/>
+      </w:pPr>
+    </w:lvl>
+  </w:abstractNum>
+  <w:num w:numId="1">
+    <w:abstractNumId w:val="25"/>
+  </w:num>
+  <w:num w:numId="2">
+    <w:abstractNumId w:val="1"/>
+  </w:num>
+  <w:num w:numId="3">
+    <w:abstractNumId w:val="6"/>
+  </w:num>
+  <w:num w:numId="4">
+    <w:abstractNumId w:val="13"/>
+  </w:num>
+  <w:num w:numId="5">
+    <w:abstractNumId w:val="42"/>
+  </w:num>
+  <w:num w:numId="6">
+    <w:abstractNumId w:val="19"/>
+  </w:num>
+  <w:num w:numId="7">
+    <w:abstractNumId w:val="0"/>
+    <w:lvlOverride w:ilvl="0">
+      <w:lvl w:ilvl="0">
+        <w:start w:val="1"/>
+        <w:numFmt w:val="bullet"/>
+        <w:lvlText w:val=""/>
+        <w:legacy w:legacy="1" w:legacySpace="0" w:legacyIndent="360"/>
+        <w:lvlJc w:val="left"/>
+        <w:pPr>
+          <w:ind w:left="360" w:hanging="360"/>
+        </w:pPr>
+        <w:rPr>
+          <w:rFonts w:ascii="Symbol" w:hAnsi="Symbol" w:hint="default"/>
+        </w:rPr>
+      </w:lvl>
+    </w:lvlOverride>
+  </w:num>
+  <w:num w:numId="8">
+    <w:abstractNumId w:val="20"/>
+  </w:num>
+  <w:num w:numId="9">
+    <w:abstractNumId w:val="34"/>
+  </w:num>
+  <w:num w:numId="10">
+    <w:abstractNumId w:val="16"/>
+  </w:num>
+  <w:num w:numId="11">
+    <w:abstractNumId w:val="7"/>
+  </w:num>
+  <w:num w:numId="12">
+    <w:abstractNumId w:val="17"/>
+  </w:num>
+  <w:num w:numId="13">
+    <w:abstractNumId w:val="28"/>
+  </w:num>
+  <w:num w:numId="14">
+    <w:abstractNumId w:val="41"/>
+  </w:num>
+  <w:num w:numId="15">
+    <w:abstractNumId w:val="15"/>
+  </w:num>
+  <w:num w:numId="16">
+    <w:abstractNumId w:val="4"/>
+  </w:num>
+  <w:num w:numId="17">
+    <w:abstractNumId w:val="24"/>
+  </w:num>
+  <w:num w:numId="18">
+    <w:abstractNumId w:val="21"/>
+  </w:num>
+  <w:num w:numId="19">
+    <w:abstractNumId w:val="31"/>
+  </w:num>
+  <w:num w:numId="20">
+    <w:abstractNumId w:val="3"/>
+  </w:num>
+  <w:num w:numId="21">
+    <w:abstractNumId w:val="40"/>
+  </w:num>
+  <w:num w:numId="22">
+    <w:abstractNumId w:val="33"/>
+  </w:num>
+  <w:num w:numId="23">
+    <w:abstractNumId w:val="8"/>
+  </w:num>
+  <w:num w:numId="24">
+    <w:abstractNumId w:val="9"/>
+  </w:num>
+  <w:num w:numId="25">
+    <w:abstractNumId w:val="14"/>
+  </w:num>
+  <w:num w:numId="26">
+    <w:abstractNumId w:val="2"/>
+  </w:num>
+  <w:num w:numId="27">
+    <w:abstractNumId w:val="35"/>
+  </w:num>
+  <w:num w:numId="28">
+    <w:abstractNumId w:val="32"/>
+  </w:num>
+  <w:num w:numId="29">
+    <w:abstractNumId w:val="5"/>
+  </w:num>
+  <w:num w:numId="30">
+    <w:abstractNumId w:val="39"/>
+  </w:num>
+  <w:num w:numId="31">
+    <w:abstractNumId w:val="12"/>
+  </w:num>
+  <w:num w:numId="32">
+    <w:abstractNumId w:val="18"/>
+  </w:num>
+  <w:num w:numId="33">
+    <w:abstractNumId w:val="36"/>
+  </w:num>
+  <w:num w:numId="34">
+    <w:abstractNumId w:val="27"/>
+  </w:num>
+  <w:num w:numId="35">
+    <w:abstractNumId w:val="30"/>
+  </w:num>
+  <w:num w:numId="36">
+    <w:abstractNumId w:val="38"/>
+  </w:num>
+  <w:num w:numId="37">
+    <w:abstractNumId w:val="11"/>
+  </w:num>
+  <w:num w:numId="38">
+    <w:abstractNumId w:val="29"/>
+  </w:num>
+  <w:num w:numId="39">
+    <w:abstractNumId w:val="23"/>
+  </w:num>
+  <w:num w:numId="40">
+    <w:abstractNumId w:val="22"/>
+  </w:num>
+  <w:num w:numId="41">
+    <w:abstractNumId w:val="37"/>
+  </w:num>
+  <w:num w:numId="42">
+    <w:abstractNumId w:val="26"/>
+  </w:num>
+  <w:num w:numId="43">
+    <w:abstractNumId w:val="10"/>
+  </w:num>
+</w:numbering>
+</file>
+
 <file path=word/styles.xml><?xml version="1.0" encoding="utf-8"?>
 <w:styles xmlns:mc="http://schemas.openxmlformats.org/markup-compatibility/2006" xmlns:r="http://schemas.openxmlformats.org/officeDocument/2006/relationships" xmlns:w="http://schemas.openxmlformats.org/wordprocessingml/2006/main" xmlns:w14="http://schemas.microsoft.com/office/word/2010/wordml" xmlns:w15="http://schemas.microsoft.com/office/word/2012/wordml" xmlns:w16cex="http://schemas.microsoft.com/office/word/2018/wordml/cex" xmlns:w16cid="http://schemas.microsoft.com/office/word/2016/wordml/cid" xmlns:w16="http://schemas.microsoft.com/office/word/2018/wordml" xmlns:w16se="http://schemas.microsoft.com/office/word/2015/wordml/symex" mc:Ignorable="w14 w15 w16se w16cid w16 w16cex">
   <w:docDefaults>
@@ -332,6 +5895,1884 @@
         <w:sz w:val="22"/>
         <w:szCs w:val="22"/>
         <w:lang w:val="en-AU" w:eastAsia="en-US" w:bidi="ar-SA"/>
+      </w:rPr>
+    </w:rPrDefault>
+    <w:pPrDefault>
+      <w:pPr>
+        <w:spacing w:after="160" w:line="259" w:lineRule="auto"/>
+      </w:pPr>
+    </w:pPrDefault>
+  </w:docDefaults>
+  <w:latentStyles w:defLockedState="0" w:defUIPriority="99" w:defSemiHidden="0" w:defUnhideWhenUsed="0" w:defQFormat="0" w:count="376">
+    <w:lsdException w:name="Normal" w:uiPriority="0" w:qFormat="1"/>
+    <w:lsdException w:name="heading 1" w:uiPriority="9" w:qFormat="1"/>
+    <w:lsdException w:name="heading 2" w:semiHidden="1" w:uiPriority="9" w:unhideWhenUsed="1" w:qFormat="1"/>
+    <w:lsdException w:name="heading 3" w:semiHidden="1" w:uiPriority="9" w:unhideWhenUsed="1" w:qFormat="1"/>
+    <w:lsdException w:name="heading 4" w:semiHidden="1" w:uiPriority="0" w:unhideWhenUsed="1" w:qFormat="1"/>
+    <w:lsdException w:name="heading 5" w:semiHidden="1" w:uiPriority="0" w:unhideWhenUsed="1" w:qFormat="1"/>
+    <w:lsdException w:name="heading 6" w:semiHidden="1" w:uiPriority="0" w:unhideWhenUsed="1" w:qFormat="1"/>
+    <w:lsdException w:name="heading 7" w:semiHidden="1" w:uiPriority="0" w:unhideWhenUsed="1" w:qFormat="1"/>
+    <w:lsdException w:name="heading 8" w:semiHidden="1" w:uiPriority="0" w:unhideWhenUsed="1" w:qFormat="1"/>
+    <w:lsdException w:name="heading 9" w:semiHidden="1" w:uiPriority="0" w:unhideWhenUsed="1" w:qFormat="1"/>
+    <w:lsdException w:name="index 1" w:semiHidden="1" w:unhideWhenUsed="1"/>
+    <w:lsdException w:name="index 2" w:semiHidden="1" w:unhideWhenUsed="1"/>
+    <w:lsdException w:name="index 3" w:semiHidden="1" w:unhideWhenUsed="1"/>
+    <w:lsdException w:name="index 4" w:semiHidden="1" w:unhideWhenUsed="1"/>
+    <w:lsdException w:name="index 5" w:semiHidden="1" w:unhideWhenUsed="1"/>
+    <w:lsdException w:name="index 6" w:semiHidden="1" w:unhideWhenUsed="1"/>
+    <w:lsdException w:name="index 7" w:semiHidden="1" w:unhideWhenUsed="1"/>
+    <w:lsdException w:name="index 8" w:semiHidden="1" w:unhideWhenUsed="1"/>
+    <w:lsdException w:name="index 9" w:semiHidden="1" w:unhideWhenUsed="1"/>
+    <w:lsdException w:name="toc 1" w:semiHidden="1" w:uiPriority="39" w:unhideWhenUsed="1"/>
+    <w:lsdException w:name="toc 2" w:semiHidden="1" w:uiPriority="39" w:unhideWhenUsed="1"/>
+    <w:lsdException w:name="toc 3" w:semiHidden="1" w:uiPriority="39" w:unhideWhenUsed="1"/>
+    <w:lsdException w:name="toc 4" w:semiHidden="1" w:uiPriority="39" w:unhideWhenUsed="1"/>
+    <w:lsdException w:name="toc 5" w:semiHidden="1" w:uiPriority="39" w:unhideWhenUsed="1"/>
+    <w:lsdException w:name="toc 6" w:semiHidden="1" w:uiPriority="39" w:unhideWhenUsed="1"/>
+    <w:lsdException w:name="toc 7" w:semiHidden="1" w:uiPriority="39" w:unhideWhenUsed="1"/>
+    <w:lsdException w:name="toc 8" w:semiHidden="1" w:uiPriority="39" w:unhideWhenUsed="1"/>
+    <w:lsdException w:name="toc 9" w:semiHidden="1" w:uiPriority="39" w:unhideWhenUsed="1"/>
+    <w:lsdException w:name="Normal Indent" w:semiHidden="1" w:unhideWhenUsed="1"/>
+    <w:lsdException w:name="footnote text" w:semiHidden="1" w:unhideWhenUsed="1"/>
+    <w:lsdException w:name="annotation text" w:semiHidden="1" w:unhideWhenUsed="1"/>
+    <w:lsdException w:name="header" w:semiHidden="1" w:unhideWhenUsed="1"/>
+    <w:lsdException w:name="footer" w:semiHidden="1" w:unhideWhenUsed="1"/>
+    <w:lsdException w:name="index heading" w:semiHidden="1" w:unhideWhenUsed="1"/>
+    <w:lsdException w:name="caption" w:semiHidden="1" w:uiPriority="35" w:unhideWhenUsed="1" w:qFormat="1"/>
+    <w:lsdException w:name="table of figures" w:semiHidden="1" w:unhideWhenUsed="1"/>
+    <w:lsdException w:name="envelope address" w:semiHidden="1" w:unhideWhenUsed="1"/>
+    <w:lsdException w:name="envelope return" w:semiHidden="1" w:unhideWhenUsed="1"/>
+    <w:lsdException w:name="footnote reference" w:semiHidden="1" w:unhideWhenUsed="1"/>
+    <w:lsdException w:name="annotation reference" w:semiHidden="1" w:unhideWhenUsed="1"/>
+    <w:lsdException w:name="line number" w:semiHidden="1" w:unhideWhenUsed="1"/>
+    <w:lsdException w:name="page number" w:semiHidden="1" w:uiPriority="0" w:unhideWhenUsed="1"/>
+    <w:lsdException w:name="endnote reference" w:semiHidden="1" w:unhideWhenUsed="1"/>
+    <w:lsdException w:name="endnote text" w:semiHidden="1" w:unhideWhenUsed="1"/>
+    <w:lsdException w:name="table of authorities" w:semiHidden="1" w:unhideWhenUsed="1"/>
+    <w:lsdException w:name="macro" w:semiHidden="1" w:unhideWhenUsed="1"/>
+    <w:lsdException w:name="toa heading" w:semiHidden="1" w:unhideWhenUsed="1"/>
+    <w:lsdException w:name="List" w:semiHidden="1" w:unhideWhenUsed="1"/>
+    <w:lsdException w:name="List Bullet" w:semiHidden="1" w:unhideWhenUsed="1"/>
+    <w:lsdException w:name="List Number" w:semiHidden="1" w:unhideWhenUsed="1"/>
+    <w:lsdException w:name="List 2" w:semiHidden="1" w:unhideWhenUsed="1"/>
+    <w:lsdException w:name="List 3" w:semiHidden="1" w:unhideWhenUsed="1"/>
+    <w:lsdException w:name="List 4" w:semiHidden="1" w:unhideWhenUsed="1"/>
+    <w:lsdException w:name="List 5" w:semiHidden="1" w:unhideWhenUsed="1"/>
+    <w:lsdException w:name="List Bullet 2" w:semiHidden="1" w:unhideWhenUsed="1"/>
+    <w:lsdException w:name="List Bullet 3" w:semiHidden="1" w:unhideWhenUsed="1"/>
+    <w:lsdException w:name="List Bullet 4" w:semiHidden="1" w:unhideWhenUsed="1"/>
+    <w:lsdException w:name="List Bullet 5" w:semiHidden="1" w:unhideWhenUsed="1"/>
+    <w:lsdException w:name="List Number 2" w:semiHidden="1" w:unhideWhenUsed="1"/>
+    <w:lsdException w:name="List Number 3" w:semiHidden="1" w:unhideWhenUsed="1"/>
+    <w:lsdException w:name="List Number 4" w:semiHidden="1" w:unhideWhenUsed="1"/>
+    <w:lsdException w:name="List Number 5" w:semiHidden="1" w:unhideWhenUsed="1"/>
+    <w:lsdException w:name="Title" w:uiPriority="10" w:qFormat="1"/>
+    <w:lsdException w:name="Closing" w:semiHidden="1" w:unhideWhenUsed="1"/>
+    <w:lsdException w:name="Signature" w:semiHidden="1" w:unhideWhenUsed="1"/>
+    <w:lsdException w:name="Default Paragraph Font" w:semiHidden="1" w:uiPriority="1" w:unhideWhenUsed="1"/>
+    <w:lsdException w:name="Body Text" w:semiHidden="1" w:unhideWhenUsed="1"/>
+    <w:lsdException w:name="Body Text Indent" w:semiHidden="1" w:unhideWhenUsed="1"/>
+    <w:lsdException w:name="List Continue" w:semiHidden="1" w:unhideWhenUsed="1"/>
+    <w:lsdException w:name="List Continue 2" w:semiHidden="1" w:unhideWhenUsed="1"/>
+    <w:lsdException w:name="List Continue 3" w:semiHidden="1" w:unhideWhenUsed="1"/>
+    <w:lsdException w:name="List Continue 4" w:semiHidden="1" w:unhideWhenUsed="1"/>
+    <w:lsdException w:name="List Continue 5" w:semiHidden="1" w:unhideWhenUsed="1"/>
+    <w:lsdException w:name="Message Header" w:semiHidden="1" w:unhideWhenUsed="1"/>
+    <w:lsdException w:name="Subtitle" w:uiPriority="11" w:qFormat="1"/>
+    <w:lsdException w:name="Salutation" w:semiHidden="1" w:unhideWhenUsed="1"/>
+    <w:lsdException w:name="Date" w:semiHidden="1" w:unhideWhenUsed="1"/>
+    <w:lsdException w:name="Body Text First Indent" w:semiHidden="1" w:unhideWhenUsed="1"/>
+    <w:lsdException w:name="Body Text First Indent 2" w:semiHidden="1" w:unhideWhenUsed="1"/>
+    <w:lsdException w:name="Note Heading" w:semiHidden="1" w:unhideWhenUsed="1"/>
+    <w:lsdException w:name="Body Text 2" w:semiHidden="1" w:unhideWhenUsed="1"/>
+    <w:lsdException w:name="Body Text 3" w:semiHidden="1" w:unhideWhenUsed="1"/>
+    <w:lsdException w:name="Body Text Indent 2" w:semiHidden="1" w:unhideWhenUsed="1"/>
+    <w:lsdException w:name="Body Text Indent 3" w:semiHidden="1" w:unhideWhenUsed="1"/>
+    <w:lsdException w:name="Block Text" w:semiHidden="1" w:unhideWhenUsed="1"/>
+    <w:lsdException w:name="Hyperlink" w:semiHidden="1" w:unhideWhenUsed="1"/>
+    <w:lsdException w:name="FollowedHyperlink" w:semiHidden="1" w:unhideWhenUsed="1"/>
+    <w:lsdException w:name="Strong" w:uiPriority="22" w:qFormat="1"/>
+    <w:lsdException w:name="Emphasis" w:uiPriority="0" w:qFormat="1"/>
+    <w:lsdException w:name="Document Map" w:semiHidden="1" w:unhideWhenUsed="1"/>
+    <w:lsdException w:name="Plain Text" w:semiHidden="1" w:unhideWhenUsed="1"/>
+    <w:lsdException w:name="E-mail Signature" w:semiHidden="1" w:unhideWhenUsed="1"/>
+    <w:lsdException w:name="HTML Top of Form" w:semiHidden="1" w:unhideWhenUsed="1"/>
+    <w:lsdException w:name="HTML Bottom of Form" w:semiHidden="1" w:unhideWhenUsed="1"/>
+    <w:lsdException w:name="Normal (Web)" w:semiHidden="1" w:unhideWhenUsed="1"/>
+    <w:lsdException w:name="HTML Acronym" w:semiHidden="1" w:unhideWhenUsed="1"/>
+    <w:lsdException w:name="HTML Address" w:semiHidden="1" w:unhideWhenUsed="1"/>
+    <w:lsdException w:name="HTML Cite" w:semiHidden="1" w:unhideWhenUsed="1"/>
+    <w:lsdException w:name="HTML Code" w:semiHidden="1" w:unhideWhenUsed="1"/>
+    <w:lsdException w:name="HTML Definition" w:semiHidden="1" w:unhideWhenUsed="1"/>
+    <w:lsdException w:name="HTML Keyboard" w:semiHidden="1" w:unhideWhenUsed="1"/>
+    <w:lsdException w:name="HTML Preformatted" w:semiHidden="1" w:unhideWhenUsed="1"/>
+    <w:lsdException w:name="HTML Sample" w:semiHidden="1" w:unhideWhenUsed="1"/>
+    <w:lsdException w:name="HTML Typewriter" w:semiHidden="1" w:unhideWhenUsed="1"/>
+    <w:lsdException w:name="HTML Variable" w:semiHidden="1" w:unhideWhenUsed="1"/>
+    <w:lsdException w:name="Normal Table" w:semiHidden="1" w:unhideWhenUsed="1"/>
+    <w:lsdException w:name="annotation subject" w:semiHidden="1" w:unhideWhenUsed="1"/>
+    <w:lsdException w:name="No List" w:semiHidden="1" w:unhideWhenUsed="1"/>
+    <w:lsdException w:name="Outline List 1" w:semiHidden="1" w:unhideWhenUsed="1"/>
+    <w:lsdException w:name="Outline List 2" w:semiHidden="1" w:unhideWhenUsed="1"/>
+    <w:lsdException w:name="Outline List 3" w:semiHidden="1" w:unhideWhenUsed="1"/>
+    <w:lsdException w:name="Table Simple 1" w:semiHidden="1" w:unhideWhenUsed="1"/>
+    <w:lsdException w:name="Table Simple 2" w:semiHidden="1" w:unhideWhenUsed="1"/>
+    <w:lsdException w:name="Table Simple 3" w:semiHidden="1" w:unhideWhenUsed="1"/>
+    <w:lsdException w:name="Table Classic 1" w:semiHidden="1" w:unhideWhenUsed="1"/>
+    <w:lsdException w:name="Table Classic 2" w:semiHidden="1" w:unhideWhenUsed="1"/>
+    <w:lsdException w:name="Table Classic 3" w:semiHidden="1" w:unhideWhenUsed="1"/>
+    <w:lsdException w:name="Table Classic 4" w:semiHidden="1" w:unhideWhenUsed="1"/>
+    <w:lsdException w:name="Table Colorful 1" w:semiHidden="1" w:unhideWhenUsed="1"/>
+    <w:lsdException w:name="Table Colorful 2" w:semiHidden="1" w:unhideWhenUsed="1"/>
+    <w:lsdException w:name="Table Colorful 3" w:semiHidden="1" w:unhideWhenUsed="1"/>
+    <w:lsdException w:name="Table Columns 1" w:semiHidden="1" w:unhideWhenUsed="1"/>
+    <w:lsdException w:name="Table Columns 2" w:semiHidden="1" w:unhideWhenUsed="1"/>
+    <w:lsdException w:name="Table Columns 3" w:semiHidden="1" w:unhideWhenUsed="1"/>
+    <w:lsdException w:name="Table Columns 4" w:semiHidden="1" w:unhideWhenUsed="1"/>
+    <w:lsdException w:name="Table Columns 5" w:semiHidden="1" w:unhideWhenUsed="1"/>
+    <w:lsdException w:name="Table Grid 1" w:semiHidden="1" w:unhideWhenUsed="1"/>
+    <w:lsdException w:name="Table Grid 2" w:semiHidden="1" w:unhideWhenUsed="1"/>
+    <w:lsdException w:name="Table Grid 3" w:semiHidden="1" w:unhideWhenUsed="1"/>
+    <w:lsdException w:name="Table Grid 4" w:semiHidden="1" w:unhideWhenUsed="1"/>
+    <w:lsdException w:name="Table Grid 5" w:semiHidden="1" w:unhideWhenUsed="1"/>
+    <w:lsdException w:name="Table Grid 6" w:semiHidden="1" w:unhideWhenUsed="1"/>
+    <w:lsdException w:name="Table Grid 7" w:semiHidden="1" w:unhideWhenUsed="1"/>
+    <w:lsdException w:name="Table Grid 8" w:semiHidden="1" w:unhideWhenUsed="1"/>
+    <w:lsdException w:name="Table List 1" w:semiHidden="1" w:unhideWhenUsed="1"/>
+    <w:lsdException w:name="Table List 2" w:semiHidden="1" w:unhideWhenUsed="1"/>
+    <w:lsdException w:name="Table List 3" w:semiHidden="1" w:unhideWhenUsed="1"/>
+    <w:lsdException w:name="Table List 4" w:semiHidden="1" w:unhideWhenUsed="1"/>
+    <w:lsdException w:name="Table List 5" w:semiHidden="1" w:unhideWhenUsed="1"/>
+    <w:lsdException w:name="Table List 6" w:semiHidden="1" w:unhideWhenUsed="1"/>
+    <w:lsdException w:name="Table List 7" w:semiHidden="1" w:unhideWhenUsed="1"/>
+    <w:lsdException w:name="Table List 8" w:semiHidden="1" w:unhideWhenUsed="1"/>
+    <w:lsdException w:name="Table 3D effects 1" w:semiHidden="1" w:unhideWhenUsed="1"/>
+    <w:lsdException w:name="Table 3D effects 2" w:semiHidden="1" w:unhideWhenUsed="1"/>
+    <w:lsdException w:name="Table 3D effects 3" w:semiHidden="1" w:unhideWhenUsed="1"/>
+    <w:lsdException w:name="Table Contemporary" w:semiHidden="1" w:unhideWhenUsed="1"/>
+    <w:lsdException w:name="Table Elegant" w:semiHidden="1" w:unhideWhenUsed="1"/>
+    <w:lsdException w:name="Table Professional" w:semiHidden="1" w:unhideWhenUsed="1"/>
+    <w:lsdException w:name="Table Subtle 1" w:semiHidden="1" w:unhideWhenUsed="1"/>
+    <w:lsdException w:name="Table Subtle 2" w:semiHidden="1" w:unhideWhenUsed="1"/>
+    <w:lsdException w:name="Table Web 1" w:semiHidden="1" w:unhideWhenUsed="1"/>
+    <w:lsdException w:name="Table Web 2" w:semiHidden="1" w:unhideWhenUsed="1"/>
+    <w:lsdException w:name="Table Web 3" w:semiHidden="1" w:unhideWhenUsed="1"/>
+    <w:lsdException w:name="Balloon Text" w:semiHidden="1" w:unhideWhenUsed="1"/>
+    <w:lsdException w:name="Table Grid" w:uiPriority="39"/>
+    <w:lsdException w:name="Table Theme" w:semiHidden="1" w:unhideWhenUsed="1"/>
+    <w:lsdException w:name="Placeholder Text" w:semiHidden="1"/>
+    <w:lsdException w:name="No Spacing" w:uiPriority="1" w:qFormat="1"/>
+    <w:lsdException w:name="Light Shading" w:uiPriority="60"/>
+    <w:lsdException w:name="Light List" w:uiPriority="61"/>
+    <w:lsdException w:name="Light Grid" w:uiPriority="62"/>
+    <w:lsdException w:name="Medium Shading 1" w:uiPriority="63"/>
+    <w:lsdException w:name="Medium Shading 2" w:uiPriority="64"/>
+    <w:lsdException w:name="Medium List 1" w:uiPriority="65"/>
+    <w:lsdException w:name="Medium List 2" w:uiPriority="66"/>
+    <w:lsdException w:name="Medium Grid 1" w:uiPriority="67"/>
+    <w:lsdException w:name="Medium Grid 2" w:uiPriority="68"/>
+    <w:lsdException w:name="Medium Grid 3" w:uiPriority="69"/>
+    <w:lsdException w:name="Dark List" w:uiPriority="70"/>
+    <w:lsdException w:name="Colorful Shading" w:uiPriority="71"/>
+    <w:lsdException w:name="Colorful List" w:uiPriority="72"/>
+    <w:lsdException w:name="Colorful Grid" w:uiPriority="73"/>
+    <w:lsdException w:name="Light Shading Accent 1" w:uiPriority="60"/>
+    <w:lsdException w:name="Light List Accent 1" w:uiPriority="61"/>
+    <w:lsdException w:name="Light Grid Accent 1" w:uiPriority="62"/>
+    <w:lsdException w:name="Medium Shading 1 Accent 1" w:uiPriority="63"/>
+    <w:lsdException w:name="Medium Shading 2 Accent 1" w:uiPriority="64"/>
+    <w:lsdException w:name="Medium List 1 Accent 1" w:uiPriority="65"/>
+    <w:lsdException w:name="Revision" w:semiHidden="1"/>
+    <w:lsdException w:name="List Paragraph" w:uiPriority="34" w:qFormat="1"/>
+    <w:lsdException w:name="Quote" w:uiPriority="29" w:qFormat="1"/>
+    <w:lsdException w:name="Intense Quote" w:uiPriority="30" w:qFormat="1"/>
+    <w:lsdException w:name="Medium List 2 Accent 1" w:uiPriority="66"/>
+    <w:lsdException w:name="Medium Grid 1 Accent 1" w:uiPriority="67"/>
+    <w:lsdException w:name="Medium Grid 2 Accent 1" w:uiPriority="68"/>
+    <w:lsdException w:name="Medium Grid 3 Accent 1" w:uiPriority="69"/>
+    <w:lsdException w:name="Dark List Accent 1" w:uiPriority="70"/>
+    <w:lsdException w:name="Colorful Shading Accent 1" w:uiPriority="71"/>
+    <w:lsdException w:name="Colorful List Accent 1" w:uiPriority="72"/>
+    <w:lsdException w:name="Colorful Grid Accent 1" w:uiPriority="73"/>
+    <w:lsdException w:name="Light Shading Accent 2" w:uiPriority="60"/>
+    <w:lsdException w:name="Light List Accent 2" w:uiPriority="61"/>
+    <w:lsdException w:name="Light Grid Accent 2" w:uiPriority="62"/>
+    <w:lsdException w:name="Medium Shading 1 Accent 2" w:uiPriority="63"/>
+    <w:lsdException w:name="Medium Shading 2 Accent 2" w:uiPriority="64"/>
+    <w:lsdException w:name="Medium List 1 Accent 2" w:uiPriority="65"/>
+    <w:lsdException w:name="Medium List 2 Accent 2" w:uiPriority="66"/>
+    <w:lsdException w:name="Medium Grid 1 Accent 2" w:uiPriority="67"/>
+    <w:lsdException w:name="Medium Grid 2 Accent 2" w:uiPriority="68"/>
+    <w:lsdException w:name="Medium Grid 3 Accent 2" w:uiPriority="69"/>
+    <w:lsdException w:name="Dark List Accent 2" w:uiPriority="70"/>
+    <w:lsdException w:name="Colorful Shading Accent 2" w:uiPriority="71"/>
+    <w:lsdException w:name="Colorful List Accent 2" w:uiPriority="72"/>
+    <w:lsdException w:name="Colorful Grid Accent 2" w:uiPriority="73"/>
+    <w:lsdException w:name="Light Shading Accent 3" w:uiPriority="60"/>
+    <w:lsdException w:name="Light List Accent 3" w:uiPriority="61"/>
+    <w:lsdException w:name="Light Grid Accent 3" w:uiPriority="62"/>
+    <w:lsdException w:name="Medium Shading 1 Accent 3" w:uiPriority="63"/>
+    <w:lsdException w:name="Medium Shading 2 Accent 3" w:uiPriority="64"/>
+    <w:lsdException w:name="Medium List 1 Accent 3" w:uiPriority="65"/>
+    <w:lsdException w:name="Medium List 2 Accent 3" w:uiPriority="66"/>
+    <w:lsdException w:name="Medium Grid 1 Accent 3" w:uiPriority="67"/>
+    <w:lsdException w:name="Medium Grid 2 Accent 3" w:uiPriority="68"/>
+    <w:lsdException w:name="Medium Grid 3 Accent 3" w:uiPriority="69"/>
+    <w:lsdException w:name="Dark List Accent 3" w:uiPriority="70"/>
+    <w:lsdException w:name="Colorful Shading Accent 3" w:uiPriority="71"/>
+    <w:lsdException w:name="Colorful List Accent 3" w:uiPriority="72"/>
+    <w:lsdException w:name="Colorful Grid Accent 3" w:uiPriority="73"/>
+    <w:lsdException w:name="Light Shading Accent 4" w:uiPriority="60"/>
+    <w:lsdException w:name="Light List Accent 4" w:uiPriority="61"/>
+    <w:lsdException w:name="Light Grid Accent 4" w:uiPriority="62"/>
+    <w:lsdException w:name="Medium Shading 1 Accent 4" w:uiPriority="63"/>
+    <w:lsdException w:name="Medium Shading 2 Accent 4" w:uiPriority="64"/>
+    <w:lsdException w:name="Medium List 1 Accent 4" w:uiPriority="65"/>
+    <w:lsdException w:name="Medium List 2 Accent 4" w:uiPriority="66"/>
+    <w:lsdException w:name="Medium Grid 1 Accent 4" w:uiPriority="67"/>
+    <w:lsdException w:name="Medium Grid 2 Accent 4" w:uiPriority="68"/>
+    <w:lsdException w:name="Medium Grid 3 Accent 4" w:uiPriority="69"/>
+    <w:lsdException w:name="Dark List Accent 4" w:uiPriority="70"/>
+    <w:lsdException w:name="Colorful Shading Accent 4" w:uiPriority="71"/>
+    <w:lsdException w:name="Colorful List Accent 4" w:uiPriority="72"/>
+    <w:lsdException w:name="Colorful Grid Accent 4" w:uiPriority="73"/>
+    <w:lsdException w:name="Light Shading Accent 5" w:uiPriority="60"/>
+    <w:lsdException w:name="Light List Accent 5" w:uiPriority="61"/>
+    <w:lsdException w:name="Light Grid Accent 5" w:uiPriority="62"/>
+    <w:lsdException w:name="Medium Shading 1 Accent 5" w:uiPriority="63"/>
+    <w:lsdException w:name="Medium Shading 2 Accent 5" w:uiPriority="64"/>
+    <w:lsdException w:name="Medium List 1 Accent 5" w:uiPriority="65"/>
+    <w:lsdException w:name="Medium List 2 Accent 5" w:uiPriority="66"/>
+    <w:lsdException w:name="Medium Grid 1 Accent 5" w:uiPriority="67"/>
+    <w:lsdException w:name="Medium Grid 2 Accent 5" w:uiPriority="68"/>
+    <w:lsdException w:name="Medium Grid 3 Accent 5" w:uiPriority="69"/>
+    <w:lsdException w:name="Dark List Accent 5" w:uiPriority="70"/>
+    <w:lsdException w:name="Colorful Shading Accent 5" w:uiPriority="71"/>
+    <w:lsdException w:name="Colorful List Accent 5" w:uiPriority="72"/>
+    <w:lsdException w:name="Colorful Grid Accent 5" w:uiPriority="73"/>
+    <w:lsdException w:name="Light Shading Accent 6" w:uiPriority="60"/>
+    <w:lsdException w:name="Light List Accent 6" w:uiPriority="61"/>
+    <w:lsdException w:name="Light Grid Accent 6" w:uiPriority="62"/>
+    <w:lsdException w:name="Medium Shading 1 Accent 6" w:uiPriority="63"/>
+    <w:lsdException w:name="Medium Shading 2 Accent 6" w:uiPriority="64"/>
+    <w:lsdException w:name="Medium List 1 Accent 6" w:uiPriority="65"/>
+    <w:lsdException w:name="Medium List 2 Accent 6" w:uiPriority="66"/>
+    <w:lsdException w:name="Medium Grid 1 Accent 6" w:uiPriority="67"/>
+    <w:lsdException w:name="Medium Grid 2 Accent 6" w:uiPriority="68"/>
+    <w:lsdException w:name="Medium Grid 3 Accent 6" w:uiPriority="69"/>
+    <w:lsdException w:name="Dark List Accent 6" w:uiPriority="70"/>
+    <w:lsdException w:name="Colorful Shading Accent 6" w:uiPriority="71"/>
+    <w:lsdException w:name="Colorful List Accent 6" w:uiPriority="72"/>
+    <w:lsdException w:name="Colorful Grid Accent 6" w:uiPriority="73"/>
+    <w:lsdException w:name="Subtle Emphasis" w:uiPriority="19" w:qFormat="1"/>
+    <w:lsdException w:name="Intense Emphasis" w:uiPriority="21" w:qFormat="1"/>
+    <w:lsdException w:name="Subtle Reference" w:uiPriority="31" w:qFormat="1"/>
+    <w:lsdException w:name="Intense Reference" w:uiPriority="32" w:qFormat="1"/>
+    <w:lsdException w:name="Book Title" w:uiPriority="33" w:qFormat="1"/>
+    <w:lsdException w:name="Bibliography" w:semiHidden="1" w:uiPriority="37" w:unhideWhenUsed="1"/>
+    <w:lsdException w:name="TOC Heading" w:semiHidden="1" w:uiPriority="39" w:unhideWhenUsed="1" w:qFormat="1"/>
+    <w:lsdException w:name="Plain Table 1" w:uiPriority="41"/>
+    <w:lsdException w:name="Plain Table 2" w:uiPriority="42"/>
+    <w:lsdException w:name="Plain Table 3" w:uiPriority="43"/>
+    <w:lsdException w:name="Plain Table 4" w:uiPriority="44"/>
+    <w:lsdException w:name="Plain Table 5" w:uiPriority="45"/>
+    <w:lsdException w:name="Grid Table Light" w:uiPriority="40"/>
+    <w:lsdException w:name="Grid Table 1 Light" w:uiPriority="46"/>
+    <w:lsdException w:name="Grid Table 2" w:uiPriority="47"/>
+    <w:lsdException w:name="Grid Table 3" w:uiPriority="48"/>
+    <w:lsdException w:name="Grid Table 4" w:uiPriority="49"/>
+    <w:lsdException w:name="Grid Table 5 Dark" w:uiPriority="50"/>
+    <w:lsdException w:name="Grid Table 6 Colorful" w:uiPriority="51"/>
+    <w:lsdException w:name="Grid Table 7 Colorful" w:uiPriority="52"/>
+    <w:lsdException w:name="Grid Table 1 Light Accent 1" w:uiPriority="46"/>
+    <w:lsdException w:name="Grid Table 2 Accent 1" w:uiPriority="47"/>
+    <w:lsdException w:name="Grid Table 3 Accent 1" w:uiPriority="48"/>
+    <w:lsdException w:name="Grid Table 4 Accent 1" w:uiPriority="49"/>
+    <w:lsdException w:name="Grid Table 5 Dark Accent 1" w:uiPriority="50"/>
+    <w:lsdException w:name="Grid Table 6 Colorful Accent 1" w:uiPriority="51"/>
+    <w:lsdException w:name="Grid Table 7 Colorful Accent 1" w:uiPriority="52"/>
+    <w:lsdException w:name="Grid Table 1 Light Accent 2" w:uiPriority="46"/>
+    <w:lsdException w:name="Grid Table 2 Accent 2" w:uiPriority="47"/>
+    <w:lsdException w:name="Grid Table 3 Accent 2" w:uiPriority="48"/>
+    <w:lsdException w:name="Grid Table 4 Accent 2" w:uiPriority="49"/>
+    <w:lsdException w:name="Grid Table 5 Dark Accent 2" w:uiPriority="50"/>
+    <w:lsdException w:name="Grid Table 6 Colorful Accent 2" w:uiPriority="51"/>
+    <w:lsdException w:name="Grid Table 7 Colorful Accent 2" w:uiPriority="52"/>
+    <w:lsdException w:name="Grid Table 1 Light Accent 3" w:uiPriority="46"/>
+    <w:lsdException w:name="Grid Table 2 Accent 3" w:uiPriority="47"/>
+    <w:lsdException w:name="Grid Table 3 Accent 3" w:uiPriority="48"/>
+    <w:lsdException w:name="Grid Table 4 Accent 3" w:uiPriority="49"/>
+    <w:lsdException w:name="Grid Table 5 Dark Accent 3" w:uiPriority="50"/>
+    <w:lsdException w:name="Grid Table 6 Colorful Accent 3" w:uiPriority="51"/>
+    <w:lsdException w:name="Grid Table 7 Colorful Accent 3" w:uiPriority="52"/>
+    <w:lsdException w:name="Grid Table 1 Light Accent 4" w:uiPriority="46"/>
+    <w:lsdException w:name="Grid Table 2 Accent 4" w:uiPriority="47"/>
+    <w:lsdException w:name="Grid Table 3 Accent 4" w:uiPriority="48"/>
+    <w:lsdException w:name="Grid Table 4 Accent 4" w:uiPriority="49"/>
+    <w:lsdException w:name="Grid Table 5 Dark Accent 4" w:uiPriority="50"/>
+    <w:lsdException w:name="Grid Table 6 Colorful Accent 4" w:uiPriority="51"/>
+    <w:lsdException w:name="Grid Table 7 Colorful Accent 4" w:uiPriority="52"/>
+    <w:lsdException w:name="Grid Table 1 Light Accent 5" w:uiPriority="46"/>
+    <w:lsdException w:name="Grid Table 2 Accent 5" w:uiPriority="47"/>
+    <w:lsdException w:name="Grid Table 3 Accent 5" w:uiPriority="48"/>
+    <w:lsdException w:name="Grid Table 4 Accent 5" w:uiPriority="49"/>
+    <w:lsdException w:name="Grid Table 5 Dark Accent 5" w:uiPriority="50"/>
+    <w:lsdException w:name="Grid Table 6 Colorful Accent 5" w:uiPriority="51"/>
+    <w:lsdException w:name="Grid Table 7 Colorful Accent 5" w:uiPriority="52"/>
+    <w:lsdException w:name="Grid Table 1 Light Accent 6" w:uiPriority="46"/>
+    <w:lsdException w:name="Grid Table 2 Accent 6" w:uiPriority="47"/>
+    <w:lsdException w:name="Grid Table 3 Accent 6" w:uiPriority="48"/>
+    <w:lsdException w:name="Grid Table 4 Accent 6" w:uiPriority="49"/>
+    <w:lsdException w:name="Grid Table 5 Dark Accent 6" w:uiPriority="50"/>
+    <w:lsdException w:name="Grid Table 6 Colorful Accent 6" w:uiPriority="51"/>
+    <w:lsdException w:name="Grid Table 7 Colorful Accent 6" w:uiPriority="52"/>
+    <w:lsdException w:name="List Table 1 Light" w:uiPriority="46"/>
+    <w:lsdException w:name="List Table 2" w:uiPriority="47"/>
+    <w:lsdException w:name="List Table 3" w:uiPriority="48"/>
+    <w:lsdException w:name="List Table 4" w:uiPriority="49"/>
+    <w:lsdException w:name="List Table 5 Dark" w:uiPriority="50"/>
+    <w:lsdException w:name="List Table 6 Colorful" w:uiPriority="51"/>
+    <w:lsdException w:name="List Table 7 Colorful" w:uiPriority="52"/>
+    <w:lsdException w:name="List Table 1 Light Accent 1" w:uiPriority="46"/>
+    <w:lsdException w:name="List Table 2 Accent 1" w:uiPriority="47"/>
+    <w:lsdException w:name="List Table 3 Accent 1" w:uiPriority="48"/>
+    <w:lsdException w:name="List Table 4 Accent 1" w:uiPriority="49"/>
+    <w:lsdException w:name="List Table 5 Dark Accent 1" w:uiPriority="50"/>
+    <w:lsdException w:name="List Table 6 Colorful Accent 1" w:uiPriority="51"/>
+    <w:lsdException w:name="List Table 7 Colorful Accent 1" w:uiPriority="52"/>
+    <w:lsdException w:name="List Table 1 Light Accent 2" w:uiPriority="46"/>
+    <w:lsdException w:name="List Table 2 Accent 2" w:uiPriority="47"/>
+    <w:lsdException w:name="List Table 3 Accent 2" w:uiPriority="48"/>
+    <w:lsdException w:name="List Table 4 Accent 2" w:uiPriority="49"/>
+    <w:lsdException w:name="List Table 5 Dark Accent 2" w:uiPriority="50"/>
+    <w:lsdException w:name="List Table 6 Colorful Accent 2" w:uiPriority="51"/>
+    <w:lsdException w:name="List Table 7 Colorful Accent 2" w:uiPriority="52"/>
+    <w:lsdException w:name="List Table 1 Light Accent 3" w:uiPriority="46"/>
+    <w:lsdException w:name="List Table 2 Accent 3" w:uiPriority="47"/>
+    <w:lsdException w:name="List Table 3 Accent 3" w:uiPriority="48"/>
+    <w:lsdException w:name="List Table 4 Accent 3" w:uiPriority="49"/>
+    <w:lsdException w:name="List Table 5 Dark Accent 3" w:uiPriority="50"/>
+    <w:lsdException w:name="List Table 6 Colorful Accent 3" w:uiPriority="51"/>
+    <w:lsdException w:name="List Table 7 Colorful Accent 3" w:uiPriority="52"/>
+    <w:lsdException w:name="List Table 1 Light Accent 4" w:uiPriority="46"/>
+    <w:lsdException w:name="List Table 2 Accent 4" w:uiPriority="47"/>
+    <w:lsdException w:name="List Table 3 Accent 4" w:uiPriority="48"/>
+    <w:lsdException w:name="List Table 4 Accent 4" w:uiPriority="49"/>
+    <w:lsdException w:name="List Table 5 Dark Accent 4" w:uiPriority="50"/>
+    <w:lsdException w:name="List Table 6 Colorful Accent 4" w:uiPriority="51"/>
+    <w:lsdException w:name="List Table 7 Colorful Accent 4" w:uiPriority="52"/>
+    <w:lsdException w:name="List Table 1 Light Accent 5" w:uiPriority="46"/>
+    <w:lsdException w:name="List Table 2 Accent 5" w:uiPriority="47"/>
+    <w:lsdException w:name="List Table 3 Accent 5" w:uiPriority="48"/>
+    <w:lsdException w:name="List Table 4 Accent 5" w:uiPriority="49"/>
+    <w:lsdException w:name="List Table 5 Dark Accent 5" w:uiPriority="50"/>
+    <w:lsdException w:name="List Table 6 Colorful Accent 5" w:uiPriority="51"/>
+    <w:lsdException w:name="List Table 7 Colorful Accent 5" w:uiPriority="52"/>
+    <w:lsdException w:name="List Table 1 Light Accent 6" w:uiPriority="46"/>
+    <w:lsdException w:name="List Table 2 Accent 6" w:uiPriority="47"/>
+    <w:lsdException w:name="List Table 3 Accent 6" w:uiPriority="48"/>
+    <w:lsdException w:name="List Table 4 Accent 6" w:uiPriority="49"/>
+    <w:lsdException w:name="List Table 5 Dark Accent 6" w:uiPriority="50"/>
+    <w:lsdException w:name="List Table 6 Colorful Accent 6" w:uiPriority="51"/>
+    <w:lsdException w:name="List Table 7 Colorful Accent 6" w:uiPriority="52"/>
+    <w:lsdException w:name="Mention" w:semiHidden="1" w:unhideWhenUsed="1"/>
+    <w:lsdException w:name="Smart Hyperlink" w:semiHidden="1" w:unhideWhenUsed="1"/>
+    <w:lsdException w:name="Hashtag" w:semiHidden="1" w:unhideWhenUsed="1"/>
+    <w:lsdException w:name="Unresolved Mention" w:semiHidden="1" w:unhideWhenUsed="1"/>
+    <w:lsdException w:name="Smart Link" w:semiHidden="1" w:unhideWhenUsed="1"/>
+  </w:latentStyles>
+  <w:style w:type="paragraph" w:default="1" w:styleId="Normal">
+    <w:name w:val="Normal"/>
+    <w:qFormat/>
+  </w:style>
+  <w:style w:type="paragraph" w:styleId="Heading1">
+    <w:name w:val="heading 1"/>
+    <w:basedOn w:val="Normal"/>
+    <w:next w:val="Normal"/>
+    <w:link w:val="Heading1Char"/>
+    <w:uiPriority w:val="9"/>
+    <w:qFormat/>
+    <w:rsid w:val="007A079A"/>
+    <w:pPr>
+      <w:keepNext/>
+      <w:keepLines/>
+      <w:spacing w:before="240" w:after="0"/>
+      <w:outlineLvl w:val="0"/>
+    </w:pPr>
+    <w:rPr>
+      <w:rFonts w:asciiTheme="majorHAnsi" w:eastAsiaTheme="majorEastAsia" w:hAnsiTheme="majorHAnsi" w:cstheme="majorBidi"/>
+      <w:color w:val="2F5496" w:themeColor="accent1" w:themeShade="BF"/>
+      <w:sz w:val="32"/>
+      <w:szCs w:val="32"/>
+    </w:rPr>
+  </w:style>
+  <w:style w:type="paragraph" w:styleId="Heading2">
+    <w:name w:val="heading 2"/>
+    <w:basedOn w:val="Normal"/>
+    <w:next w:val="Normal"/>
+    <w:link w:val="Heading2Char"/>
+    <w:uiPriority w:val="9"/>
+    <w:unhideWhenUsed/>
+    <w:qFormat/>
+    <w:rsid w:val="007A079A"/>
+    <w:pPr>
+      <w:keepNext/>
+      <w:keepLines/>
+      <w:shd w:val="clear" w:color="auto" w:fill="538135" w:themeFill="accent6" w:themeFillShade="BF"/>
+      <w:spacing w:before="40" w:after="0"/>
+      <w:outlineLvl w:val="1"/>
+    </w:pPr>
+    <w:rPr>
+      <w:rFonts w:ascii="Verdana" w:eastAsiaTheme="majorEastAsia" w:hAnsi="Verdana" w:cstheme="majorBidi"/>
+      <w:b/>
+      <w:color w:val="C5E0B3" w:themeColor="accent6" w:themeTint="66"/>
+      <w:sz w:val="26"/>
+      <w:szCs w:val="26"/>
+      <w:lang w:val="en-US"/>
+    </w:rPr>
+  </w:style>
+  <w:style w:type="paragraph" w:styleId="Heading3">
+    <w:name w:val="heading 3"/>
+    <w:basedOn w:val="Normal"/>
+    <w:next w:val="Normal"/>
+    <w:link w:val="Heading3Char"/>
+    <w:uiPriority w:val="9"/>
+    <w:unhideWhenUsed/>
+    <w:qFormat/>
+    <w:rsid w:val="007A079A"/>
+    <w:pPr>
+      <w:keepNext/>
+      <w:keepLines/>
+      <w:spacing w:before="40" w:after="0"/>
+      <w:outlineLvl w:val="2"/>
+    </w:pPr>
+    <w:rPr>
+      <w:rFonts w:asciiTheme="majorHAnsi" w:eastAsiaTheme="majorEastAsia" w:hAnsiTheme="majorHAnsi" w:cstheme="majorBidi"/>
+      <w:color w:val="1F3763" w:themeColor="accent1" w:themeShade="7F"/>
+      <w:sz w:val="24"/>
+      <w:szCs w:val="24"/>
+      <w:lang w:val="en-US"/>
+    </w:rPr>
+  </w:style>
+  <w:style w:type="paragraph" w:styleId="Heading4">
+    <w:name w:val="heading 4"/>
+    <w:basedOn w:val="Normal"/>
+    <w:next w:val="Normal"/>
+    <w:link w:val="Heading4Char"/>
+    <w:qFormat/>
+    <w:rsid w:val="007A079A"/>
+    <w:pPr>
+      <w:keepNext/>
+      <w:tabs>
+        <w:tab w:val="num" w:pos="864"/>
+      </w:tabs>
+      <w:spacing w:after="0" w:line="240" w:lineRule="auto"/>
+      <w:ind w:left="864" w:hanging="864"/>
+      <w:outlineLvl w:val="3"/>
+    </w:pPr>
+    <w:rPr>
+      <w:rFonts w:eastAsia="Times New Roman" w:cstheme="minorHAnsi"/>
+      <w:b/>
+      <w:i/>
+      <w:noProof/>
+      <w:sz w:val="24"/>
+      <w:lang w:val="en-US"/>
+    </w:rPr>
+  </w:style>
+  <w:style w:type="paragraph" w:styleId="Heading5">
+    <w:name w:val="heading 5"/>
+    <w:basedOn w:val="Normal"/>
+    <w:next w:val="Normal"/>
+    <w:link w:val="Heading5Char"/>
+    <w:qFormat/>
+    <w:rsid w:val="007A079A"/>
+    <w:pPr>
+      <w:keepNext/>
+      <w:tabs>
+        <w:tab w:val="num" w:pos="1008"/>
+      </w:tabs>
+      <w:spacing w:after="0" w:line="240" w:lineRule="auto"/>
+      <w:ind w:left="1008" w:hanging="1008"/>
+      <w:outlineLvl w:val="4"/>
+    </w:pPr>
+    <w:rPr>
+      <w:rFonts w:eastAsia="Times New Roman" w:cstheme="minorHAnsi"/>
+      <w:b/>
+      <w:noProof/>
+      <w:sz w:val="24"/>
+      <w:u w:val="single"/>
+      <w:lang w:val="en-US"/>
+    </w:rPr>
+  </w:style>
+  <w:style w:type="paragraph" w:styleId="Heading6">
+    <w:name w:val="heading 6"/>
+    <w:basedOn w:val="Normal"/>
+    <w:next w:val="Normal"/>
+    <w:link w:val="Heading6Char"/>
+    <w:qFormat/>
+    <w:rsid w:val="007A079A"/>
+    <w:pPr>
+      <w:tabs>
+        <w:tab w:val="num" w:pos="1152"/>
+      </w:tabs>
+      <w:spacing w:before="240" w:after="60" w:line="240" w:lineRule="auto"/>
+      <w:ind w:left="1152" w:hanging="1152"/>
+      <w:outlineLvl w:val="5"/>
+    </w:pPr>
+    <w:rPr>
+      <w:rFonts w:eastAsia="Times New Roman" w:cstheme="minorHAnsi"/>
+      <w:b/>
+      <w:bCs/>
+      <w:noProof/>
+      <w:lang w:val="en-US"/>
+    </w:rPr>
+  </w:style>
+  <w:style w:type="paragraph" w:styleId="Heading7">
+    <w:name w:val="heading 7"/>
+    <w:basedOn w:val="Normal"/>
+    <w:next w:val="Normal"/>
+    <w:link w:val="Heading7Char"/>
+    <w:qFormat/>
+    <w:rsid w:val="007A079A"/>
+    <w:pPr>
+      <w:tabs>
+        <w:tab w:val="num" w:pos="1296"/>
+      </w:tabs>
+      <w:spacing w:before="240" w:after="60" w:line="240" w:lineRule="auto"/>
+      <w:ind w:left="1296" w:hanging="1296"/>
+      <w:outlineLvl w:val="6"/>
+    </w:pPr>
+    <w:rPr>
+      <w:rFonts w:eastAsia="Times New Roman" w:cstheme="minorHAnsi"/>
+      <w:noProof/>
+      <w:sz w:val="24"/>
+      <w:szCs w:val="24"/>
+      <w:lang w:val="en-US"/>
+    </w:rPr>
+  </w:style>
+  <w:style w:type="paragraph" w:styleId="Heading8">
+    <w:name w:val="heading 8"/>
+    <w:basedOn w:val="Normal"/>
+    <w:next w:val="Normal"/>
+    <w:link w:val="Heading8Char"/>
+    <w:qFormat/>
+    <w:rsid w:val="007A079A"/>
+    <w:pPr>
+      <w:tabs>
+        <w:tab w:val="num" w:pos="1440"/>
+      </w:tabs>
+      <w:spacing w:before="240" w:after="60" w:line="240" w:lineRule="auto"/>
+      <w:ind w:left="1440" w:hanging="1440"/>
+      <w:outlineLvl w:val="7"/>
+    </w:pPr>
+    <w:rPr>
+      <w:rFonts w:eastAsia="Times New Roman" w:cstheme="minorHAnsi"/>
+      <w:i/>
+      <w:iCs/>
+      <w:noProof/>
+      <w:sz w:val="24"/>
+      <w:szCs w:val="24"/>
+      <w:lang w:val="en-US"/>
+    </w:rPr>
+  </w:style>
+  <w:style w:type="paragraph" w:styleId="Heading9">
+    <w:name w:val="heading 9"/>
+    <w:basedOn w:val="Normal"/>
+    <w:next w:val="Normal"/>
+    <w:link w:val="Heading9Char"/>
+    <w:qFormat/>
+    <w:rsid w:val="007A079A"/>
+    <w:pPr>
+      <w:tabs>
+        <w:tab w:val="num" w:pos="1584"/>
+      </w:tabs>
+      <w:spacing w:before="240" w:after="60" w:line="240" w:lineRule="auto"/>
+      <w:ind w:left="1584" w:hanging="1584"/>
+      <w:outlineLvl w:val="8"/>
+    </w:pPr>
+    <w:rPr>
+      <w:rFonts w:ascii="Arial" w:eastAsia="Times New Roman" w:hAnsi="Arial" w:cs="Arial"/>
+      <w:noProof/>
+      <w:lang w:val="en-US"/>
+    </w:rPr>
+  </w:style>
+  <w:style w:type="character" w:default="1" w:styleId="DefaultParagraphFont">
+    <w:name w:val="Default Paragraph Font"/>
+    <w:uiPriority w:val="1"/>
+    <w:semiHidden/>
+    <w:unhideWhenUsed/>
+  </w:style>
+  <w:style w:type="table" w:default="1" w:styleId="TableNormal">
+    <w:name w:val="Normal Table"/>
+    <w:uiPriority w:val="99"/>
+    <w:semiHidden/>
+    <w:unhideWhenUsed/>
+    <w:tblPr>
+      <w:tblInd w:w="0" w:type="dxa"/>
+      <w:tblCellMar>
+        <w:top w:w="0" w:type="dxa"/>
+        <w:left w:w="108" w:type="dxa"/>
+        <w:bottom w:w="0" w:type="dxa"/>
+        <w:right w:w="108" w:type="dxa"/>
+      </w:tblCellMar>
+    </w:tblPr>
+  </w:style>
+  <w:style w:type="numbering" w:default="1" w:styleId="NoList">
+    <w:name w:val="No List"/>
+    <w:uiPriority w:val="99"/>
+    <w:semiHidden/>
+    <w:unhideWhenUsed/>
+  </w:style>
+  <w:style w:type="character" w:customStyle="1" w:styleId="Heading1Char">
+    <w:name w:val="Heading 1 Char"/>
+    <w:basedOn w:val="DefaultParagraphFont"/>
+    <w:link w:val="Heading1"/>
+    <w:uiPriority w:val="9"/>
+    <w:rsid w:val="007A079A"/>
+    <w:rPr>
+      <w:rFonts w:asciiTheme="majorHAnsi" w:eastAsiaTheme="majorEastAsia" w:hAnsiTheme="majorHAnsi" w:cstheme="majorBidi"/>
+      <w:color w:val="2F5496" w:themeColor="accent1" w:themeShade="BF"/>
+      <w:sz w:val="32"/>
+      <w:szCs w:val="32"/>
+    </w:rPr>
+  </w:style>
+  <w:style w:type="character" w:customStyle="1" w:styleId="Heading2Char">
+    <w:name w:val="Heading 2 Char"/>
+    <w:basedOn w:val="DefaultParagraphFont"/>
+    <w:link w:val="Heading2"/>
+    <w:uiPriority w:val="9"/>
+    <w:rsid w:val="007A079A"/>
+    <w:rPr>
+      <w:rFonts w:ascii="Verdana" w:eastAsiaTheme="majorEastAsia" w:hAnsi="Verdana" w:cstheme="majorBidi"/>
+      <w:b/>
+      <w:color w:val="C5E0B3" w:themeColor="accent6" w:themeTint="66"/>
+      <w:sz w:val="26"/>
+      <w:szCs w:val="26"/>
+      <w:shd w:val="clear" w:color="auto" w:fill="538135" w:themeFill="accent6" w:themeFillShade="BF"/>
+      <w:lang w:val="en-US"/>
+    </w:rPr>
+  </w:style>
+  <w:style w:type="paragraph" w:styleId="NoSpacing">
+    <w:name w:val="No Spacing"/>
+    <w:link w:val="NoSpacingChar"/>
+    <w:uiPriority w:val="1"/>
+    <w:qFormat/>
+    <w:rsid w:val="007A079A"/>
+    <w:pPr>
+      <w:spacing w:after="0" w:line="240" w:lineRule="auto"/>
+    </w:pPr>
+    <w:rPr>
+      <w:color w:val="44546A" w:themeColor="text2"/>
+      <w:sz w:val="20"/>
+      <w:szCs w:val="20"/>
+      <w:lang w:val="en-US"/>
+    </w:rPr>
+  </w:style>
+  <w:style w:type="paragraph" w:styleId="TOCHeading">
+    <w:name w:val="TOC Heading"/>
+    <w:basedOn w:val="Heading1"/>
+    <w:next w:val="Normal"/>
+    <w:uiPriority w:val="39"/>
+    <w:unhideWhenUsed/>
+    <w:qFormat/>
+    <w:rsid w:val="007A079A"/>
+    <w:pPr>
+      <w:shd w:val="clear" w:color="auto" w:fill="262626" w:themeFill="text1" w:themeFillTint="D9"/>
+      <w:spacing w:before="0"/>
+      <w:outlineLvl w:val="9"/>
+    </w:pPr>
+    <w:rPr>
+      <w:rFonts w:ascii="Arial Narrow" w:hAnsi="Arial Narrow"/>
+      <w:bCs/>
+      <w:caps/>
+      <w:color w:val="E7E6E6" w:themeColor="background2"/>
+      <w:lang w:val="en-US"/>
+      <w14:textOutline w14:w="9525" w14:cap="rnd" w14:cmpd="sng" w14:algn="ctr">
+        <w14:solidFill>
+          <w14:srgbClr w14:val="00B050"/>
+        </w14:solidFill>
+        <w14:prstDash w14:val="solid"/>
+        <w14:bevel/>
+      </w14:textOutline>
+    </w:rPr>
+  </w:style>
+  <w:style w:type="paragraph" w:styleId="Header">
+    <w:name w:val="header"/>
+    <w:basedOn w:val="Normal"/>
+    <w:link w:val="HeaderChar"/>
+    <w:uiPriority w:val="99"/>
+    <w:unhideWhenUsed/>
+    <w:rsid w:val="007A079A"/>
+    <w:pPr>
+      <w:tabs>
+        <w:tab w:val="center" w:pos="4513"/>
+        <w:tab w:val="right" w:pos="9026"/>
+      </w:tabs>
+      <w:spacing w:after="0" w:line="240" w:lineRule="auto"/>
+    </w:pPr>
+    <w:rPr>
+      <w:rFonts w:ascii="Verdana" w:hAnsi="Verdana"/>
+      <w:color w:val="A5A5A5" w:themeColor="accent3"/>
+    </w:rPr>
+  </w:style>
+  <w:style w:type="character" w:customStyle="1" w:styleId="HeaderChar">
+    <w:name w:val="Header Char"/>
+    <w:basedOn w:val="DefaultParagraphFont"/>
+    <w:link w:val="Header"/>
+    <w:uiPriority w:val="99"/>
+    <w:rsid w:val="007A079A"/>
+    <w:rPr>
+      <w:rFonts w:ascii="Verdana" w:hAnsi="Verdana"/>
+      <w:color w:val="A5A5A5" w:themeColor="accent3"/>
+    </w:rPr>
+  </w:style>
+  <w:style w:type="paragraph" w:styleId="Footer">
+    <w:name w:val="footer"/>
+    <w:basedOn w:val="Normal"/>
+    <w:link w:val="FooterChar"/>
+    <w:uiPriority w:val="99"/>
+    <w:unhideWhenUsed/>
+    <w:rsid w:val="007A079A"/>
+    <w:pPr>
+      <w:tabs>
+        <w:tab w:val="center" w:pos="4513"/>
+        <w:tab w:val="right" w:pos="9026"/>
+      </w:tabs>
+      <w:spacing w:after="0" w:line="240" w:lineRule="auto"/>
+    </w:pPr>
+    <w:rPr>
+      <w:rFonts w:ascii="Verdana" w:hAnsi="Verdana"/>
+      <w:color w:val="A5A5A5" w:themeColor="accent3"/>
+    </w:rPr>
+  </w:style>
+  <w:style w:type="character" w:customStyle="1" w:styleId="FooterChar">
+    <w:name w:val="Footer Char"/>
+    <w:basedOn w:val="DefaultParagraphFont"/>
+    <w:link w:val="Footer"/>
+    <w:uiPriority w:val="99"/>
+    <w:rsid w:val="007A079A"/>
+    <w:rPr>
+      <w:rFonts w:ascii="Verdana" w:hAnsi="Verdana"/>
+      <w:color w:val="A5A5A5" w:themeColor="accent3"/>
+    </w:rPr>
+  </w:style>
+  <w:style w:type="paragraph" w:styleId="TOC1">
+    <w:name w:val="toc 1"/>
+    <w:basedOn w:val="Normal"/>
+    <w:next w:val="Normal"/>
+    <w:autoRedefine/>
+    <w:uiPriority w:val="39"/>
+    <w:unhideWhenUsed/>
+    <w:rsid w:val="007A079A"/>
+    <w:pPr>
+      <w:spacing w:after="100"/>
+    </w:pPr>
+    <w:rPr>
+      <w:rFonts w:ascii="Verdana" w:hAnsi="Verdana"/>
+      <w:color w:val="A5A5A5" w:themeColor="accent3"/>
+    </w:rPr>
+  </w:style>
+  <w:style w:type="character" w:styleId="Hyperlink">
+    <w:name w:val="Hyperlink"/>
+    <w:basedOn w:val="DefaultParagraphFont"/>
+    <w:uiPriority w:val="99"/>
+    <w:unhideWhenUsed/>
+    <w:rsid w:val="007A079A"/>
+    <w:rPr>
+      <w:color w:val="0563C1" w:themeColor="hyperlink"/>
+      <w:u w:val="single"/>
+    </w:rPr>
+  </w:style>
+  <w:style w:type="paragraph" w:styleId="Bibliography">
+    <w:name w:val="Bibliography"/>
+    <w:basedOn w:val="Normal"/>
+    <w:next w:val="Normal"/>
+    <w:uiPriority w:val="37"/>
+    <w:unhideWhenUsed/>
+    <w:rsid w:val="007A079A"/>
+    <w:rPr>
+      <w:rFonts w:ascii="Verdana" w:hAnsi="Verdana"/>
+      <w:color w:val="A5A5A5" w:themeColor="accent3"/>
+    </w:rPr>
+  </w:style>
+  <w:style w:type="paragraph" w:styleId="ListParagraph">
+    <w:name w:val="List Paragraph"/>
+    <w:basedOn w:val="Normal"/>
+    <w:uiPriority w:val="34"/>
+    <w:qFormat/>
+    <w:rsid w:val="007A079A"/>
+    <w:pPr>
+      <w:ind w:left="720"/>
+      <w:contextualSpacing/>
+    </w:pPr>
+    <w:rPr>
+      <w:rFonts w:ascii="Verdana" w:hAnsi="Verdana"/>
+      <w:color w:val="A5A5A5" w:themeColor="accent3"/>
+    </w:rPr>
+  </w:style>
+  <w:style w:type="paragraph" w:styleId="TOC2">
+    <w:name w:val="toc 2"/>
+    <w:basedOn w:val="Normal"/>
+    <w:next w:val="Normal"/>
+    <w:autoRedefine/>
+    <w:uiPriority w:val="39"/>
+    <w:unhideWhenUsed/>
+    <w:rsid w:val="007A079A"/>
+    <w:pPr>
+      <w:spacing w:after="100"/>
+      <w:ind w:left="220"/>
+    </w:pPr>
+    <w:rPr>
+      <w:rFonts w:ascii="Verdana" w:hAnsi="Verdana"/>
+      <w:color w:val="A5A5A5" w:themeColor="accent3"/>
+    </w:rPr>
+  </w:style>
+  <w:style w:type="character" w:customStyle="1" w:styleId="NoSpacingChar">
+    <w:name w:val="No Spacing Char"/>
+    <w:basedOn w:val="DefaultParagraphFont"/>
+    <w:link w:val="NoSpacing"/>
+    <w:uiPriority w:val="1"/>
+    <w:rsid w:val="007A079A"/>
+    <w:rPr>
+      <w:color w:val="44546A" w:themeColor="text2"/>
+      <w:sz w:val="20"/>
+      <w:szCs w:val="20"/>
+      <w:lang w:val="en-US"/>
+    </w:rPr>
+  </w:style>
+  <w:style w:type="character" w:customStyle="1" w:styleId="Heading3Char">
+    <w:name w:val="Heading 3 Char"/>
+    <w:basedOn w:val="DefaultParagraphFont"/>
+    <w:link w:val="Heading3"/>
+    <w:uiPriority w:val="9"/>
+    <w:rsid w:val="007A079A"/>
+    <w:rPr>
+      <w:rFonts w:asciiTheme="majorHAnsi" w:eastAsiaTheme="majorEastAsia" w:hAnsiTheme="majorHAnsi" w:cstheme="majorBidi"/>
+      <w:color w:val="1F3763" w:themeColor="accent1" w:themeShade="7F"/>
+      <w:sz w:val="24"/>
+      <w:szCs w:val="24"/>
+      <w:lang w:val="en-US"/>
+    </w:rPr>
+  </w:style>
+  <w:style w:type="character" w:customStyle="1" w:styleId="Heading4Char">
+    <w:name w:val="Heading 4 Char"/>
+    <w:basedOn w:val="DefaultParagraphFont"/>
+    <w:link w:val="Heading4"/>
+    <w:rsid w:val="007A079A"/>
+    <w:rPr>
+      <w:rFonts w:eastAsia="Times New Roman" w:cstheme="minorHAnsi"/>
+      <w:b/>
+      <w:i/>
+      <w:noProof/>
+      <w:sz w:val="24"/>
+      <w:lang w:val="en-US"/>
+    </w:rPr>
+  </w:style>
+  <w:style w:type="character" w:customStyle="1" w:styleId="Heading5Char">
+    <w:name w:val="Heading 5 Char"/>
+    <w:basedOn w:val="DefaultParagraphFont"/>
+    <w:link w:val="Heading5"/>
+    <w:rsid w:val="007A079A"/>
+    <w:rPr>
+      <w:rFonts w:eastAsia="Times New Roman" w:cstheme="minorHAnsi"/>
+      <w:b/>
+      <w:noProof/>
+      <w:sz w:val="24"/>
+      <w:u w:val="single"/>
+      <w:lang w:val="en-US"/>
+    </w:rPr>
+  </w:style>
+  <w:style w:type="character" w:customStyle="1" w:styleId="Heading6Char">
+    <w:name w:val="Heading 6 Char"/>
+    <w:basedOn w:val="DefaultParagraphFont"/>
+    <w:link w:val="Heading6"/>
+    <w:rsid w:val="007A079A"/>
+    <w:rPr>
+      <w:rFonts w:eastAsia="Times New Roman" w:cstheme="minorHAnsi"/>
+      <w:b/>
+      <w:bCs/>
+      <w:noProof/>
+      <w:lang w:val="en-US"/>
+    </w:rPr>
+  </w:style>
+  <w:style w:type="character" w:customStyle="1" w:styleId="Heading7Char">
+    <w:name w:val="Heading 7 Char"/>
+    <w:basedOn w:val="DefaultParagraphFont"/>
+    <w:link w:val="Heading7"/>
+    <w:rsid w:val="007A079A"/>
+    <w:rPr>
+      <w:rFonts w:eastAsia="Times New Roman" w:cstheme="minorHAnsi"/>
+      <w:noProof/>
+      <w:sz w:val="24"/>
+      <w:szCs w:val="24"/>
+      <w:lang w:val="en-US"/>
+    </w:rPr>
+  </w:style>
+  <w:style w:type="character" w:customStyle="1" w:styleId="Heading8Char">
+    <w:name w:val="Heading 8 Char"/>
+    <w:basedOn w:val="DefaultParagraphFont"/>
+    <w:link w:val="Heading8"/>
+    <w:rsid w:val="007A079A"/>
+    <w:rPr>
+      <w:rFonts w:eastAsia="Times New Roman" w:cstheme="minorHAnsi"/>
+      <w:i/>
+      <w:iCs/>
+      <w:noProof/>
+      <w:sz w:val="24"/>
+      <w:szCs w:val="24"/>
+      <w:lang w:val="en-US"/>
+    </w:rPr>
+  </w:style>
+  <w:style w:type="character" w:customStyle="1" w:styleId="Heading9Char">
+    <w:name w:val="Heading 9 Char"/>
+    <w:basedOn w:val="DefaultParagraphFont"/>
+    <w:link w:val="Heading9"/>
+    <w:rsid w:val="007A079A"/>
+    <w:rPr>
+      <w:rFonts w:ascii="Arial" w:eastAsia="Times New Roman" w:hAnsi="Arial" w:cs="Arial"/>
+      <w:noProof/>
+      <w:lang w:val="en-US"/>
+    </w:rPr>
+  </w:style>
+  <w:style w:type="character" w:styleId="IntenseReference">
+    <w:name w:val="Intense Reference"/>
+    <w:basedOn w:val="DefaultParagraphFont"/>
+    <w:uiPriority w:val="32"/>
+    <w:qFormat/>
+    <w:rsid w:val="007A079A"/>
+    <w:rPr>
+      <w:b/>
+      <w:bCs/>
+      <w:smallCaps/>
+      <w:color w:val="4472C4" w:themeColor="accent1"/>
+      <w:spacing w:val="5"/>
+    </w:rPr>
+  </w:style>
+  <w:style w:type="character" w:styleId="IntenseEmphasis">
+    <w:name w:val="Intense Emphasis"/>
+    <w:basedOn w:val="DefaultParagraphFont"/>
+    <w:uiPriority w:val="21"/>
+    <w:qFormat/>
+    <w:rsid w:val="007A079A"/>
+    <w:rPr>
+      <w:i/>
+      <w:iCs/>
+      <w:color w:val="4472C4" w:themeColor="accent1"/>
+    </w:rPr>
+  </w:style>
+  <w:style w:type="table" w:styleId="TableGrid">
+    <w:name w:val="Table Grid"/>
+    <w:basedOn w:val="TableNormal"/>
+    <w:uiPriority w:val="39"/>
+    <w:rsid w:val="007A079A"/>
+    <w:pPr>
+      <w:spacing w:after="0" w:line="240" w:lineRule="auto"/>
+    </w:pPr>
+    <w:rPr>
+      <w:lang w:val="en-US"/>
+    </w:rPr>
+    <w:tblPr>
+      <w:tblBorders>
+        <w:top w:val="single" w:sz="4" w:space="0" w:color="auto"/>
+        <w:left w:val="single" w:sz="4" w:space="0" w:color="auto"/>
+        <w:bottom w:val="single" w:sz="4" w:space="0" w:color="auto"/>
+        <w:right w:val="single" w:sz="4" w:space="0" w:color="auto"/>
+        <w:insideH w:val="single" w:sz="4" w:space="0" w:color="auto"/>
+        <w:insideV w:val="single" w:sz="4" w:space="0" w:color="auto"/>
+      </w:tblBorders>
+    </w:tblPr>
+  </w:style>
+  <w:style w:type="character" w:styleId="UnresolvedMention">
+    <w:name w:val="Unresolved Mention"/>
+    <w:basedOn w:val="DefaultParagraphFont"/>
+    <w:uiPriority w:val="99"/>
+    <w:semiHidden/>
+    <w:unhideWhenUsed/>
+    <w:rsid w:val="007A079A"/>
+    <w:rPr>
+      <w:color w:val="605E5C"/>
+      <w:shd w:val="clear" w:color="auto" w:fill="E1DFDD"/>
+    </w:rPr>
+  </w:style>
+  <w:style w:type="table" w:styleId="ListTable3-Accent1">
+    <w:name w:val="List Table 3 Accent 1"/>
+    <w:basedOn w:val="TableNormal"/>
+    <w:uiPriority w:val="48"/>
+    <w:rsid w:val="007A079A"/>
+    <w:pPr>
+      <w:spacing w:after="0" w:line="240" w:lineRule="auto"/>
+    </w:pPr>
+    <w:rPr>
+      <w:lang w:val="en-US"/>
+    </w:rPr>
+    <w:tblPr>
+      <w:tblStyleRowBandSize w:val="1"/>
+      <w:tblStyleColBandSize w:val="1"/>
+      <w:tblBorders>
+        <w:top w:val="single" w:sz="4" w:space="0" w:color="4472C4" w:themeColor="accent1"/>
+        <w:left w:val="single" w:sz="4" w:space="0" w:color="4472C4" w:themeColor="accent1"/>
+        <w:bottom w:val="single" w:sz="4" w:space="0" w:color="4472C4" w:themeColor="accent1"/>
+        <w:right w:val="single" w:sz="4" w:space="0" w:color="4472C4" w:themeColor="accent1"/>
+      </w:tblBorders>
+    </w:tblPr>
+    <w:tblStylePr w:type="firstRow">
+      <w:rPr>
+        <w:b/>
+        <w:bCs/>
+        <w:color w:val="FFFFFF" w:themeColor="background1"/>
+      </w:rPr>
+      <w:tblPr/>
+      <w:tcPr>
+        <w:shd w:val="clear" w:color="auto" w:fill="4472C4" w:themeFill="accent1"/>
+      </w:tcPr>
+    </w:tblStylePr>
+    <w:tblStylePr w:type="lastRow">
+      <w:rPr>
+        <w:b/>
+        <w:bCs/>
+      </w:rPr>
+      <w:tblPr/>
+      <w:tcPr>
+        <w:tcBorders>
+          <w:top w:val="double" w:sz="4" w:space="0" w:color="4472C4" w:themeColor="accent1"/>
+        </w:tcBorders>
+        <w:shd w:val="clear" w:color="auto" w:fill="FFFFFF" w:themeFill="background1"/>
+      </w:tcPr>
+    </w:tblStylePr>
+    <w:tblStylePr w:type="firstCol">
+      <w:rPr>
+        <w:b/>
+        <w:bCs/>
+      </w:rPr>
+      <w:tblPr/>
+      <w:tcPr>
+        <w:tcBorders>
+          <w:right w:val="nil"/>
+        </w:tcBorders>
+        <w:shd w:val="clear" w:color="auto" w:fill="FFFFFF" w:themeFill="background1"/>
+      </w:tcPr>
+    </w:tblStylePr>
+    <w:tblStylePr w:type="lastCol">
+      <w:rPr>
+        <w:b/>
+        <w:bCs/>
+      </w:rPr>
+      <w:tblPr/>
+      <w:tcPr>
+        <w:tcBorders>
+          <w:left w:val="nil"/>
+        </w:tcBorders>
+        <w:shd w:val="clear" w:color="auto" w:fill="FFFFFF" w:themeFill="background1"/>
+      </w:tcPr>
+    </w:tblStylePr>
+    <w:tblStylePr w:type="band1Vert">
+      <w:tblPr/>
+      <w:tcPr>
+        <w:tcBorders>
+          <w:left w:val="single" w:sz="4" w:space="0" w:color="4472C4" w:themeColor="accent1"/>
+          <w:right w:val="single" w:sz="4" w:space="0" w:color="4472C4" w:themeColor="accent1"/>
+        </w:tcBorders>
+      </w:tcPr>
+    </w:tblStylePr>
+    <w:tblStylePr w:type="band1Horz">
+      <w:tblPr/>
+      <w:tcPr>
+        <w:tcBorders>
+          <w:top w:val="single" w:sz="4" w:space="0" w:color="4472C4" w:themeColor="accent1"/>
+          <w:bottom w:val="single" w:sz="4" w:space="0" w:color="4472C4" w:themeColor="accent1"/>
+          <w:insideH w:val="nil"/>
+        </w:tcBorders>
+      </w:tcPr>
+    </w:tblStylePr>
+    <w:tblStylePr w:type="neCell">
+      <w:tblPr/>
+      <w:tcPr>
+        <w:tcBorders>
+          <w:left w:val="nil"/>
+          <w:bottom w:val="nil"/>
+        </w:tcBorders>
+      </w:tcPr>
+    </w:tblStylePr>
+    <w:tblStylePr w:type="nwCell">
+      <w:tblPr/>
+      <w:tcPr>
+        <w:tcBorders>
+          <w:bottom w:val="nil"/>
+          <w:right w:val="nil"/>
+        </w:tcBorders>
+      </w:tcPr>
+    </w:tblStylePr>
+    <w:tblStylePr w:type="seCell">
+      <w:tblPr/>
+      <w:tcPr>
+        <w:tcBorders>
+          <w:top w:val="double" w:sz="4" w:space="0" w:color="4472C4" w:themeColor="accent1"/>
+          <w:left w:val="nil"/>
+        </w:tcBorders>
+      </w:tcPr>
+    </w:tblStylePr>
+    <w:tblStylePr w:type="swCell">
+      <w:tblPr/>
+      <w:tcPr>
+        <w:tcBorders>
+          <w:top w:val="double" w:sz="4" w:space="0" w:color="4472C4" w:themeColor="accent1"/>
+          <w:right w:val="nil"/>
+        </w:tcBorders>
+      </w:tcPr>
+    </w:tblStylePr>
+  </w:style>
+  <w:style w:type="table" w:styleId="GridTable4-Accent1">
+    <w:name w:val="Grid Table 4 Accent 1"/>
+    <w:basedOn w:val="TableNormal"/>
+    <w:uiPriority w:val="49"/>
+    <w:rsid w:val="007A079A"/>
+    <w:pPr>
+      <w:spacing w:after="0" w:line="240" w:lineRule="auto"/>
+    </w:pPr>
+    <w:rPr>
+      <w:lang w:val="en-US"/>
+    </w:rPr>
+    <w:tblPr>
+      <w:tblStyleRowBandSize w:val="1"/>
+      <w:tblStyleColBandSize w:val="1"/>
+      <w:tblBorders>
+        <w:top w:val="single" w:sz="4" w:space="0" w:color="8EAADB" w:themeColor="accent1" w:themeTint="99"/>
+        <w:left w:val="single" w:sz="4" w:space="0" w:color="8EAADB" w:themeColor="accent1" w:themeTint="99"/>
+        <w:bottom w:val="single" w:sz="4" w:space="0" w:color="8EAADB" w:themeColor="accent1" w:themeTint="99"/>
+        <w:right w:val="single" w:sz="4" w:space="0" w:color="8EAADB" w:themeColor="accent1" w:themeTint="99"/>
+        <w:insideH w:val="single" w:sz="4" w:space="0" w:color="8EAADB" w:themeColor="accent1" w:themeTint="99"/>
+        <w:insideV w:val="single" w:sz="4" w:space="0" w:color="8EAADB" w:themeColor="accent1" w:themeTint="99"/>
+      </w:tblBorders>
+    </w:tblPr>
+    <w:tblStylePr w:type="firstRow">
+      <w:rPr>
+        <w:b/>
+        <w:bCs/>
+        <w:color w:val="FFFFFF" w:themeColor="background1"/>
+      </w:rPr>
+      <w:tblPr/>
+      <w:tcPr>
+        <w:tcBorders>
+          <w:top w:val="single" w:sz="4" w:space="0" w:color="4472C4" w:themeColor="accent1"/>
+          <w:left w:val="single" w:sz="4" w:space="0" w:color="4472C4" w:themeColor="accent1"/>
+          <w:bottom w:val="single" w:sz="4" w:space="0" w:color="4472C4" w:themeColor="accent1"/>
+          <w:right w:val="single" w:sz="4" w:space="0" w:color="4472C4" w:themeColor="accent1"/>
+          <w:insideH w:val="nil"/>
+          <w:insideV w:val="nil"/>
+        </w:tcBorders>
+        <w:shd w:val="clear" w:color="auto" w:fill="4472C4" w:themeFill="accent1"/>
+      </w:tcPr>
+    </w:tblStylePr>
+    <w:tblStylePr w:type="lastRow">
+      <w:rPr>
+        <w:b/>
+        <w:bCs/>
+      </w:rPr>
+      <w:tblPr/>
+      <w:tcPr>
+        <w:tcBorders>
+          <w:top w:val="double" w:sz="4" w:space="0" w:color="4472C4" w:themeColor="accent1"/>
+        </w:tcBorders>
+      </w:tcPr>
+    </w:tblStylePr>
+    <w:tblStylePr w:type="firstCol">
+      <w:rPr>
+        <w:b/>
+        <w:bCs/>
+      </w:rPr>
+    </w:tblStylePr>
+    <w:tblStylePr w:type="lastCol">
+      <w:rPr>
+        <w:b/>
+        <w:bCs/>
+      </w:rPr>
+    </w:tblStylePr>
+    <w:tblStylePr w:type="band1Vert">
+      <w:tblPr/>
+      <w:tcPr>
+        <w:shd w:val="clear" w:color="auto" w:fill="D9E2F3" w:themeFill="accent1" w:themeFillTint="33"/>
+      </w:tcPr>
+    </w:tblStylePr>
+    <w:tblStylePr w:type="band1Horz">
+      <w:tblPr/>
+      <w:tcPr>
+        <w:shd w:val="clear" w:color="auto" w:fill="D9E2F3" w:themeFill="accent1" w:themeFillTint="33"/>
+      </w:tcPr>
+    </w:tblStylePr>
+  </w:style>
+  <w:style w:type="table" w:styleId="GridTable1Light-Accent1">
+    <w:name w:val="Grid Table 1 Light Accent 1"/>
+    <w:basedOn w:val="TableNormal"/>
+    <w:uiPriority w:val="46"/>
+    <w:rsid w:val="007A079A"/>
+    <w:pPr>
+      <w:spacing w:after="0" w:line="240" w:lineRule="auto"/>
+    </w:pPr>
+    <w:rPr>
+      <w:lang w:val="en-US"/>
+    </w:rPr>
+    <w:tblPr>
+      <w:tblStyleRowBandSize w:val="1"/>
+      <w:tblStyleColBandSize w:val="1"/>
+      <w:tblBorders>
+        <w:top w:val="single" w:sz="4" w:space="0" w:color="B4C6E7" w:themeColor="accent1" w:themeTint="66"/>
+        <w:left w:val="single" w:sz="4" w:space="0" w:color="B4C6E7" w:themeColor="accent1" w:themeTint="66"/>
+        <w:bottom w:val="single" w:sz="4" w:space="0" w:color="B4C6E7" w:themeColor="accent1" w:themeTint="66"/>
+        <w:right w:val="single" w:sz="4" w:space="0" w:color="B4C6E7" w:themeColor="accent1" w:themeTint="66"/>
+        <w:insideH w:val="single" w:sz="4" w:space="0" w:color="B4C6E7" w:themeColor="accent1" w:themeTint="66"/>
+        <w:insideV w:val="single" w:sz="4" w:space="0" w:color="B4C6E7" w:themeColor="accent1" w:themeTint="66"/>
+      </w:tblBorders>
+    </w:tblPr>
+    <w:tblStylePr w:type="firstRow">
+      <w:rPr>
+        <w:b/>
+        <w:bCs/>
+      </w:rPr>
+      <w:tblPr/>
+      <w:tcPr>
+        <w:tcBorders>
+          <w:bottom w:val="single" w:sz="12" w:space="0" w:color="8EAADB" w:themeColor="accent1" w:themeTint="99"/>
+        </w:tcBorders>
+      </w:tcPr>
+    </w:tblStylePr>
+    <w:tblStylePr w:type="lastRow">
+      <w:rPr>
+        <w:b/>
+        <w:bCs/>
+      </w:rPr>
+      <w:tblPr/>
+      <w:tcPr>
+        <w:tcBorders>
+          <w:top w:val="double" w:sz="2" w:space="0" w:color="8EAADB" w:themeColor="accent1" w:themeTint="99"/>
+        </w:tcBorders>
+      </w:tcPr>
+    </w:tblStylePr>
+    <w:tblStylePr w:type="firstCol">
+      <w:rPr>
+        <w:b/>
+        <w:bCs/>
+      </w:rPr>
+    </w:tblStylePr>
+    <w:tblStylePr w:type="lastCol">
+      <w:rPr>
+        <w:b/>
+        <w:bCs/>
+      </w:rPr>
+    </w:tblStylePr>
+  </w:style>
+  <w:style w:type="table" w:styleId="GridTable2-Accent1">
+    <w:name w:val="Grid Table 2 Accent 1"/>
+    <w:basedOn w:val="TableNormal"/>
+    <w:uiPriority w:val="47"/>
+    <w:rsid w:val="007A079A"/>
+    <w:pPr>
+      <w:spacing w:after="0" w:line="240" w:lineRule="auto"/>
+    </w:pPr>
+    <w:rPr>
+      <w:lang w:val="en-US"/>
+    </w:rPr>
+    <w:tblPr>
+      <w:tblStyleRowBandSize w:val="1"/>
+      <w:tblStyleColBandSize w:val="1"/>
+      <w:tblBorders>
+        <w:top w:val="single" w:sz="2" w:space="0" w:color="8EAADB" w:themeColor="accent1" w:themeTint="99"/>
+        <w:bottom w:val="single" w:sz="2" w:space="0" w:color="8EAADB" w:themeColor="accent1" w:themeTint="99"/>
+        <w:insideH w:val="single" w:sz="2" w:space="0" w:color="8EAADB" w:themeColor="accent1" w:themeTint="99"/>
+        <w:insideV w:val="single" w:sz="2" w:space="0" w:color="8EAADB" w:themeColor="accent1" w:themeTint="99"/>
+      </w:tblBorders>
+    </w:tblPr>
+    <w:tblStylePr w:type="firstRow">
+      <w:rPr>
+        <w:b/>
+        <w:bCs/>
+      </w:rPr>
+      <w:tblPr/>
+      <w:tcPr>
+        <w:tcBorders>
+          <w:top w:val="nil"/>
+          <w:bottom w:val="single" w:sz="12" w:space="0" w:color="8EAADB" w:themeColor="accent1" w:themeTint="99"/>
+          <w:insideH w:val="nil"/>
+          <w:insideV w:val="nil"/>
+        </w:tcBorders>
+        <w:shd w:val="clear" w:color="auto" w:fill="FFFFFF" w:themeFill="background1"/>
+      </w:tcPr>
+    </w:tblStylePr>
+    <w:tblStylePr w:type="lastRow">
+      <w:rPr>
+        <w:b/>
+        <w:bCs/>
+      </w:rPr>
+      <w:tblPr/>
+      <w:tcPr>
+        <w:tcBorders>
+          <w:top w:val="double" w:sz="2" w:space="0" w:color="8EAADB" w:themeColor="accent1" w:themeTint="99"/>
+          <w:bottom w:val="nil"/>
+          <w:insideH w:val="nil"/>
+          <w:insideV w:val="nil"/>
+        </w:tcBorders>
+        <w:shd w:val="clear" w:color="auto" w:fill="FFFFFF" w:themeFill="background1"/>
+      </w:tcPr>
+    </w:tblStylePr>
+    <w:tblStylePr w:type="firstCol">
+      <w:rPr>
+        <w:b/>
+        <w:bCs/>
+      </w:rPr>
+    </w:tblStylePr>
+    <w:tblStylePr w:type="lastCol">
+      <w:rPr>
+        <w:b/>
+        <w:bCs/>
+      </w:rPr>
+    </w:tblStylePr>
+    <w:tblStylePr w:type="band1Vert">
+      <w:tblPr/>
+      <w:tcPr>
+        <w:shd w:val="clear" w:color="auto" w:fill="D9E2F3" w:themeFill="accent1" w:themeFillTint="33"/>
+      </w:tcPr>
+    </w:tblStylePr>
+    <w:tblStylePr w:type="band1Horz">
+      <w:tblPr/>
+      <w:tcPr>
+        <w:shd w:val="clear" w:color="auto" w:fill="D9E2F3" w:themeFill="accent1" w:themeFillTint="33"/>
+      </w:tcPr>
+    </w:tblStylePr>
+  </w:style>
+  <w:style w:type="table" w:styleId="GridTable2-Accent3">
+    <w:name w:val="Grid Table 2 Accent 3"/>
+    <w:basedOn w:val="TableNormal"/>
+    <w:uiPriority w:val="47"/>
+    <w:rsid w:val="007A079A"/>
+    <w:pPr>
+      <w:spacing w:after="0" w:line="240" w:lineRule="auto"/>
+    </w:pPr>
+    <w:rPr>
+      <w:lang w:val="en-US"/>
+    </w:rPr>
+    <w:tblPr>
+      <w:tblStyleRowBandSize w:val="1"/>
+      <w:tblStyleColBandSize w:val="1"/>
+      <w:tblBorders>
+        <w:top w:val="single" w:sz="2" w:space="0" w:color="C9C9C9" w:themeColor="accent3" w:themeTint="99"/>
+        <w:bottom w:val="single" w:sz="2" w:space="0" w:color="C9C9C9" w:themeColor="accent3" w:themeTint="99"/>
+        <w:insideH w:val="single" w:sz="2" w:space="0" w:color="C9C9C9" w:themeColor="accent3" w:themeTint="99"/>
+        <w:insideV w:val="single" w:sz="2" w:space="0" w:color="C9C9C9" w:themeColor="accent3" w:themeTint="99"/>
+      </w:tblBorders>
+    </w:tblPr>
+    <w:tblStylePr w:type="firstRow">
+      <w:rPr>
+        <w:b/>
+        <w:bCs/>
+      </w:rPr>
+      <w:tblPr/>
+      <w:tcPr>
+        <w:tcBorders>
+          <w:top w:val="nil"/>
+          <w:bottom w:val="single" w:sz="12" w:space="0" w:color="C9C9C9" w:themeColor="accent3" w:themeTint="99"/>
+          <w:insideH w:val="nil"/>
+          <w:insideV w:val="nil"/>
+        </w:tcBorders>
+        <w:shd w:val="clear" w:color="auto" w:fill="FFFFFF" w:themeFill="background1"/>
+      </w:tcPr>
+    </w:tblStylePr>
+    <w:tblStylePr w:type="lastRow">
+      <w:rPr>
+        <w:b/>
+        <w:bCs/>
+      </w:rPr>
+      <w:tblPr/>
+      <w:tcPr>
+        <w:tcBorders>
+          <w:top w:val="double" w:sz="2" w:space="0" w:color="C9C9C9" w:themeColor="accent3" w:themeTint="99"/>
+          <w:bottom w:val="nil"/>
+          <w:insideH w:val="nil"/>
+          <w:insideV w:val="nil"/>
+        </w:tcBorders>
+        <w:shd w:val="clear" w:color="auto" w:fill="FFFFFF" w:themeFill="background1"/>
+      </w:tcPr>
+    </w:tblStylePr>
+    <w:tblStylePr w:type="firstCol">
+      <w:rPr>
+        <w:b/>
+        <w:bCs/>
+      </w:rPr>
+    </w:tblStylePr>
+    <w:tblStylePr w:type="lastCol">
+      <w:rPr>
+        <w:b/>
+        <w:bCs/>
+      </w:rPr>
+    </w:tblStylePr>
+    <w:tblStylePr w:type="band1Vert">
+      <w:tblPr/>
+      <w:tcPr>
+        <w:shd w:val="clear" w:color="auto" w:fill="EDEDED" w:themeFill="accent3" w:themeFillTint="33"/>
+      </w:tcPr>
+    </w:tblStylePr>
+    <w:tblStylePr w:type="band1Horz">
+      <w:tblPr/>
+      <w:tcPr>
+        <w:shd w:val="clear" w:color="auto" w:fill="EDEDED" w:themeFill="accent3" w:themeFillTint="33"/>
+      </w:tcPr>
+    </w:tblStylePr>
+  </w:style>
+  <w:style w:type="character" w:styleId="BookTitle">
+    <w:name w:val="Book Title"/>
+    <w:basedOn w:val="DefaultParagraphFont"/>
+    <w:uiPriority w:val="33"/>
+    <w:qFormat/>
+    <w:rsid w:val="007A079A"/>
+    <w:rPr>
+      <w:b/>
+      <w:bCs/>
+      <w:i/>
+      <w:iCs/>
+      <w:spacing w:val="5"/>
+    </w:rPr>
+  </w:style>
+  <w:style w:type="paragraph" w:customStyle="1" w:styleId="msonormal0">
+    <w:name w:val="msonormal"/>
+    <w:basedOn w:val="Normal"/>
+    <w:rsid w:val="007A079A"/>
+    <w:pPr>
+      <w:spacing w:before="100" w:beforeAutospacing="1" w:after="100" w:afterAutospacing="1" w:line="240" w:lineRule="auto"/>
+    </w:pPr>
+    <w:rPr>
+      <w:rFonts w:ascii="Times New Roman" w:eastAsia="Times New Roman" w:hAnsi="Times New Roman" w:cs="Times New Roman"/>
+      <w:sz w:val="24"/>
+      <w:szCs w:val="24"/>
+      <w:lang w:val="en-US"/>
+    </w:rPr>
+  </w:style>
+  <w:style w:type="character" w:styleId="PageNumber">
+    <w:name w:val="page number"/>
+    <w:basedOn w:val="DefaultParagraphFont"/>
+    <w:rsid w:val="007A079A"/>
+  </w:style>
+  <w:style w:type="paragraph" w:customStyle="1" w:styleId="SGTableText">
+    <w:name w:val="SG Table Text"/>
+    <w:rsid w:val="007A079A"/>
+    <w:pPr>
+      <w:spacing w:before="60" w:after="60" w:line="240" w:lineRule="auto"/>
+    </w:pPr>
+    <w:rPr>
+      <w:rFonts w:ascii="Times New Roman" w:eastAsia="Times New Roman" w:hAnsi="Times New Roman" w:cs="Times New Roman"/>
+      <w:sz w:val="20"/>
+      <w:szCs w:val="20"/>
+      <w:lang w:val="en-US"/>
+    </w:rPr>
+  </w:style>
+  <w:style w:type="paragraph" w:customStyle="1" w:styleId="SGTableHeader">
+    <w:name w:val="SG Table Header"/>
+    <w:rsid w:val="007A079A"/>
+    <w:pPr>
+      <w:spacing w:before="60" w:after="60" w:line="240" w:lineRule="auto"/>
+      <w:jc w:val="center"/>
+    </w:pPr>
+    <w:rPr>
+      <w:rFonts w:ascii="Arial" w:eastAsia="Times New Roman" w:hAnsi="Arial" w:cs="Times New Roman"/>
+      <w:b/>
+      <w:sz w:val="18"/>
+      <w:szCs w:val="20"/>
+      <w:lang w:val="en-US"/>
+    </w:rPr>
+  </w:style>
+  <w:style w:type="character" w:styleId="Emphasis">
+    <w:name w:val="Emphasis"/>
+    <w:qFormat/>
+    <w:rsid w:val="007A079A"/>
+    <w:rPr>
+      <w:rFonts w:asciiTheme="minorHAnsi" w:hAnsiTheme="minorHAnsi" w:cstheme="minorHAnsi"/>
+      <w:noProof/>
+      <w:sz w:val="22"/>
+      <w:szCs w:val="22"/>
+    </w:rPr>
+  </w:style>
+  <w:style w:type="table" w:customStyle="1" w:styleId="TableGrid1">
+    <w:name w:val="Table Grid1"/>
+    <w:basedOn w:val="TableNormal"/>
+    <w:next w:val="TableGrid"/>
+    <w:uiPriority w:val="39"/>
+    <w:rsid w:val="007A079A"/>
+    <w:pPr>
+      <w:spacing w:after="0" w:line="240" w:lineRule="auto"/>
+    </w:pPr>
+    <w:rPr>
+      <w:rFonts w:ascii="Calibri" w:eastAsia="Calibri" w:hAnsi="Calibri" w:cs="Times New Roman"/>
+    </w:rPr>
+    <w:tblPr>
+      <w:tblBorders>
+        <w:top w:val="single" w:sz="4" w:space="0" w:color="auto"/>
+        <w:left w:val="single" w:sz="4" w:space="0" w:color="auto"/>
+        <w:bottom w:val="single" w:sz="4" w:space="0" w:color="auto"/>
+        <w:right w:val="single" w:sz="4" w:space="0" w:color="auto"/>
+        <w:insideH w:val="single" w:sz="4" w:space="0" w:color="auto"/>
+        <w:insideV w:val="single" w:sz="4" w:space="0" w:color="auto"/>
+      </w:tblBorders>
+    </w:tblPr>
+  </w:style>
+  <w:style w:type="paragraph" w:styleId="TOC3">
+    <w:name w:val="toc 3"/>
+    <w:basedOn w:val="Normal"/>
+    <w:next w:val="Normal"/>
+    <w:autoRedefine/>
+    <w:uiPriority w:val="39"/>
+    <w:unhideWhenUsed/>
+    <w:rsid w:val="007A079A"/>
+    <w:pPr>
+      <w:spacing w:after="100"/>
+      <w:ind w:left="440"/>
+    </w:pPr>
+    <w:rPr>
+      <w:lang w:val="en-US"/>
+    </w:rPr>
+  </w:style>
+  <w:style w:type="paragraph" w:styleId="Title">
+    <w:name w:val="Title"/>
+    <w:basedOn w:val="Normal"/>
+    <w:next w:val="Normal"/>
+    <w:link w:val="TitleChar"/>
+    <w:uiPriority w:val="10"/>
+    <w:qFormat/>
+    <w:rsid w:val="007A079A"/>
+    <w:pPr>
+      <w:spacing w:after="240" w:line="240" w:lineRule="auto"/>
+      <w:ind w:left="284"/>
+      <w:contextualSpacing/>
+      <w:jc w:val="both"/>
+    </w:pPr>
+    <w:rPr>
+      <w:rFonts w:asciiTheme="majorHAnsi" w:eastAsiaTheme="majorEastAsia" w:hAnsiTheme="majorHAnsi" w:cstheme="majorBidi"/>
+      <w:b/>
+      <w:bCs/>
+      <w:color w:val="ED7D31" w:themeColor="accent2"/>
+      <w:spacing w:val="-10"/>
+      <w:kern w:val="28"/>
+      <w:sz w:val="56"/>
+      <w:szCs w:val="56"/>
+    </w:rPr>
+  </w:style>
+  <w:style w:type="character" w:customStyle="1" w:styleId="TitleChar">
+    <w:name w:val="Title Char"/>
+    <w:basedOn w:val="DefaultParagraphFont"/>
+    <w:link w:val="Title"/>
+    <w:uiPriority w:val="10"/>
+    <w:rsid w:val="007A079A"/>
+    <w:rPr>
+      <w:rFonts w:asciiTheme="majorHAnsi" w:eastAsiaTheme="majorEastAsia" w:hAnsiTheme="majorHAnsi" w:cstheme="majorBidi"/>
+      <w:b/>
+      <w:bCs/>
+      <w:color w:val="ED7D31" w:themeColor="accent2"/>
+      <w:spacing w:val="-10"/>
+      <w:kern w:val="28"/>
+      <w:sz w:val="56"/>
+      <w:szCs w:val="56"/>
+    </w:rPr>
+  </w:style>
+  <w:style w:type="paragraph" w:styleId="TOC4">
+    <w:name w:val="toc 4"/>
+    <w:basedOn w:val="Normal"/>
+    <w:next w:val="Normal"/>
+    <w:uiPriority w:val="39"/>
+    <w:rsid w:val="007A079A"/>
+    <w:pPr>
+      <w:tabs>
+        <w:tab w:val="right" w:leader="dot" w:pos="8640"/>
+      </w:tabs>
+      <w:spacing w:after="0" w:line="240" w:lineRule="auto"/>
+      <w:ind w:left="600"/>
+    </w:pPr>
+    <w:rPr>
+      <w:rFonts w:eastAsia="Times New Roman" w:cstheme="minorHAnsi"/>
+      <w:noProof/>
+      <w:sz w:val="18"/>
+      <w:lang w:val="en-US"/>
+    </w:rPr>
+  </w:style>
+  <w:style w:type="paragraph" w:customStyle="1" w:styleId="SGBulletLevel3">
+    <w:name w:val="SG Bullet Level 3"/>
+    <w:autoRedefine/>
+    <w:rsid w:val="007A079A"/>
+    <w:pPr>
+      <w:numPr>
+        <w:numId w:val="25"/>
+      </w:numPr>
+      <w:tabs>
+        <w:tab w:val="clear" w:pos="2520"/>
+        <w:tab w:val="num" w:pos="1800"/>
+        <w:tab w:val="left" w:pos="2880"/>
+        <w:tab w:val="left" w:pos="3240"/>
+      </w:tabs>
+      <w:spacing w:after="120" w:line="240" w:lineRule="auto"/>
+      <w:ind w:hanging="1080"/>
+    </w:pPr>
+    <w:rPr>
+      <w:rFonts w:ascii="Arial" w:eastAsia="Times New Roman" w:hAnsi="Arial" w:cs="Arial"/>
+      <w:lang w:val="en-US"/>
+    </w:rPr>
+  </w:style>
+  <w:style w:type="character" w:styleId="PlaceholderText">
+    <w:name w:val="Placeholder Text"/>
+    <w:basedOn w:val="DefaultParagraphFont"/>
+    <w:uiPriority w:val="99"/>
+    <w:semiHidden/>
+    <w:rsid w:val="007A079A"/>
+    <w:rPr>
+      <w:color w:val="808080"/>
+    </w:rPr>
+  </w:style>
+</w:styles>
+</file>
+
+<file path=word/glossary/document.xml><?xml version="1.0" encoding="utf-8"?>
+<w:glossaryDocument xmlns:wpc="http://schemas.microsoft.com/office/word/2010/wordprocessingCanvas" xmlns:cx="http://schemas.microsoft.com/office/drawing/2014/chartex" xmlns:cx1="http://schemas.microsoft.com/office/drawing/2015/9/8/chartex" xmlns:cx2="http://schemas.microsoft.com/office/drawing/2015/10/21/chartex" xmlns:cx3="http://schemas.microsoft.com/office/drawing/2016/5/9/chartex" xmlns:cx4="http://schemas.microsoft.com/office/drawing/2016/5/10/chartex" xmlns:cx5="http://schemas.microsoft.com/office/drawing/2016/5/11/chartex" xmlns:cx6="http://schemas.microsoft.com/office/drawing/2016/5/12/chartex" xmlns:cx7="http://schemas.microsoft.com/office/drawing/2016/5/13/chartex" xmlns:cx8="http://schemas.microsoft.com/office/drawing/2016/5/14/chartex" xmlns:mc="http://schemas.openxmlformats.org/markup-compatibility/2006" xmlns:aink="http://schemas.microsoft.com/office/drawing/2016/ink" xmlns:am3d="http://schemas.microsoft.com/office/drawing/2017/model3d" xmlns:o="urn:schemas-microsoft-com:office:office" xmlns:r="http://schemas.openxmlformats.org/officeDocument/2006/relationships" xmlns:m="http://schemas.openxmlformats.org/officeDocument/2006/math" xmlns:v="urn:schemas-microsoft-com:vml" xmlns:wp14="http://schemas.microsoft.com/office/word/2010/wordprocessingDrawing" xmlns:wp="http://schemas.openxmlformats.org/drawingml/2006/wordprocessingDrawing" xmlns:w10="urn:schemas-microsoft-com:office:word" xmlns:w="http://schemas.openxmlformats.org/wordprocessingml/2006/main" xmlns:w14="http://schemas.microsoft.com/office/word/2010/wordml" xmlns:w15="http://schemas.microsoft.com/office/word/2012/wordml" xmlns:w16cex="http://schemas.microsoft.com/office/word/2018/wordml/cex" xmlns:w16cid="http://schemas.microsoft.com/office/word/2016/wordml/cid" xmlns:w16="http://schemas.microsoft.com/office/word/2018/wordml" xmlns:w16se="http://schemas.microsoft.com/office/word/2015/wordml/symex" xmlns:wpg="http://schemas.microsoft.com/office/word/2010/wordprocessingGroup" xmlns:wpi="http://schemas.microsoft.com/office/word/2010/wordprocessingInk" xmlns:wne="http://schemas.microsoft.com/office/word/2006/wordml" xmlns:wps="http://schemas.microsoft.com/office/word/2010/wordprocessingShape" mc:Ignorable="w14 w15 w16se w16cid w16 w16cex wp14">
+  <w:docParts>
+    <w:docPart>
+      <w:docPartPr>
+        <w:name w:val="EFB45C3AF96E4DAF9D9D1402BA70F2A7"/>
+        <w:category>
+          <w:name w:val="General"/>
+          <w:gallery w:val="placeholder"/>
+        </w:category>
+        <w:types>
+          <w:type w:val="bbPlcHdr"/>
+        </w:types>
+        <w:behaviors>
+          <w:behavior w:val="content"/>
+        </w:behaviors>
+        <w:guid w:val="{7E1A811E-3EC5-4461-BE18-848773D3BCEC}"/>
+      </w:docPartPr>
+      <w:docPartBody>
+        <w:p>
+          <w:pPr>
+            <w:pStyle w:val="EFB45C3AF96E4DAF9D9D1402BA70F2A7"/>
+          </w:pPr>
+          <w:r>
+            <w:rPr>
+              <w:caps/>
+              <w:color w:val="FFFFFF" w:themeColor="background1"/>
+              <w:sz w:val="18"/>
+              <w:szCs w:val="18"/>
+            </w:rPr>
+            <w:t>[Document title]</w:t>
+          </w:r>
+        </w:p>
+      </w:docPartBody>
+    </w:docPart>
+    <w:docPart>
+      <w:docPartPr>
+        <w:name w:val="EEAF81EB51574977A20A19E8505A42EC"/>
+        <w:category>
+          <w:name w:val="General"/>
+          <w:gallery w:val="placeholder"/>
+        </w:category>
+        <w:types>
+          <w:type w:val="bbPlcHdr"/>
+        </w:types>
+        <w:behaviors>
+          <w:behavior w:val="content"/>
+        </w:behaviors>
+        <w:guid w:val="{60116333-BE4F-4381-9B0F-BBC0EE9AF9EC}"/>
+      </w:docPartPr>
+      <w:docPartBody>
+        <w:p>
+          <w:pPr>
+            <w:pStyle w:val="EEAF81EB51574977A20A19E8505A42EC"/>
+          </w:pPr>
+          <w:r>
+            <w:rPr>
+              <w:rStyle w:val="PlaceholderText"/>
+            </w:rPr>
+            <w:t>[Publish Date]</w:t>
+          </w:r>
+        </w:p>
+      </w:docPartBody>
+    </w:docPart>
+    <w:docPart>
+      <w:docPartPr>
+        <w:name w:val="AC7C89530FB74EC6BE2A1DFD38D83FDE"/>
+        <w:category>
+          <w:name w:val="General"/>
+          <w:gallery w:val="placeholder"/>
+        </w:category>
+        <w:types>
+          <w:type w:val="bbPlcHdr"/>
+        </w:types>
+        <w:behaviors>
+          <w:behavior w:val="content"/>
+        </w:behaviors>
+        <w:guid w:val="{10F961E7-6702-4662-8598-823D117F1A5D}"/>
+      </w:docPartPr>
+      <w:docPartBody>
+        <w:p>
+          <w:pPr>
+            <w:pStyle w:val="AC7C89530FB74EC6BE2A1DFD38D83FDE"/>
+          </w:pPr>
+          <w:r>
+            <w:rPr>
+              <w:caps/>
+              <w:color w:val="FFFFFF" w:themeColor="background1"/>
+              <w:sz w:val="18"/>
+              <w:szCs w:val="18"/>
+            </w:rPr>
+            <w:t>[Document title]</w:t>
+          </w:r>
+        </w:p>
+      </w:docPartBody>
+    </w:docPart>
+    <w:docPart>
+      <w:docPartPr>
+        <w:name w:val="122133D4F3D74ACC86794CF621BA5402"/>
+        <w:category>
+          <w:name w:val="General"/>
+          <w:gallery w:val="placeholder"/>
+        </w:category>
+        <w:types>
+          <w:type w:val="bbPlcHdr"/>
+        </w:types>
+        <w:behaviors>
+          <w:behavior w:val="content"/>
+        </w:behaviors>
+        <w:guid w:val="{EF2321CB-EC32-465B-9BF1-B178B9CBA87E}"/>
+      </w:docPartPr>
+      <w:docPartBody>
+        <w:p>
+          <w:pPr>
+            <w:pStyle w:val="122133D4F3D74ACC86794CF621BA5402"/>
+          </w:pPr>
+          <w:r>
+            <w:rPr>
+              <w:caps/>
+              <w:color w:val="FFFFFF" w:themeColor="background1"/>
+              <w:sz w:val="18"/>
+              <w:szCs w:val="18"/>
+            </w:rPr>
+            <w:t>[Author name]</w:t>
+          </w:r>
+        </w:p>
+      </w:docPartBody>
+    </w:docPart>
+  </w:docParts>
+</w:glossaryDocument>
+</file>
+
+<file path=word/glossary/fontTable.xml><?xml version="1.0" encoding="utf-8"?>
+<w:fonts xmlns:mc="http://schemas.openxmlformats.org/markup-compatibility/2006" xmlns:r="http://schemas.openxmlformats.org/officeDocument/2006/relationships" xmlns:w="http://schemas.openxmlformats.org/wordprocessingml/2006/main" xmlns:w14="http://schemas.microsoft.com/office/word/2010/wordml" xmlns:w15="http://schemas.microsoft.com/office/word/2012/wordml" xmlns:w16cex="http://schemas.microsoft.com/office/word/2018/wordml/cex" xmlns:w16cid="http://schemas.microsoft.com/office/word/2016/wordml/cid" xmlns:w16="http://schemas.microsoft.com/office/word/2018/wordml" xmlns:w16se="http://schemas.microsoft.com/office/word/2015/wordml/symex" mc:Ignorable="w14 w15 w16se w16cid w16 w16cex">
+  <w:font w:name="Times New Roman">
+    <w:panose1 w:val="02020603050405020304"/>
+    <w:charset w:val="00"/>
+    <w:family w:val="roman"/>
+    <w:pitch w:val="variable"/>
+    <w:sig w:usb0="E0002EFF" w:usb1="C000785B" w:usb2="00000009" w:usb3="00000000" w:csb0="000001FF" w:csb1="00000000"/>
+  </w:font>
+  <w:font w:name="Symbol">
+    <w:panose1 w:val="05050102010706020507"/>
+    <w:charset w:val="02"/>
+    <w:family w:val="roman"/>
+    <w:pitch w:val="variable"/>
+    <w:sig w:usb0="00000000" w:usb1="10000000" w:usb2="00000000" w:usb3="00000000" w:csb0="80000000" w:csb1="00000000"/>
+  </w:font>
+  <w:font w:name="Courier New">
+    <w:panose1 w:val="02070309020205020404"/>
+    <w:charset w:val="00"/>
+    <w:family w:val="modern"/>
+    <w:pitch w:val="fixed"/>
+    <w:sig w:usb0="E0002EFF" w:usb1="C0007843" w:usb2="00000009" w:usb3="00000000" w:csb0="000001FF" w:csb1="00000000"/>
+  </w:font>
+  <w:font w:name="Wingdings">
+    <w:panose1 w:val="05000000000000000000"/>
+    <w:charset w:val="02"/>
+    <w:family w:val="auto"/>
+    <w:pitch w:val="variable"/>
+    <w:sig w:usb0="00000000" w:usb1="10000000" w:usb2="00000000" w:usb3="00000000" w:csb0="80000000" w:csb1="00000000"/>
+  </w:font>
+  <w:font w:name="Calibri">
+    <w:panose1 w:val="020F0502020204030204"/>
+    <w:charset w:val="00"/>
+    <w:family w:val="swiss"/>
+    <w:pitch w:val="variable"/>
+    <w:sig w:usb0="E4002EFF" w:usb1="C000247B" w:usb2="00000009" w:usb3="00000000" w:csb0="000001FF" w:csb1="00000000"/>
+  </w:font>
+  <w:font w:name="Calibri Light">
+    <w:panose1 w:val="020F0302020204030204"/>
+    <w:charset w:val="00"/>
+    <w:family w:val="swiss"/>
+    <w:pitch w:val="variable"/>
+    <w:sig w:usb0="E4002EFF" w:usb1="C000247B" w:usb2="00000009" w:usb3="00000000" w:csb0="000001FF" w:csb1="00000000"/>
+  </w:font>
+  <w:font w:name="Verdana">
+    <w:panose1 w:val="020B0604030504040204"/>
+    <w:charset w:val="00"/>
+    <w:family w:val="swiss"/>
+    <w:pitch w:val="variable"/>
+    <w:sig w:usb0="A00006FF" w:usb1="4000205B" w:usb2="00000010" w:usb3="00000000" w:csb0="0000019F" w:csb1="00000000"/>
+  </w:font>
+  <w:font w:name="Arial">
+    <w:panose1 w:val="020B0604020202020204"/>
+    <w:charset w:val="00"/>
+    <w:family w:val="swiss"/>
+    <w:pitch w:val="variable"/>
+    <w:sig w:usb0="E0002EFF" w:usb1="C000785B" w:usb2="00000009" w:usb3="00000000" w:csb0="000001FF" w:csb1="00000000"/>
+  </w:font>
+  <w:font w:name="Arial Narrow">
+    <w:panose1 w:val="020B0606020202030204"/>
+    <w:charset w:val="00"/>
+    <w:family w:val="swiss"/>
+    <w:pitch w:val="variable"/>
+    <w:sig w:usb0="00000287" w:usb1="00000800" w:usb2="00000000" w:usb3="00000000" w:csb0="0000009F" w:csb1="00000000"/>
+  </w:font>
+</w:fonts>
+</file>
+
+<file path=word/glossary/settings.xml><?xml version="1.0" encoding="utf-8"?>
+<w:settings xmlns:mc="http://schemas.openxmlformats.org/markup-compatibility/2006" xmlns:o="urn:schemas-microsoft-com:office:office" xmlns:r="http://schemas.openxmlformats.org/officeDocument/2006/relationships" xmlns:m="http://schemas.openxmlformats.org/officeDocument/2006/math" xmlns:v="urn:schemas-microsoft-com:vml" xmlns:w10="urn:schemas-microsoft-com:office:word" xmlns:w="http://schemas.openxmlformats.org/wordprocessingml/2006/main" xmlns:w14="http://schemas.microsoft.com/office/word/2010/wordml" xmlns:w15="http://schemas.microsoft.com/office/word/2012/wordml" xmlns:w16cex="http://schemas.microsoft.com/office/word/2018/wordml/cex" xmlns:w16cid="http://schemas.microsoft.com/office/word/2016/wordml/cid" xmlns:w16="http://schemas.microsoft.com/office/word/2018/wordml" xmlns:w16se="http://schemas.microsoft.com/office/word/2015/wordml/symex" xmlns:sl="http://schemas.openxmlformats.org/schemaLibrary/2006/main" mc:Ignorable="w14 w15 w16se w16cid w16 w16cex">
+  <w:view w:val="normal"/>
+  <w:defaultTabStop w:val="720"/>
+  <w:characterSpacingControl w:val="doNotCompress"/>
+  <w:compat>
+    <w:useFELayout/>
+    <w:compatSetting w:name="compatibilityMode" w:uri="http://schemas.microsoft.com/office/word" w:val="15"/>
+    <w:compatSetting w:name="overrideTableStyleFontSizeAndJustification" w:uri="http://schemas.microsoft.com/office/word" w:val="1"/>
+    <w:compatSetting w:name="enableOpenTypeFeatures" w:uri="http://schemas.microsoft.com/office/word" w:val="1"/>
+    <w:compatSetting w:name="doNotFlipMirrorIndents" w:uri="http://schemas.microsoft.com/office/word" w:val="1"/>
+    <w:compatSetting w:name="differentiateMultirowTableHeaders" w:uri="http://schemas.microsoft.com/office/word" w:val="1"/>
+    <w:compatSetting w:name="useWord2013TrackBottomHyphenation" w:uri="http://schemas.microsoft.com/office/word" w:val="0"/>
+  </w:compat>
+  <w:rsids>
+    <w:rsidRoot w:val="00061EB8"/>
+    <w:rsid w:val="00061EB8"/>
+    <w:rsid w:val="004812CF"/>
+  </w:rsids>
+  <m:mathPr>
+    <m:mathFont m:val="Cambria Math"/>
+    <m:brkBin m:val="before"/>
+    <m:brkBinSub m:val="--"/>
+    <m:smallFrac m:val="0"/>
+    <m:dispDef/>
+    <m:lMargin m:val="0"/>
+    <m:rMargin m:val="0"/>
+    <m:defJc m:val="centerGroup"/>
+    <m:wrapIndent m:val="1440"/>
+    <m:intLim m:val="subSup"/>
+    <m:naryLim m:val="undOvr"/>
+  </m:mathPr>
+  <w:themeFontLang w:val="en-AU"/>
+  <w:clrSchemeMapping w:bg1="light1" w:t1="dark1" w:bg2="light2" w:t2="dark2" w:accent1="accent1" w:accent2="accent2" w:accent3="accent3" w:accent4="accent4" w:accent5="accent5" w:accent6="accent6" w:hyperlink="hyperlink" w:followedHyperlink="followedHyperlink"/>
+  <w:decimalSymbol w:val="."/>
+  <w:listSeparator w:val=","/>
+  <w15:chartTrackingRefBased/>
+</w:settings>
+</file>
+
+<file path=word/glossary/styles.xml><?xml version="1.0" encoding="utf-8"?>
+<w:styles xmlns:mc="http://schemas.openxmlformats.org/markup-compatibility/2006" xmlns:r="http://schemas.openxmlformats.org/officeDocument/2006/relationships" xmlns:w="http://schemas.openxmlformats.org/wordprocessingml/2006/main" xmlns:w14="http://schemas.microsoft.com/office/word/2010/wordml" xmlns:w15="http://schemas.microsoft.com/office/word/2012/wordml" xmlns:w16cex="http://schemas.microsoft.com/office/word/2018/wordml/cex" xmlns:w16cid="http://schemas.microsoft.com/office/word/2016/wordml/cid" xmlns:w16="http://schemas.microsoft.com/office/word/2018/wordml" xmlns:w16se="http://schemas.microsoft.com/office/word/2015/wordml/symex" mc:Ignorable="w14 w15 w16se w16cid w16 w16cex">
+  <w:docDefaults>
+    <w:rPrDefault>
+      <w:rPr>
+        <w:rFonts w:asciiTheme="minorHAnsi" w:eastAsiaTheme="minorEastAsia" w:hAnsiTheme="minorHAnsi" w:cstheme="minorBidi"/>
+        <w:sz w:val="22"/>
+        <w:szCs w:val="22"/>
+        <w:lang w:val="en-AU" w:eastAsia="en-AU" w:bidi="ar-SA"/>
       </w:rPr>
     </w:rPrDefault>
     <w:pPrDefault>
@@ -722,52 +8163,6 @@
     <w:name w:val="Normal"/>
     <w:qFormat/>
   </w:style>
-  <w:style w:type="paragraph" w:styleId="Heading1">
-    <w:name w:val="heading 1"/>
-    <w:basedOn w:val="Normal"/>
-    <w:next w:val="Normal"/>
-    <w:link w:val="Heading1Char"/>
-    <w:uiPriority w:val="9"/>
-    <w:qFormat/>
-    <w:rsid w:val="009606BC"/>
-    <w:pPr>
-      <w:keepNext/>
-      <w:keepLines/>
-      <w:spacing w:before="240" w:after="0"/>
-      <w:outlineLvl w:val="0"/>
-    </w:pPr>
-    <w:rPr>
-      <w:rFonts w:asciiTheme="majorHAnsi" w:eastAsiaTheme="majorEastAsia" w:hAnsiTheme="majorHAnsi" w:cstheme="majorBidi"/>
-      <w:color w:val="2F5496" w:themeColor="accent1" w:themeShade="BF"/>
-      <w:sz w:val="32"/>
-      <w:szCs w:val="32"/>
-    </w:rPr>
-  </w:style>
-  <w:style w:type="paragraph" w:styleId="Heading2">
-    <w:name w:val="heading 2"/>
-    <w:basedOn w:val="Normal"/>
-    <w:next w:val="Normal"/>
-    <w:link w:val="Heading2Char"/>
-    <w:uiPriority w:val="9"/>
-    <w:unhideWhenUsed/>
-    <w:qFormat/>
-    <w:rsid w:val="009606BC"/>
-    <w:pPr>
-      <w:keepNext/>
-      <w:keepLines/>
-      <w:shd w:val="clear" w:color="auto" w:fill="538135" w:themeFill="accent6" w:themeFillShade="BF"/>
-      <w:spacing w:before="40" w:after="0"/>
-      <w:outlineLvl w:val="1"/>
-    </w:pPr>
-    <w:rPr>
-      <w:rFonts w:ascii="Verdana" w:eastAsiaTheme="majorEastAsia" w:hAnsi="Verdana" w:cstheme="majorBidi"/>
-      <w:b/>
-      <w:color w:val="C5E0B3" w:themeColor="accent6" w:themeTint="66"/>
-      <w:sz w:val="26"/>
-      <w:szCs w:val="26"/>
-      <w:lang w:val="en-US"/>
-    </w:rPr>
-  </w:style>
   <w:style w:type="character" w:default="1" w:styleId="DefaultParagraphFont">
     <w:name w:val="Default Paragraph Font"/>
     <w:uiPriority w:val="1"/>
@@ -795,248 +8190,128 @@
     <w:semiHidden/>
     <w:unhideWhenUsed/>
   </w:style>
-  <w:style w:type="character" w:customStyle="1" w:styleId="Heading1Char">
-    <w:name w:val="Heading 1 Char"/>
-    <w:basedOn w:val="DefaultParagraphFont"/>
-    <w:link w:val="Heading1"/>
-    <w:uiPriority w:val="9"/>
-    <w:rsid w:val="009606BC"/>
-    <w:rPr>
-      <w:rFonts w:asciiTheme="majorHAnsi" w:eastAsiaTheme="majorEastAsia" w:hAnsiTheme="majorHAnsi" w:cstheme="majorBidi"/>
-      <w:color w:val="2F5496" w:themeColor="accent1" w:themeShade="BF"/>
-      <w:sz w:val="32"/>
-      <w:szCs w:val="32"/>
-    </w:rPr>
-  </w:style>
-  <w:style w:type="character" w:customStyle="1" w:styleId="Heading2Char">
-    <w:name w:val="Heading 2 Char"/>
-    <w:basedOn w:val="DefaultParagraphFont"/>
-    <w:link w:val="Heading2"/>
-    <w:uiPriority w:val="9"/>
-    <w:rsid w:val="009606BC"/>
-    <w:rPr>
-      <w:rFonts w:ascii="Verdana" w:eastAsiaTheme="majorEastAsia" w:hAnsi="Verdana" w:cstheme="majorBidi"/>
-      <w:b/>
-      <w:color w:val="C5E0B3" w:themeColor="accent6" w:themeTint="66"/>
-      <w:sz w:val="26"/>
-      <w:szCs w:val="26"/>
-      <w:shd w:val="clear" w:color="auto" w:fill="538135" w:themeFill="accent6" w:themeFillShade="BF"/>
-      <w:lang w:val="en-US"/>
-    </w:rPr>
-  </w:style>
-  <w:style w:type="paragraph" w:styleId="NoSpacing">
-    <w:name w:val="No Spacing"/>
-    <w:uiPriority w:val="1"/>
-    <w:qFormat/>
-    <w:rsid w:val="009606BC"/>
-    <w:pPr>
-      <w:spacing w:after="0" w:line="240" w:lineRule="auto"/>
-    </w:pPr>
-    <w:rPr>
-      <w:color w:val="44546A" w:themeColor="text2"/>
-      <w:sz w:val="20"/>
-      <w:szCs w:val="20"/>
-      <w:lang w:val="en-US"/>
-    </w:rPr>
-  </w:style>
-  <w:style w:type="character" w:customStyle="1" w:styleId="Heading1Char1">
-    <w:name w:val="Heading 1 Char1"/>
-    <w:basedOn w:val="DefaultParagraphFont"/>
-    <w:uiPriority w:val="9"/>
-    <w:rsid w:val="009606BC"/>
-    <w:rPr>
-      <w:rFonts w:ascii="Arial Narrow" w:eastAsiaTheme="majorEastAsia" w:hAnsi="Arial Narrow" w:cstheme="majorBidi"/>
-      <w:bCs/>
-      <w:caps/>
-      <w:color w:val="E7E6E6" w:themeColor="background2"/>
-      <w:sz w:val="32"/>
-      <w:szCs w:val="32"/>
-      <w:shd w:val="clear" w:color="auto" w:fill="262626" w:themeFill="text1" w:themeFillTint="D9"/>
-      <w:lang w:val="en-US"/>
-      <w14:textOutline w14:w="9525" w14:cap="rnd" w14:cmpd="sng" w14:algn="ctr">
-        <w14:solidFill>
-          <w14:srgbClr w14:val="00B050"/>
-        </w14:solidFill>
-        <w14:prstDash w14:val="solid"/>
-        <w14:bevel/>
-      </w14:textOutline>
-    </w:rPr>
-  </w:style>
-  <w:style w:type="paragraph" w:styleId="TOCHeading">
-    <w:name w:val="TOC Heading"/>
-    <w:basedOn w:val="Heading1"/>
-    <w:next w:val="Normal"/>
-    <w:uiPriority w:val="39"/>
-    <w:unhideWhenUsed/>
-    <w:qFormat/>
-    <w:rsid w:val="009606BC"/>
-    <w:pPr>
-      <w:shd w:val="clear" w:color="auto" w:fill="262626" w:themeFill="text1" w:themeFillTint="D9"/>
-      <w:spacing w:before="0"/>
-      <w:outlineLvl w:val="9"/>
-    </w:pPr>
-    <w:rPr>
-      <w:rFonts w:ascii="Arial Narrow" w:hAnsi="Arial Narrow"/>
-      <w:bCs/>
-      <w:caps/>
-      <w:color w:val="E7E6E6" w:themeColor="background2"/>
-      <w:lang w:val="en-US"/>
-      <w14:textOutline w14:w="9525" w14:cap="rnd" w14:cmpd="sng" w14:algn="ctr">
-        <w14:solidFill>
-          <w14:srgbClr w14:val="00B050"/>
-        </w14:solidFill>
-        <w14:prstDash w14:val="solid"/>
-        <w14:bevel/>
-      </w14:textOutline>
-    </w:rPr>
-  </w:style>
-  <w:style w:type="paragraph" w:styleId="Header">
-    <w:name w:val="header"/>
-    <w:basedOn w:val="Normal"/>
-    <w:link w:val="HeaderChar"/>
-    <w:uiPriority w:val="99"/>
-    <w:unhideWhenUsed/>
-    <w:rsid w:val="009606BC"/>
-    <w:pPr>
-      <w:tabs>
-        <w:tab w:val="center" w:pos="4513"/>
-        <w:tab w:val="right" w:pos="9026"/>
-      </w:tabs>
-      <w:spacing w:after="0" w:line="240" w:lineRule="auto"/>
-    </w:pPr>
-    <w:rPr>
-      <w:rFonts w:ascii="Verdana" w:hAnsi="Verdana"/>
-      <w:color w:val="A5A5A5" w:themeColor="accent3"/>
-    </w:rPr>
-  </w:style>
-  <w:style w:type="character" w:customStyle="1" w:styleId="HeaderChar">
-    <w:name w:val="Header Char"/>
-    <w:basedOn w:val="DefaultParagraphFont"/>
-    <w:link w:val="Header"/>
-    <w:uiPriority w:val="99"/>
-    <w:rsid w:val="009606BC"/>
-    <w:rPr>
-      <w:rFonts w:ascii="Verdana" w:hAnsi="Verdana"/>
-      <w:color w:val="A5A5A5" w:themeColor="accent3"/>
-    </w:rPr>
-  </w:style>
-  <w:style w:type="character" w:customStyle="1" w:styleId="HeaderChar1">
-    <w:name w:val="Header Char1"/>
+  <w:style w:type="paragraph" w:customStyle="1" w:styleId="ED6D5CE5D20F470F90D82C73DFBF7D2D">
+    <w:name w:val="ED6D5CE5D20F470F90D82C73DFBF7D2D"/>
+    <w:rsid w:val="00061EB8"/>
+  </w:style>
+  <w:style w:type="paragraph" w:customStyle="1" w:styleId="1098084109EC46E7AD5B5CD3A2FF9AD7">
+    <w:name w:val="1098084109EC46E7AD5B5CD3A2FF9AD7"/>
+    <w:rsid w:val="00061EB8"/>
+  </w:style>
+  <w:style w:type="paragraph" w:customStyle="1" w:styleId="F48FD2494E8547F5871A58390AAB8AA6">
+    <w:name w:val="F48FD2494E8547F5871A58390AAB8AA6"/>
+    <w:rsid w:val="00061EB8"/>
+  </w:style>
+  <w:style w:type="paragraph" w:customStyle="1" w:styleId="F2ADAA43377D43ECAB5106D00580D147">
+    <w:name w:val="F2ADAA43377D43ECAB5106D00580D147"/>
+    <w:rsid w:val="00061EB8"/>
+  </w:style>
+  <w:style w:type="paragraph" w:customStyle="1" w:styleId="E0E168C545B14FC3B03D726A7D4C5CD8">
+    <w:name w:val="E0E168C545B14FC3B03D726A7D4C5CD8"/>
+    <w:rsid w:val="00061EB8"/>
+  </w:style>
+  <w:style w:type="paragraph" w:customStyle="1" w:styleId="2C4731693ECF492C9A221D4DF1AB153C">
+    <w:name w:val="2C4731693ECF492C9A221D4DF1AB153C"/>
+    <w:rsid w:val="00061EB8"/>
+  </w:style>
+  <w:style w:type="paragraph" w:customStyle="1" w:styleId="3F79604393774D72BA32BF5F58483F25">
+    <w:name w:val="3F79604393774D72BA32BF5F58483F25"/>
+    <w:rsid w:val="00061EB8"/>
+  </w:style>
+  <w:style w:type="paragraph" w:customStyle="1" w:styleId="CA715A88880F49B8ABF1AC8CFE2AE06D">
+    <w:name w:val="CA715A88880F49B8ABF1AC8CFE2AE06D"/>
+    <w:rsid w:val="00061EB8"/>
+  </w:style>
+  <w:style w:type="paragraph" w:customStyle="1" w:styleId="F73C8621A24A4DC4B075A04B1548FB64">
+    <w:name w:val="F73C8621A24A4DC4B075A04B1548FB64"/>
+    <w:rsid w:val="00061EB8"/>
+  </w:style>
+  <w:style w:type="paragraph" w:customStyle="1" w:styleId="941E6744E92643A48B333FE3AA8A9694">
+    <w:name w:val="941E6744E92643A48B333FE3AA8A9694"/>
+    <w:rsid w:val="00061EB8"/>
+  </w:style>
+  <w:style w:type="character" w:styleId="PlaceholderText">
+    <w:name w:val="Placeholder Text"/>
     <w:basedOn w:val="DefaultParagraphFont"/>
     <w:uiPriority w:val="99"/>
-    <w:rsid w:val="009606BC"/>
-  </w:style>
-  <w:style w:type="paragraph" w:styleId="Footer">
-    <w:name w:val="footer"/>
-    <w:basedOn w:val="Normal"/>
-    <w:link w:val="FooterChar"/>
-    <w:uiPriority w:val="99"/>
-    <w:unhideWhenUsed/>
-    <w:rsid w:val="009606BC"/>
-    <w:pPr>
-      <w:tabs>
-        <w:tab w:val="center" w:pos="4513"/>
-        <w:tab w:val="right" w:pos="9026"/>
-      </w:tabs>
-      <w:spacing w:after="0" w:line="240" w:lineRule="auto"/>
-    </w:pPr>
+    <w:semiHidden/>
+    <w:rsid w:val="004812CF"/>
     <w:rPr>
-      <w:rFonts w:ascii="Verdana" w:hAnsi="Verdana"/>
-      <w:color w:val="A5A5A5" w:themeColor="accent3"/>
+      <w:color w:val="808080"/>
     </w:rPr>
   </w:style>
-  <w:style w:type="character" w:customStyle="1" w:styleId="FooterChar">
-    <w:name w:val="Footer Char"/>
-    <w:basedOn w:val="DefaultParagraphFont"/>
-    <w:link w:val="Footer"/>
-    <w:uiPriority w:val="99"/>
-    <w:rsid w:val="009606BC"/>
-    <w:rPr>
-      <w:rFonts w:ascii="Verdana" w:hAnsi="Verdana"/>
-      <w:color w:val="A5A5A5" w:themeColor="accent3"/>
-    </w:rPr>
-  </w:style>
-  <w:style w:type="character" w:customStyle="1" w:styleId="FooterChar1">
-    <w:name w:val="Footer Char1"/>
-    <w:basedOn w:val="DefaultParagraphFont"/>
-    <w:uiPriority w:val="99"/>
-    <w:rsid w:val="009606BC"/>
-  </w:style>
-  <w:style w:type="paragraph" w:styleId="TOC1">
-    <w:name w:val="toc 1"/>
-    <w:basedOn w:val="Normal"/>
-    <w:next w:val="Normal"/>
-    <w:autoRedefine/>
-    <w:uiPriority w:val="39"/>
-    <w:unhideWhenUsed/>
-    <w:rsid w:val="009606BC"/>
-    <w:pPr>
-      <w:spacing w:after="100"/>
-    </w:pPr>
-    <w:rPr>
-      <w:rFonts w:ascii="Verdana" w:hAnsi="Verdana"/>
-      <w:color w:val="A5A5A5" w:themeColor="accent3"/>
-    </w:rPr>
-  </w:style>
-  <w:style w:type="character" w:styleId="Hyperlink">
-    <w:name w:val="Hyperlink"/>
-    <w:basedOn w:val="DefaultParagraphFont"/>
-    <w:uiPriority w:val="99"/>
-    <w:unhideWhenUsed/>
-    <w:rsid w:val="009606BC"/>
-    <w:rPr>
-      <w:color w:val="0563C1" w:themeColor="hyperlink"/>
-      <w:u w:val="single"/>
-    </w:rPr>
-  </w:style>
-  <w:style w:type="paragraph" w:styleId="ListParagraph">
-    <w:name w:val="List Paragraph"/>
-    <w:basedOn w:val="Normal"/>
-    <w:uiPriority w:val="34"/>
-    <w:qFormat/>
-    <w:rsid w:val="009606BC"/>
-    <w:pPr>
-      <w:ind w:left="720"/>
-      <w:contextualSpacing/>
-    </w:pPr>
-    <w:rPr>
-      <w:rFonts w:ascii="Verdana" w:hAnsi="Verdana"/>
-      <w:color w:val="A5A5A5" w:themeColor="accent3"/>
-    </w:rPr>
-  </w:style>
-  <w:style w:type="character" w:customStyle="1" w:styleId="Heading2Char1">
-    <w:name w:val="Heading 2 Char1"/>
-    <w:basedOn w:val="DefaultParagraphFont"/>
-    <w:uiPriority w:val="9"/>
-    <w:rsid w:val="009606BC"/>
-    <w:rPr>
-      <w:rFonts w:ascii="Verdana" w:eastAsiaTheme="majorEastAsia" w:hAnsi="Verdana" w:cstheme="majorBidi"/>
-      <w:b/>
-      <w:color w:val="C5E0B3" w:themeColor="accent6" w:themeTint="66"/>
-      <w:sz w:val="26"/>
-      <w:szCs w:val="26"/>
-      <w:shd w:val="clear" w:color="auto" w:fill="538135" w:themeFill="accent6" w:themeFillShade="BF"/>
-      <w:lang w:val="en-US"/>
-    </w:rPr>
-  </w:style>
-  <w:style w:type="paragraph" w:styleId="TOC2">
-    <w:name w:val="toc 2"/>
-    <w:basedOn w:val="Normal"/>
-    <w:next w:val="Normal"/>
-    <w:autoRedefine/>
-    <w:uiPriority w:val="39"/>
-    <w:unhideWhenUsed/>
-    <w:rsid w:val="009606BC"/>
-    <w:pPr>
-      <w:spacing w:after="100"/>
-      <w:ind w:left="220"/>
-    </w:pPr>
-    <w:rPr>
-      <w:rFonts w:ascii="Verdana" w:hAnsi="Verdana"/>
-      <w:color w:val="A5A5A5" w:themeColor="accent3"/>
-    </w:rPr>
+  <w:style w:type="paragraph" w:customStyle="1" w:styleId="4E97A3661EE142D8A3C46098DE4FEFC8">
+    <w:name w:val="4E97A3661EE142D8A3C46098DE4FEFC8"/>
+    <w:rsid w:val="00061EB8"/>
+  </w:style>
+  <w:style w:type="paragraph" w:customStyle="1" w:styleId="0F9110D988DC4C04A7A38A026AD9B0B7">
+    <w:name w:val="0F9110D988DC4C04A7A38A026AD9B0B7"/>
+    <w:rsid w:val="00061EB8"/>
+  </w:style>
+  <w:style w:type="paragraph" w:customStyle="1" w:styleId="A1F9ECA729784187AC1FE79B6CCA02E0">
+    <w:name w:val="A1F9ECA729784187AC1FE79B6CCA02E0"/>
+    <w:rsid w:val="00061EB8"/>
+  </w:style>
+  <w:style w:type="paragraph" w:customStyle="1" w:styleId="4FC3D9873D484BD99B7AC675AD7A17DA">
+    <w:name w:val="4FC3D9873D484BD99B7AC675AD7A17DA"/>
+    <w:rsid w:val="00061EB8"/>
+  </w:style>
+  <w:style w:type="paragraph" w:customStyle="1" w:styleId="56C54049F8234FC8B1247924BE7F2B1C">
+    <w:name w:val="56C54049F8234FC8B1247924BE7F2B1C"/>
+    <w:rsid w:val="00061EB8"/>
+  </w:style>
+  <w:style w:type="paragraph" w:customStyle="1" w:styleId="BEDA26BF73844320B912E4C80406C6AF">
+    <w:name w:val="BEDA26BF73844320B912E4C80406C6AF"/>
+    <w:rsid w:val="00061EB8"/>
+  </w:style>
+  <w:style w:type="paragraph" w:customStyle="1" w:styleId="026029722C794067B4619922AC709ED3">
+    <w:name w:val="026029722C794067B4619922AC709ED3"/>
+    <w:rsid w:val="00061EB8"/>
+  </w:style>
+  <w:style w:type="paragraph" w:customStyle="1" w:styleId="F7EC1C39CE8540DCA67B0650B0577A43">
+    <w:name w:val="F7EC1C39CE8540DCA67B0650B0577A43"/>
+    <w:rsid w:val="00061EB8"/>
+  </w:style>
+  <w:style w:type="paragraph" w:customStyle="1" w:styleId="6661B62733FE4FEA9547573FB39B1FAB">
+    <w:name w:val="6661B62733FE4FEA9547573FB39B1FAB"/>
+    <w:rsid w:val="00061EB8"/>
+  </w:style>
+  <w:style w:type="paragraph" w:customStyle="1" w:styleId="070926FAF9C840EFA6B2531D086F54AD">
+    <w:name w:val="070926FAF9C840EFA6B2531D086F54AD"/>
+    <w:rsid w:val="00061EB8"/>
+  </w:style>
+  <w:style w:type="paragraph" w:customStyle="1" w:styleId="8A1C47BB2F694713AFA17DC37E66C7BD">
+    <w:name w:val="8A1C47BB2F694713AFA17DC37E66C7BD"/>
+    <w:rsid w:val="00061EB8"/>
+  </w:style>
+  <w:style w:type="paragraph" w:customStyle="1" w:styleId="210C4A1D9A524459B0CE58A81137837A">
+    <w:name w:val="210C4A1D9A524459B0CE58A81137837A"/>
+    <w:rsid w:val="00061EB8"/>
+  </w:style>
+  <w:style w:type="paragraph" w:customStyle="1" w:styleId="EFB45C3AF96E4DAF9D9D1402BA70F2A7">
+    <w:name w:val="EFB45C3AF96E4DAF9D9D1402BA70F2A7"/>
+    <w:rsid w:val="004812CF"/>
+  </w:style>
+  <w:style w:type="paragraph" w:customStyle="1" w:styleId="EEAF81EB51574977A20A19E8505A42EC">
+    <w:name w:val="EEAF81EB51574977A20A19E8505A42EC"/>
+    <w:rsid w:val="004812CF"/>
+  </w:style>
+  <w:style w:type="paragraph" w:customStyle="1" w:styleId="AC7C89530FB74EC6BE2A1DFD38D83FDE">
+    <w:name w:val="AC7C89530FB74EC6BE2A1DFD38D83FDE"/>
+    <w:rsid w:val="004812CF"/>
+  </w:style>
+  <w:style w:type="paragraph" w:customStyle="1" w:styleId="122133D4F3D74ACC86794CF621BA5402">
+    <w:name w:val="122133D4F3D74ACC86794CF621BA5402"/>
+    <w:rsid w:val="004812CF"/>
   </w:style>
 </w:styles>
+</file>
+
+<file path=word/glossary/webSettings.xml><?xml version="1.0" encoding="utf-8"?>
+<w:webSettings xmlns:mc="http://schemas.openxmlformats.org/markup-compatibility/2006" xmlns:r="http://schemas.openxmlformats.org/officeDocument/2006/relationships" xmlns:w="http://schemas.openxmlformats.org/wordprocessingml/2006/main" xmlns:w14="http://schemas.microsoft.com/office/word/2010/wordml" xmlns:w15="http://schemas.microsoft.com/office/word/2012/wordml" xmlns:w16cex="http://schemas.microsoft.com/office/word/2018/wordml/cex" xmlns:w16cid="http://schemas.microsoft.com/office/word/2016/wordml/cid" xmlns:w16="http://schemas.microsoft.com/office/word/2018/wordml" xmlns:w16se="http://schemas.microsoft.com/office/word/2015/wordml/symex" mc:Ignorable="w14 w15 w16se w16cid w16 w16cex">
+  <w:optimizeForBrowser/>
+  <w:allowPNG/>
+</w:webSettings>
 </file>
 
 <file path=word/theme/theme1.xml><?xml version="1.0" encoding="utf-8"?>
@@ -1298,16 +8573,4 @@
     </a:ext>
   </a:extLst>
 </a:theme>
-</file>
-
-<file path=customXml/item1.xml><?xml version="1.0" encoding="utf-8"?>
-<b:Sources xmlns:b="http://schemas.openxmlformats.org/officeDocument/2006/bibliography" xmlns="http://schemas.openxmlformats.org/officeDocument/2006/bibliography" SelectedStyle="\APASixthEditionOfficeOnline.xsl" StyleName="APA" Version="6"/>
-</file>
-
-<file path=customXml/itemProps1.xml><?xml version="1.0" encoding="utf-8"?>
-<ds:datastoreItem xmlns:ds="http://schemas.openxmlformats.org/officeDocument/2006/customXml" ds:itemID="{BC3E50A6-75EE-442E-BF44-C66B4F580651}">
-  <ds:schemaRefs>
-    <ds:schemaRef ds:uri="http://schemas.openxmlformats.org/officeDocument/2006/bibliography"/>
-  </ds:schemaRefs>
-</ds:datastoreItem>
 </file>